--- a/NLPPaper.docx
+++ b/NLPPaper.docx
@@ -1,6 +1,6 @@
 
 <file path=word/document.xml><?xml version="1.0" encoding="utf-8"?>
-<w:document xmlns:wpc="http://schemas.microsoft.com/office/word/2010/wordprocessingCanvas" xmlns:mc="http://schemas.openxmlformats.org/markup-compatibility/2006" xmlns:o="urn:schemas-microsoft-com:office:office" xmlns:r="http://schemas.openxmlformats.org/officeDocument/2006/relationships" xmlns:m="http://schemas.openxmlformats.org/officeDocument/2006/math" xmlns:v="urn:schemas-microsoft-com:vml" xmlns:wp14="http://schemas.microsoft.com/office/word/2010/wordprocessingDrawing" xmlns:wp="http://schemas.openxmlformats.org/drawingml/2006/wordprocessingDrawing" xmlns:w10="urn:schemas-microsoft-com:office:word" xmlns:w="http://schemas.openxmlformats.org/wordprocessingml/2006/main" xmlns:w14="http://schemas.microsoft.com/office/word/2010/wordml" xmlns:wpg="http://schemas.microsoft.com/office/word/2010/wordprocessingGroup" xmlns:wpi="http://schemas.microsoft.com/office/word/2010/wordprocessingInk" xmlns:wne="http://schemas.microsoft.com/office/word/2006/wordml" xmlns:wps="http://schemas.microsoft.com/office/word/2010/wordprocessingShape" mc:Ignorable="w14 wp14">
+<w:document xmlns:wpc="http://schemas.microsoft.com/office/word/2010/wordprocessingCanvas" xmlns:mc="http://schemas.openxmlformats.org/markup-compatibility/2006" xmlns:o="urn:schemas-microsoft-com:office:office" xmlns:r="http://schemas.openxmlformats.org/officeDocument/2006/relationships" xmlns:m="http://schemas.openxmlformats.org/officeDocument/2006/math" xmlns:v="urn:schemas-microsoft-com:vml" xmlns:wp14="http://schemas.microsoft.com/office/word/2010/wordprocessingDrawing" xmlns:wp="http://schemas.openxmlformats.org/drawingml/2006/wordprocessingDrawing" xmlns:w10="urn:schemas-microsoft-com:office:word" xmlns:w="http://schemas.openxmlformats.org/wordprocessingml/2006/main" xmlns:w14="http://schemas.microsoft.com/office/word/2010/wordml" xmlns:w15="http://schemas.microsoft.com/office/word/2012/wordml" xmlns:wpg="http://schemas.microsoft.com/office/word/2010/wordprocessingGroup" xmlns:wpi="http://schemas.microsoft.com/office/word/2010/wordprocessingInk" xmlns:wne="http://schemas.microsoft.com/office/word/2006/wordml" xmlns:wps="http://schemas.microsoft.com/office/word/2010/wordprocessingShape" mc:Ignorable="w14 w15 wp14">
   <w:body>
     <w:p>
       <w:pPr>
@@ -59,25 +59,7 @@
           <w:sz w:val="18"/>
           <w:szCs w:val="18"/>
         </w:rPr>
-        <w:t>On Twitter, hashtags are used by users to tag the content of their 140 character long tweets which aids in categor</w:t>
-      </w:r>
-      <w:r>
-        <w:rPr>
-          <w:rFonts w:ascii="Arial" w:hAnsi="Arial" w:cs="Arial"/>
-          <w:color w:val="000000"/>
-          <w:sz w:val="18"/>
-          <w:szCs w:val="18"/>
-        </w:rPr>
-        <w:t>i</w:t>
-      </w:r>
-      <w:r>
-        <w:rPr>
-          <w:rFonts w:ascii="Arial" w:hAnsi="Arial" w:cs="Arial"/>
-          <w:color w:val="000000"/>
-          <w:sz w:val="18"/>
-          <w:szCs w:val="18"/>
-        </w:rPr>
-        <w:t>zation and indexing. Unfortunately due to the vague way hashtags are chos</w:t>
+        <w:t>On Twitter, hashtags are used by users to tag the content of their 140 character long tweets which aids in categorization and indexing. Unfortunately due to the vague way hashtags are chos</w:t>
       </w:r>
       <w:r>
         <w:rPr>
@@ -104,80 +86,37 @@
           <w:sz w:val="18"/>
           <w:szCs w:val="18"/>
         </w:rPr>
-        <w:t>ies on a dual ensemble approach where one impleme</w:t>
-      </w:r>
-      <w:r>
-        <w:rPr>
-          <w:rFonts w:ascii="Arial" w:hAnsi="Arial" w:cs="Arial"/>
-          <w:color w:val="000000"/>
-          <w:sz w:val="18"/>
-          <w:szCs w:val="18"/>
-        </w:rPr>
-        <w:t>n</w:t>
-      </w:r>
-      <w:r>
-        <w:rPr>
-          <w:rFonts w:ascii="Arial" w:hAnsi="Arial" w:cs="Arial"/>
-          <w:color w:val="000000"/>
-          <w:sz w:val="18"/>
-          <w:szCs w:val="18"/>
-        </w:rPr>
-        <w:t>tation generates appropriate hashtags based on the tags of existing training data and the other implementation e</w:t>
-      </w:r>
-      <w:r>
-        <w:rPr>
-          <w:rFonts w:ascii="Arial" w:hAnsi="Arial" w:cs="Arial"/>
-          <w:color w:val="000000"/>
-          <w:sz w:val="18"/>
-          <w:szCs w:val="18"/>
-        </w:rPr>
-        <w:t>x</w:t>
-      </w:r>
-      <w:r>
-        <w:rPr>
-          <w:rFonts w:ascii="Arial" w:hAnsi="Arial" w:cs="Arial"/>
-          <w:color w:val="000000"/>
-          <w:sz w:val="18"/>
-          <w:szCs w:val="18"/>
-        </w:rPr>
-        <w:t xml:space="preserve">tracts hashtags based on part-of-speech tags of word phrases in the tweet. We tested our </w:t>
-      </w:r>
-      <w:r>
-        <w:rPr>
-          <w:rFonts w:ascii="Arial" w:hAnsi="Arial" w:cs="Arial"/>
-          <w:color w:val="000000"/>
-          <w:sz w:val="18"/>
-          <w:szCs w:val="18"/>
-        </w:rPr>
-        <w:t>Twitter data set co</w:t>
-      </w:r>
-      <w:r>
-        <w:rPr>
-          <w:rFonts w:ascii="Arial" w:hAnsi="Arial" w:cs="Arial"/>
-          <w:color w:val="000000"/>
-          <w:sz w:val="18"/>
-          <w:szCs w:val="18"/>
-        </w:rPr>
-        <w:t>n</w:t>
-      </w:r>
-      <w:r>
-        <w:rPr>
-          <w:rFonts w:ascii="Arial" w:hAnsi="Arial" w:cs="Arial"/>
-          <w:color w:val="000000"/>
-          <w:sz w:val="18"/>
-          <w:szCs w:val="18"/>
-        </w:rPr>
-        <w:t>sisting of 60,000 tweets</w:t>
-      </w:r>
-      <w:r>
-        <w:rPr>
-          <w:rFonts w:ascii="Arial" w:hAnsi="Arial" w:cs="Arial"/>
-          <w:color w:val="000000"/>
-          <w:sz w:val="18"/>
-          <w:szCs w:val="18"/>
-        </w:rPr>
-        <w:t xml:space="preserve"> and demonstrated that ??? is successful in recommending relevant hashtags</w:t>
-      </w:r>
+        <w:t xml:space="preserve">ies on a dual ensemble approach where one implementation generates appropriate hashtags based on the tags of existing training data and the other implementation extracts hashtags based on part-of-speech tags of word phrases in the tweet. We tested our </w:t>
+      </w:r>
+      <w:r>
+        <w:rPr>
+          <w:rFonts w:ascii="Arial" w:hAnsi="Arial" w:cs="Arial"/>
+          <w:color w:val="000000"/>
+          <w:sz w:val="18"/>
+          <w:szCs w:val="18"/>
+        </w:rPr>
+        <w:t>Twitter data set consisting of 60,000 tweets</w:t>
+      </w:r>
+      <w:r>
+        <w:rPr>
+          <w:rFonts w:ascii="Arial" w:hAnsi="Arial" w:cs="Arial"/>
+          <w:color w:val="000000"/>
+          <w:sz w:val="18"/>
+          <w:szCs w:val="18"/>
+        </w:rPr>
+        <w:t xml:space="preserve"> and demonstrated </w:t>
+      </w:r>
+      <w:proofErr w:type="gramStart"/>
+      <w:r>
+        <w:rPr>
+          <w:rFonts w:ascii="Arial" w:hAnsi="Arial" w:cs="Arial"/>
+          <w:color w:val="000000"/>
+          <w:sz w:val="18"/>
+          <w:szCs w:val="18"/>
+        </w:rPr>
+        <w:t>that ???</w:t>
+      </w:r>
+      <w:proofErr w:type="gramEnd"/>
       <w:r>
         <w:rPr>
           <w:rFonts w:ascii="Arial" w:hAnsi="Arial" w:cs="Arial"/>
@@ -187,6 +126,35 @@
         </w:rPr>
         <w:t xml:space="preserve"> </w:t>
       </w:r>
+      <w:proofErr w:type="gramStart"/>
+      <w:r>
+        <w:rPr>
+          <w:rFonts w:ascii="Arial" w:hAnsi="Arial" w:cs="Arial"/>
+          <w:color w:val="000000"/>
+          <w:sz w:val="18"/>
+          <w:szCs w:val="18"/>
+        </w:rPr>
+        <w:t>is</w:t>
+      </w:r>
+      <w:proofErr w:type="gramEnd"/>
+      <w:r>
+        <w:rPr>
+          <w:rFonts w:ascii="Arial" w:hAnsi="Arial" w:cs="Arial"/>
+          <w:color w:val="000000"/>
+          <w:sz w:val="18"/>
+          <w:szCs w:val="18"/>
+        </w:rPr>
+        <w:t xml:space="preserve"> successful in recommending relevant hashtags</w:t>
+      </w:r>
+      <w:r>
+        <w:rPr>
+          <w:rFonts w:ascii="Arial" w:hAnsi="Arial" w:cs="Arial"/>
+          <w:color w:val="000000"/>
+          <w:sz w:val="18"/>
+          <w:szCs w:val="18"/>
+        </w:rPr>
+        <w:t xml:space="preserve"> </w:t>
+      </w:r>
       <w:r>
         <w:rPr>
           <w:rFonts w:ascii="Arial" w:hAnsi="Arial" w:cs="Arial"/>
@@ -212,25 +180,7 @@
           <w:sz w:val="18"/>
           <w:szCs w:val="18"/>
         </w:rPr>
-        <w:t>achie</w:t>
-      </w:r>
-      <w:r>
-        <w:rPr>
-          <w:rFonts w:ascii="Arial" w:hAnsi="Arial" w:cs="Arial"/>
-          <w:color w:val="000000"/>
-          <w:sz w:val="18"/>
-          <w:szCs w:val="18"/>
-        </w:rPr>
-        <w:t>v</w:t>
-      </w:r>
-      <w:r>
-        <w:rPr>
-          <w:rFonts w:ascii="Arial" w:hAnsi="Arial" w:cs="Arial"/>
-          <w:color w:val="000000"/>
-          <w:sz w:val="18"/>
-          <w:szCs w:val="18"/>
-        </w:rPr>
-        <w:t>ing</w:t>
+        <w:t>achieving</w:t>
       </w:r>
       <w:r>
         <w:rPr>
@@ -290,14 +240,45 @@
           <w:szCs w:val="18"/>
         </w:rPr>
       </w:pPr>
-      <w:r>
-        <w:rPr>
-          <w:rFonts w:ascii="Arial" w:hAnsi="Arial" w:cs="Arial"/>
-          <w:color w:val="000000"/>
-          <w:sz w:val="18"/>
-          <w:szCs w:val="18"/>
-        </w:rPr>
-        <w:t>twitter, nlp, hashtag recommendation</w:t>
+      <w:proofErr w:type="gramStart"/>
+      <w:r>
+        <w:rPr>
+          <w:rFonts w:ascii="Arial" w:hAnsi="Arial" w:cs="Arial"/>
+          <w:color w:val="000000"/>
+          <w:sz w:val="18"/>
+          <w:szCs w:val="18"/>
+        </w:rPr>
+        <w:t>twitter</w:t>
+      </w:r>
+      <w:proofErr w:type="gramEnd"/>
+      <w:r>
+        <w:rPr>
+          <w:rFonts w:ascii="Arial" w:hAnsi="Arial" w:cs="Arial"/>
+          <w:color w:val="000000"/>
+          <w:sz w:val="18"/>
+          <w:szCs w:val="18"/>
+        </w:rPr>
+        <w:t xml:space="preserve">, </w:t>
+      </w:r>
+      <w:proofErr w:type="spellStart"/>
+      <w:r>
+        <w:rPr>
+          <w:rFonts w:ascii="Arial" w:hAnsi="Arial" w:cs="Arial"/>
+          <w:color w:val="000000"/>
+          <w:sz w:val="18"/>
+          <w:szCs w:val="18"/>
+        </w:rPr>
+        <w:t>nlp</w:t>
+      </w:r>
+      <w:proofErr w:type="spellEnd"/>
+      <w:r>
+        <w:rPr>
+          <w:rFonts w:ascii="Arial" w:hAnsi="Arial" w:cs="Arial"/>
+          <w:color w:val="000000"/>
+          <w:sz w:val="18"/>
+          <w:szCs w:val="18"/>
+        </w:rPr>
+        <w:t>, hashtag recommendation</w:t>
       </w:r>
     </w:p>
     <w:p>
@@ -377,25 +358,7 @@
           <w:sz w:val="18"/>
           <w:szCs w:val="18"/>
         </w:rPr>
-        <w:t>Twitter’s ever increasing popularity and establishment as the most popular micro-blogging platform has led it to become a very popular source of current information. U</w:t>
-      </w:r>
-      <w:r>
-        <w:rPr>
-          <w:rFonts w:ascii="Arial" w:hAnsi="Arial" w:cs="Arial"/>
-          <w:color w:val="000000"/>
-          <w:sz w:val="18"/>
-          <w:szCs w:val="18"/>
-        </w:rPr>
-        <w:t>n</w:t>
-      </w:r>
-      <w:r>
-        <w:rPr>
-          <w:rFonts w:ascii="Arial" w:hAnsi="Arial" w:cs="Arial"/>
-          <w:color w:val="000000"/>
-          <w:sz w:val="18"/>
-          <w:szCs w:val="18"/>
-        </w:rPr>
-        <w:t xml:space="preserve">like traditional blogging platforms, Twitter limits the size of their user’s publications (called Tweets) to 140 characters forcing the content of the tweets to be precise and most importantly short and timely. This combined with their user base of over 236 million active users per month allows it to be an extremely useful potential source in tracking real-time trends. </w:t>
+        <w:t xml:space="preserve">Twitter’s ever increasing popularity and establishment as the most popular micro-blogging platform has led it to become a very popular source of current information. Unlike traditional blogging platforms, Twitter limits the size of their user’s publications (called Tweets) to 140 characters forcing the content of the tweets to be precise and most importantly short and timely. This combined with their user base of over 236 million active users per month allows it to be an extremely useful potential source in tracking real-time trends. </w:t>
       </w:r>
       <w:r>
         <w:rPr>
@@ -467,34 +430,207 @@
           <w:sz w:val="18"/>
           <w:szCs w:val="18"/>
         </w:rPr>
-        <w:t>R</w:t>
-      </w:r>
-      <w:r>
-        <w:rPr>
-          <w:rFonts w:ascii="Arial" w:hAnsi="Arial" w:cs="Arial"/>
-          <w:color w:val="000000"/>
-          <w:sz w:val="18"/>
-          <w:szCs w:val="18"/>
-        </w:rPr>
-        <w:t>e</w:t>
-      </w:r>
-      <w:r>
-        <w:rPr>
-          <w:rFonts w:ascii="Arial" w:hAnsi="Arial" w:cs="Arial"/>
-          <w:color w:val="000000"/>
-          <w:sz w:val="18"/>
-          <w:szCs w:val="18"/>
-        </w:rPr>
-        <w:t xml:space="preserve">searchers can track rising trends by simply looking at which hashtags are suddenly being used frequently. </w:t>
-      </w:r>
-      <w:r>
-        <w:rPr>
-          <w:rFonts w:ascii="Arial" w:hAnsi="Arial" w:cs="Arial"/>
-          <w:color w:val="000000"/>
-          <w:sz w:val="18"/>
-          <w:szCs w:val="18"/>
-        </w:rPr>
-        <w:t>A hashtag can be identified if it is prefixed by a # symbol fo</w:t>
+        <w:t xml:space="preserve">Researchers can track rising trends by simply looking at which hashtags are suddenly being used frequently. </w:t>
+      </w:r>
+      <w:r>
+        <w:rPr>
+          <w:rFonts w:ascii="Arial" w:hAnsi="Arial" w:cs="Arial"/>
+          <w:color w:val="000000"/>
+          <w:sz w:val="18"/>
+          <w:szCs w:val="18"/>
+        </w:rPr>
+        <w:t xml:space="preserve">A hashtag can be identified if it is prefixed by a # symbol followed </w:t>
+      </w:r>
+      <w:r>
+        <w:rPr>
+          <w:rFonts w:ascii="Arial" w:hAnsi="Arial" w:cs="Arial"/>
+          <w:color w:val="000000"/>
+          <w:sz w:val="18"/>
+          <w:szCs w:val="18"/>
+        </w:rPr>
+        <w:t>directly without white space by a st</w:t>
+      </w:r>
+      <w:r>
+        <w:rPr>
+          <w:rFonts w:ascii="Arial" w:hAnsi="Arial" w:cs="Arial"/>
+          <w:color w:val="000000"/>
+          <w:sz w:val="18"/>
+          <w:szCs w:val="18"/>
+        </w:rPr>
+        <w:t>ring and can be placed anywhere within the body of the tweet [citation needed]. For example the annual bicycle race</w:t>
+      </w:r>
+      <w:r>
+        <w:rPr>
+          <w:rFonts w:ascii="Arial" w:hAnsi="Arial" w:cs="Arial"/>
+          <w:color w:val="000000"/>
+          <w:sz w:val="18"/>
+          <w:szCs w:val="18"/>
+        </w:rPr>
+        <w:t xml:space="preserve"> that takes place in France could result in the hashtag #</w:t>
+      </w:r>
+      <w:proofErr w:type="spellStart"/>
+      <w:r>
+        <w:rPr>
+          <w:rFonts w:ascii="Arial" w:hAnsi="Arial" w:cs="Arial"/>
+          <w:color w:val="000000"/>
+          <w:sz w:val="18"/>
+          <w:szCs w:val="18"/>
+        </w:rPr>
+        <w:t>tourdefrance</w:t>
+      </w:r>
+      <w:proofErr w:type="spellEnd"/>
+      <w:r>
+        <w:rPr>
+          <w:rFonts w:ascii="Arial" w:hAnsi="Arial" w:cs="Arial"/>
+          <w:color w:val="000000"/>
+          <w:sz w:val="18"/>
+          <w:szCs w:val="18"/>
+        </w:rPr>
+        <w:t xml:space="preserve"> </w:t>
+      </w:r>
+      <w:r>
+        <w:rPr>
+          <w:rFonts w:ascii="Arial" w:hAnsi="Arial" w:cs="Arial"/>
+          <w:color w:val="000000"/>
+          <w:sz w:val="18"/>
+          <w:szCs w:val="18"/>
+        </w:rPr>
+        <w:lastRenderedPageBreak/>
+        <w:t>or #</w:t>
+      </w:r>
+      <w:proofErr w:type="spellStart"/>
+      <w:r>
+        <w:rPr>
+          <w:rFonts w:ascii="Arial" w:hAnsi="Arial" w:cs="Arial"/>
+          <w:color w:val="000000"/>
+          <w:sz w:val="18"/>
+          <w:szCs w:val="18"/>
+        </w:rPr>
+        <w:t>tdf</w:t>
+      </w:r>
+      <w:proofErr w:type="spellEnd"/>
+      <w:r>
+        <w:rPr>
+          <w:rFonts w:ascii="Arial" w:hAnsi="Arial" w:cs="Arial"/>
+          <w:color w:val="000000"/>
+          <w:sz w:val="18"/>
+          <w:szCs w:val="18"/>
+        </w:rPr>
+        <w:t xml:space="preserve"> or #</w:t>
+      </w:r>
+      <w:proofErr w:type="spellStart"/>
+      <w:proofErr w:type="gramStart"/>
+      <w:r>
+        <w:rPr>
+          <w:rFonts w:ascii="Arial" w:hAnsi="Arial" w:cs="Arial"/>
+          <w:color w:val="000000"/>
+          <w:sz w:val="18"/>
+          <w:szCs w:val="18"/>
+        </w:rPr>
+        <w:t>france</w:t>
+      </w:r>
+      <w:proofErr w:type="spellEnd"/>
+      <w:proofErr w:type="gramEnd"/>
+      <w:r>
+        <w:rPr>
+          <w:rFonts w:ascii="Arial" w:hAnsi="Arial" w:cs="Arial"/>
+          <w:color w:val="000000"/>
+          <w:sz w:val="18"/>
+          <w:szCs w:val="18"/>
+        </w:rPr>
+        <w:t>, all of which would be appropriate hashtags for the event.</w:t>
+      </w:r>
+      <w:r>
+        <w:rPr>
+          <w:rFonts w:ascii="Arial" w:hAnsi="Arial" w:cs="Arial"/>
+          <w:color w:val="000000"/>
+          <w:sz w:val="18"/>
+          <w:szCs w:val="18"/>
+        </w:rPr>
+        <w:t xml:space="preserve"> Our example also demonstrates the difficulties for a user in choosing the most correct hashtag as there are an arbitrary number of </w:t>
+      </w:r>
+      <w:r>
+        <w:rPr>
+          <w:rFonts w:ascii="Arial" w:hAnsi="Arial" w:cs="Arial"/>
+          <w:color w:val="000000"/>
+          <w:sz w:val="18"/>
+          <w:szCs w:val="18"/>
+        </w:rPr>
+        <w:t xml:space="preserve">possible relevant hashtags which may result in two tweets about the same topic being tagged completely different. In many cases, the user may forgo using hashtags all together which would make it impossible to </w:t>
+      </w:r>
+      <w:r>
+        <w:rPr>
+          <w:rFonts w:ascii="Arial" w:hAnsi="Arial" w:cs="Arial"/>
+          <w:color w:val="000000"/>
+          <w:sz w:val="18"/>
+          <w:szCs w:val="18"/>
+        </w:rPr>
+        <w:t xml:space="preserve">track trends. </w:t>
+      </w:r>
+    </w:p>
+    <w:p>
+      <w:pPr>
+        <w:contextualSpacing/>
+        <w:rPr>
+          <w:rFonts w:ascii="Arial" w:hAnsi="Arial" w:cs="Arial"/>
+          <w:color w:val="000000"/>
+          <w:sz w:val="18"/>
+          <w:szCs w:val="18"/>
+        </w:rPr>
+      </w:pPr>
+      <w:r>
+        <w:rPr>
+          <w:rFonts w:ascii="Arial" w:hAnsi="Arial" w:cs="Arial"/>
+          <w:color w:val="000000"/>
+          <w:sz w:val="18"/>
+          <w:szCs w:val="18"/>
+        </w:rPr>
+        <w:t xml:space="preserve">  </w:t>
+      </w:r>
+      <w:r>
+        <w:rPr>
+          <w:rFonts w:ascii="Arial" w:hAnsi="Arial" w:cs="Arial"/>
+          <w:color w:val="000000"/>
+          <w:sz w:val="18"/>
+          <w:szCs w:val="18"/>
+        </w:rPr>
+        <w:t xml:space="preserve">  </w:t>
+      </w:r>
+      <w:r>
+        <w:rPr>
+          <w:rFonts w:ascii="Arial" w:hAnsi="Arial" w:cs="Arial"/>
+          <w:color w:val="000000"/>
+          <w:sz w:val="18"/>
+          <w:szCs w:val="18"/>
+        </w:rPr>
+        <w:t>As the use of hashtags becomes more popular in blogging sites, the need for a hashtag recommendation system becomes more prevalent to keep the information organized. Tumblr, another blogging platform, has a simple recommendation system based on the content of the user’s blog [CITATION]. Various other researchers have proposed similar recommendation systems for Twitter to solve the</w:t>
+      </w:r>
+      <w:r>
+        <w:rPr>
+          <w:rFonts w:ascii="Arial" w:hAnsi="Arial" w:cs="Arial"/>
+          <w:color w:val="000000"/>
+          <w:sz w:val="18"/>
+          <w:szCs w:val="18"/>
+        </w:rPr>
+        <w:t xml:space="preserve"> tagging problem</w:t>
+      </w:r>
+      <w:r>
+        <w:rPr>
+          <w:rFonts w:ascii="Arial" w:hAnsi="Arial" w:cs="Arial"/>
+          <w:color w:val="000000"/>
+          <w:sz w:val="18"/>
+          <w:szCs w:val="18"/>
+        </w:rPr>
+        <w:t>. These algorithms</w:t>
+      </w:r>
+      <w:r>
+        <w:rPr>
+          <w:rFonts w:ascii="Arial" w:hAnsi="Arial" w:cs="Arial"/>
+          <w:color w:val="000000"/>
+          <w:sz w:val="18"/>
+          <w:szCs w:val="18"/>
+        </w:rPr>
+        <w:t xml:space="preserve"> can be genera</w:t>
       </w:r>
       <w:r>
         <w:rPr>
@@ -512,101 +648,125 @@
           <w:sz w:val="18"/>
           <w:szCs w:val="18"/>
         </w:rPr>
-        <w:t xml:space="preserve">lowed </w:t>
-      </w:r>
-      <w:r>
-        <w:rPr>
-          <w:rFonts w:ascii="Arial" w:hAnsi="Arial" w:cs="Arial"/>
-          <w:color w:val="000000"/>
-          <w:sz w:val="18"/>
-          <w:szCs w:val="18"/>
-        </w:rPr>
-        <w:t>directly without white space by a st</w:t>
-      </w:r>
-      <w:r>
-        <w:rPr>
-          <w:rFonts w:ascii="Arial" w:hAnsi="Arial" w:cs="Arial"/>
-          <w:color w:val="000000"/>
-          <w:sz w:val="18"/>
-          <w:szCs w:val="18"/>
-        </w:rPr>
-        <w:t>ring and can be placed anywhere within the body of the tweet [citation needed]. For example the annual bicycle race</w:t>
-      </w:r>
-      <w:r>
-        <w:rPr>
-          <w:rFonts w:ascii="Arial" w:hAnsi="Arial" w:cs="Arial"/>
-          <w:color w:val="000000"/>
-          <w:sz w:val="18"/>
-          <w:szCs w:val="18"/>
-        </w:rPr>
-        <w:t xml:space="preserve"> that takes place in France could result in the hashtag #tourdefrance </w:t>
-      </w:r>
-      <w:r>
-        <w:rPr>
-          <w:rFonts w:ascii="Arial" w:hAnsi="Arial" w:cs="Arial"/>
-          <w:color w:val="000000"/>
-          <w:sz w:val="18"/>
-          <w:szCs w:val="18"/>
-        </w:rPr>
-        <w:lastRenderedPageBreak/>
-        <w:t>or #tdf or #france, all of which would be appropriate hashtags for the event.</w:t>
-      </w:r>
-      <w:r>
-        <w:rPr>
-          <w:rFonts w:ascii="Arial" w:hAnsi="Arial" w:cs="Arial"/>
-          <w:color w:val="000000"/>
-          <w:sz w:val="18"/>
-          <w:szCs w:val="18"/>
-        </w:rPr>
-        <w:t xml:space="preserve"> Our example also demonstrates the difficulties for a user in choosing the most correct hashtag as there are an arbitrary number of </w:t>
-      </w:r>
-      <w:r>
-        <w:rPr>
-          <w:rFonts w:ascii="Arial" w:hAnsi="Arial" w:cs="Arial"/>
-          <w:color w:val="000000"/>
-          <w:sz w:val="18"/>
-          <w:szCs w:val="18"/>
-        </w:rPr>
-        <w:t>possible rel</w:t>
-      </w:r>
-      <w:r>
-        <w:rPr>
-          <w:rFonts w:ascii="Arial" w:hAnsi="Arial" w:cs="Arial"/>
-          <w:color w:val="000000"/>
-          <w:sz w:val="18"/>
-          <w:szCs w:val="18"/>
-        </w:rPr>
-        <w:t>e</w:t>
-      </w:r>
-      <w:r>
-        <w:rPr>
-          <w:rFonts w:ascii="Arial" w:hAnsi="Arial" w:cs="Arial"/>
-          <w:color w:val="000000"/>
-          <w:sz w:val="18"/>
-          <w:szCs w:val="18"/>
-        </w:rPr>
-        <w:t xml:space="preserve">vant hashtags which may result in two tweets about the same topic being tagged completely different. In many cases, the user may forgo using hashtags all together which would make it impossible to </w:t>
-      </w:r>
-      <w:r>
-        <w:rPr>
-          <w:rFonts w:ascii="Arial" w:hAnsi="Arial" w:cs="Arial"/>
-          <w:color w:val="000000"/>
-          <w:sz w:val="18"/>
-          <w:szCs w:val="18"/>
-        </w:rPr>
-        <w:t xml:space="preserve">track trends. </w:t>
-      </w:r>
-    </w:p>
-    <w:p>
-      <w:pPr>
-        <w:contextualSpacing/>
-        <w:rPr>
-          <w:rFonts w:ascii="Arial" w:hAnsi="Arial" w:cs="Arial"/>
-          <w:color w:val="000000"/>
-          <w:sz w:val="18"/>
-          <w:szCs w:val="18"/>
-        </w:rPr>
-      </w:pPr>
+        <w:t xml:space="preserve">ly categorized into two groups. The first being </w:t>
+      </w:r>
+      <w:r>
+        <w:rPr>
+          <w:rFonts w:ascii="Arial" w:hAnsi="Arial" w:cs="Arial"/>
+          <w:color w:val="000000"/>
+          <w:sz w:val="18"/>
+          <w:szCs w:val="18"/>
+        </w:rPr>
+        <w:t xml:space="preserve">algorithms that recommend pre-existing hashtags either from a set of predetermined topics [CITATION] or based from the existing hashtags of training tweets. </w:t>
+      </w:r>
+      <w:r>
+        <w:rPr>
+          <w:rFonts w:ascii="Arial" w:hAnsi="Arial" w:cs="Arial"/>
+          <w:color w:val="000000"/>
+          <w:sz w:val="18"/>
+          <w:szCs w:val="18"/>
+        </w:rPr>
+        <w:t xml:space="preserve">While this system is effective for text categorization problems, using predefined hashtags ignores rising trend tweets as overall more popular hashtags may be favored over the more correct </w:t>
+      </w:r>
+      <w:r>
+        <w:rPr>
+          <w:rFonts w:ascii="Arial" w:hAnsi="Arial" w:cs="Arial"/>
+          <w:color w:val="000000"/>
+          <w:sz w:val="18"/>
+          <w:szCs w:val="18"/>
+        </w:rPr>
+        <w:t xml:space="preserve">and timely hashtag. In addition, due to the arbitrary nature of hashtags, the correct hashtags may often not exist within the corpus of known hashtags and an incorrect hashtag may be assigned instead. </w:t>
+      </w:r>
+      <w:r>
+        <w:rPr>
+          <w:rFonts w:ascii="Arial" w:hAnsi="Arial" w:cs="Arial"/>
+          <w:color w:val="000000"/>
+          <w:sz w:val="18"/>
+          <w:szCs w:val="18"/>
+        </w:rPr>
+        <w:t xml:space="preserve">The second group </w:t>
+      </w:r>
+      <w:r>
+        <w:rPr>
+          <w:rFonts w:ascii="Arial" w:hAnsi="Arial" w:cs="Arial"/>
+          <w:color w:val="000000"/>
+          <w:sz w:val="18"/>
+          <w:szCs w:val="18"/>
+        </w:rPr>
+        <w:t>attempts to</w:t>
+      </w:r>
+      <w:r>
+        <w:rPr>
+          <w:rFonts w:ascii="Arial" w:hAnsi="Arial" w:cs="Arial"/>
+          <w:color w:val="000000"/>
+          <w:sz w:val="18"/>
+          <w:szCs w:val="18"/>
+        </w:rPr>
+        <w:t xml:space="preserve"> extract hashtags </w:t>
+      </w:r>
+      <w:r>
+        <w:rPr>
+          <w:rFonts w:ascii="Arial" w:hAnsi="Arial" w:cs="Arial"/>
+          <w:color w:val="000000"/>
+          <w:sz w:val="18"/>
+          <w:szCs w:val="18"/>
+        </w:rPr>
+        <w:t xml:space="preserve">directly </w:t>
+      </w:r>
+      <w:r>
+        <w:rPr>
+          <w:rFonts w:ascii="Arial" w:hAnsi="Arial" w:cs="Arial"/>
+          <w:color w:val="000000"/>
+          <w:sz w:val="18"/>
+          <w:szCs w:val="18"/>
+        </w:rPr>
+        <w:t>from the words and phrases of the tweet</w:t>
+      </w:r>
+      <w:r>
+        <w:rPr>
+          <w:rFonts w:ascii="Arial" w:hAnsi="Arial" w:cs="Arial"/>
+          <w:color w:val="000000"/>
+          <w:sz w:val="18"/>
+          <w:szCs w:val="18"/>
+        </w:rPr>
+        <w:t xml:space="preserve"> itself</w:t>
+      </w:r>
+      <w:r>
+        <w:rPr>
+          <w:rFonts w:ascii="Arial" w:hAnsi="Arial" w:cs="Arial"/>
+          <w:color w:val="000000"/>
+          <w:sz w:val="18"/>
+          <w:szCs w:val="18"/>
+        </w:rPr>
+        <w:t xml:space="preserve">. </w:t>
+      </w:r>
+      <w:r>
+        <w:rPr>
+          <w:rFonts w:ascii="Arial" w:hAnsi="Arial" w:cs="Arial"/>
+          <w:color w:val="000000"/>
+          <w:sz w:val="18"/>
+          <w:szCs w:val="18"/>
+        </w:rPr>
+        <w:t xml:space="preserve">This </w:t>
+      </w:r>
+      <w:r>
+        <w:rPr>
+          <w:rFonts w:ascii="Arial" w:hAnsi="Arial" w:cs="Arial"/>
+          <w:color w:val="000000"/>
+          <w:sz w:val="18"/>
+          <w:szCs w:val="18"/>
+        </w:rPr>
+        <w:t>solves the aforementioned rising trend problem as the hashtag extracted will not be from an older and possibly irrelevant tweet.</w:t>
+      </w:r>
+      <w:r>
+        <w:rPr>
+          <w:rFonts w:ascii="Arial" w:hAnsi="Arial" w:cs="Arial"/>
+          <w:color w:val="000000"/>
+          <w:sz w:val="18"/>
+          <w:szCs w:val="18"/>
+        </w:rPr>
+        <w:t xml:space="preserve"> In section 3 of the paper, we will discuss past implementations that we have based our approach from.</w:t>
+      </w:r>
       <w:r>
         <w:rPr>
           <w:rFonts w:ascii="Arial" w:hAnsi="Arial" w:cs="Arial"/>
@@ -623,321 +783,6 @@
           <w:sz w:val="18"/>
           <w:szCs w:val="18"/>
         </w:rPr>
-        <w:t xml:space="preserve">  </w:t>
-      </w:r>
-      <w:r>
-        <w:rPr>
-          <w:rFonts w:ascii="Arial" w:hAnsi="Arial" w:cs="Arial"/>
-          <w:color w:val="000000"/>
-          <w:sz w:val="18"/>
-          <w:szCs w:val="18"/>
-        </w:rPr>
-        <w:t>As the use of hashtags becomes more popular in blo</w:t>
-      </w:r>
-      <w:r>
-        <w:rPr>
-          <w:rFonts w:ascii="Arial" w:hAnsi="Arial" w:cs="Arial"/>
-          <w:color w:val="000000"/>
-          <w:sz w:val="18"/>
-          <w:szCs w:val="18"/>
-        </w:rPr>
-        <w:t>g</w:t>
-      </w:r>
-      <w:r>
-        <w:rPr>
-          <w:rFonts w:ascii="Arial" w:hAnsi="Arial" w:cs="Arial"/>
-          <w:color w:val="000000"/>
-          <w:sz w:val="18"/>
-          <w:szCs w:val="18"/>
-        </w:rPr>
-        <w:t>ging sites, the need for a hashtag recommendation system becomes more prevalent to keep the information org</w:t>
-      </w:r>
-      <w:r>
-        <w:rPr>
-          <w:rFonts w:ascii="Arial" w:hAnsi="Arial" w:cs="Arial"/>
-          <w:color w:val="000000"/>
-          <w:sz w:val="18"/>
-          <w:szCs w:val="18"/>
-        </w:rPr>
-        <w:t>a</w:t>
-      </w:r>
-      <w:r>
-        <w:rPr>
-          <w:rFonts w:ascii="Arial" w:hAnsi="Arial" w:cs="Arial"/>
-          <w:color w:val="000000"/>
-          <w:sz w:val="18"/>
-          <w:szCs w:val="18"/>
-        </w:rPr>
-        <w:t>nized. Tumblr, another blogging platform, has a simple recommendation system based on the content of the u</w:t>
-      </w:r>
-      <w:r>
-        <w:rPr>
-          <w:rFonts w:ascii="Arial" w:hAnsi="Arial" w:cs="Arial"/>
-          <w:color w:val="000000"/>
-          <w:sz w:val="18"/>
-          <w:szCs w:val="18"/>
-        </w:rPr>
-        <w:t>s</w:t>
-      </w:r>
-      <w:r>
-        <w:rPr>
-          <w:rFonts w:ascii="Arial" w:hAnsi="Arial" w:cs="Arial"/>
-          <w:color w:val="000000"/>
-          <w:sz w:val="18"/>
-          <w:szCs w:val="18"/>
-        </w:rPr>
-        <w:t>er’s blog [CITATION]. Various other researchers have proposed similar recommendation systems for Twitter to solve the</w:t>
-      </w:r>
-      <w:r>
-        <w:rPr>
-          <w:rFonts w:ascii="Arial" w:hAnsi="Arial" w:cs="Arial"/>
-          <w:color w:val="000000"/>
-          <w:sz w:val="18"/>
-          <w:szCs w:val="18"/>
-        </w:rPr>
-        <w:t xml:space="preserve"> tagging problem</w:t>
-      </w:r>
-      <w:r>
-        <w:rPr>
-          <w:rFonts w:ascii="Arial" w:hAnsi="Arial" w:cs="Arial"/>
-          <w:color w:val="000000"/>
-          <w:sz w:val="18"/>
-          <w:szCs w:val="18"/>
-        </w:rPr>
-        <w:t>. These algorithms</w:t>
-      </w:r>
-      <w:r>
-        <w:rPr>
-          <w:rFonts w:ascii="Arial" w:hAnsi="Arial" w:cs="Arial"/>
-          <w:color w:val="000000"/>
-          <w:sz w:val="18"/>
-          <w:szCs w:val="18"/>
-        </w:rPr>
-        <w:t xml:space="preserve"> can be ge</w:t>
-      </w:r>
-      <w:r>
-        <w:rPr>
-          <w:rFonts w:ascii="Arial" w:hAnsi="Arial" w:cs="Arial"/>
-          <w:color w:val="000000"/>
-          <w:sz w:val="18"/>
-          <w:szCs w:val="18"/>
-        </w:rPr>
-        <w:t>n</w:t>
-      </w:r>
-      <w:r>
-        <w:rPr>
-          <w:rFonts w:ascii="Arial" w:hAnsi="Arial" w:cs="Arial"/>
-          <w:color w:val="000000"/>
-          <w:sz w:val="18"/>
-          <w:szCs w:val="18"/>
-        </w:rPr>
-        <w:t>era</w:t>
-      </w:r>
-      <w:r>
-        <w:rPr>
-          <w:rFonts w:ascii="Arial" w:hAnsi="Arial" w:cs="Arial"/>
-          <w:color w:val="000000"/>
-          <w:sz w:val="18"/>
-          <w:szCs w:val="18"/>
-        </w:rPr>
-        <w:t>l</w:t>
-      </w:r>
-      <w:r>
-        <w:rPr>
-          <w:rFonts w:ascii="Arial" w:hAnsi="Arial" w:cs="Arial"/>
-          <w:color w:val="000000"/>
-          <w:sz w:val="18"/>
-          <w:szCs w:val="18"/>
-        </w:rPr>
-        <w:t xml:space="preserve">ly categorized into two groups. The first being </w:t>
-      </w:r>
-      <w:r>
-        <w:rPr>
-          <w:rFonts w:ascii="Arial" w:hAnsi="Arial" w:cs="Arial"/>
-          <w:color w:val="000000"/>
-          <w:sz w:val="18"/>
-          <w:szCs w:val="18"/>
-        </w:rPr>
-        <w:t>alg</w:t>
-      </w:r>
-      <w:r>
-        <w:rPr>
-          <w:rFonts w:ascii="Arial" w:hAnsi="Arial" w:cs="Arial"/>
-          <w:color w:val="000000"/>
-          <w:sz w:val="18"/>
-          <w:szCs w:val="18"/>
-        </w:rPr>
-        <w:t>o</w:t>
-      </w:r>
-      <w:r>
-        <w:rPr>
-          <w:rFonts w:ascii="Arial" w:hAnsi="Arial" w:cs="Arial"/>
-          <w:color w:val="000000"/>
-          <w:sz w:val="18"/>
-          <w:szCs w:val="18"/>
-        </w:rPr>
-        <w:t xml:space="preserve">rithms that recommend pre-existing hashtags either from a set of predetermined topics [CITATION] or based from the existing hashtags of training tweets. </w:t>
-      </w:r>
-      <w:r>
-        <w:rPr>
-          <w:rFonts w:ascii="Arial" w:hAnsi="Arial" w:cs="Arial"/>
-          <w:color w:val="000000"/>
-          <w:sz w:val="18"/>
-          <w:szCs w:val="18"/>
-        </w:rPr>
-        <w:t>While this system is effective for text categorization problems, using predefined hashtags ignores rising trend tweets as overall more pop</w:t>
-      </w:r>
-      <w:r>
-        <w:rPr>
-          <w:rFonts w:ascii="Arial" w:hAnsi="Arial" w:cs="Arial"/>
-          <w:color w:val="000000"/>
-          <w:sz w:val="18"/>
-          <w:szCs w:val="18"/>
-        </w:rPr>
-        <w:t>u</w:t>
-      </w:r>
-      <w:r>
-        <w:rPr>
-          <w:rFonts w:ascii="Arial" w:hAnsi="Arial" w:cs="Arial"/>
-          <w:color w:val="000000"/>
-          <w:sz w:val="18"/>
-          <w:szCs w:val="18"/>
-        </w:rPr>
-        <w:t xml:space="preserve">lar hashtags may be favored over the more correct </w:t>
-      </w:r>
-      <w:r>
-        <w:rPr>
-          <w:rFonts w:ascii="Arial" w:hAnsi="Arial" w:cs="Arial"/>
-          <w:color w:val="000000"/>
-          <w:sz w:val="18"/>
-          <w:szCs w:val="18"/>
-        </w:rPr>
-        <w:t xml:space="preserve">and timely hashtag. In addition, due to the arbitrary nature of hashtags, the correct hashtags may often not exist within the corpus of known hashtags and an incorrect hashtag may be assigned instead. </w:t>
-      </w:r>
-      <w:r>
-        <w:rPr>
-          <w:rFonts w:ascii="Arial" w:hAnsi="Arial" w:cs="Arial"/>
-          <w:color w:val="000000"/>
-          <w:sz w:val="18"/>
-          <w:szCs w:val="18"/>
-        </w:rPr>
-        <w:t xml:space="preserve">The second group </w:t>
-      </w:r>
-      <w:r>
-        <w:rPr>
-          <w:rFonts w:ascii="Arial" w:hAnsi="Arial" w:cs="Arial"/>
-          <w:color w:val="000000"/>
-          <w:sz w:val="18"/>
-          <w:szCs w:val="18"/>
-        </w:rPr>
-        <w:t>attempts to</w:t>
-      </w:r>
-      <w:r>
-        <w:rPr>
-          <w:rFonts w:ascii="Arial" w:hAnsi="Arial" w:cs="Arial"/>
-          <w:color w:val="000000"/>
-          <w:sz w:val="18"/>
-          <w:szCs w:val="18"/>
-        </w:rPr>
-        <w:t xml:space="preserve"> extract hashtags </w:t>
-      </w:r>
-      <w:r>
-        <w:rPr>
-          <w:rFonts w:ascii="Arial" w:hAnsi="Arial" w:cs="Arial"/>
-          <w:color w:val="000000"/>
-          <w:sz w:val="18"/>
-          <w:szCs w:val="18"/>
-        </w:rPr>
-        <w:t xml:space="preserve">directly </w:t>
-      </w:r>
-      <w:r>
-        <w:rPr>
-          <w:rFonts w:ascii="Arial" w:hAnsi="Arial" w:cs="Arial"/>
-          <w:color w:val="000000"/>
-          <w:sz w:val="18"/>
-          <w:szCs w:val="18"/>
-        </w:rPr>
-        <w:t>from the words and phrases of the tweet</w:t>
-      </w:r>
-      <w:r>
-        <w:rPr>
-          <w:rFonts w:ascii="Arial" w:hAnsi="Arial" w:cs="Arial"/>
-          <w:color w:val="000000"/>
-          <w:sz w:val="18"/>
-          <w:szCs w:val="18"/>
-        </w:rPr>
-        <w:t xml:space="preserve"> itself</w:t>
-      </w:r>
-      <w:r>
-        <w:rPr>
-          <w:rFonts w:ascii="Arial" w:hAnsi="Arial" w:cs="Arial"/>
-          <w:color w:val="000000"/>
-          <w:sz w:val="18"/>
-          <w:szCs w:val="18"/>
-        </w:rPr>
-        <w:t xml:space="preserve">. </w:t>
-      </w:r>
-      <w:r>
-        <w:rPr>
-          <w:rFonts w:ascii="Arial" w:hAnsi="Arial" w:cs="Arial"/>
-          <w:color w:val="000000"/>
-          <w:sz w:val="18"/>
-          <w:szCs w:val="18"/>
-        </w:rPr>
-        <w:t xml:space="preserve">This </w:t>
-      </w:r>
-      <w:r>
-        <w:rPr>
-          <w:rFonts w:ascii="Arial" w:hAnsi="Arial" w:cs="Arial"/>
-          <w:color w:val="000000"/>
-          <w:sz w:val="18"/>
-          <w:szCs w:val="18"/>
-        </w:rPr>
-        <w:t>solves the aforementioned rising trend problem as the hashtag extracted will not be from an older and possibly irrelevant tweet.</w:t>
-      </w:r>
-      <w:r>
-        <w:rPr>
-          <w:rFonts w:ascii="Arial" w:hAnsi="Arial" w:cs="Arial"/>
-          <w:color w:val="000000"/>
-          <w:sz w:val="18"/>
-          <w:szCs w:val="18"/>
-        </w:rPr>
-        <w:t xml:space="preserve"> In section 3 of the p</w:t>
-      </w:r>
-      <w:r>
-        <w:rPr>
-          <w:rFonts w:ascii="Arial" w:hAnsi="Arial" w:cs="Arial"/>
-          <w:color w:val="000000"/>
-          <w:sz w:val="18"/>
-          <w:szCs w:val="18"/>
-        </w:rPr>
-        <w:t>a</w:t>
-      </w:r>
-      <w:r>
-        <w:rPr>
-          <w:rFonts w:ascii="Arial" w:hAnsi="Arial" w:cs="Arial"/>
-          <w:color w:val="000000"/>
-          <w:sz w:val="18"/>
-          <w:szCs w:val="18"/>
-        </w:rPr>
-        <w:t>per, we will discuss past implementations that we have based our approach from.</w:t>
-      </w:r>
-      <w:r>
-        <w:rPr>
-          <w:rFonts w:ascii="Arial" w:hAnsi="Arial" w:cs="Arial"/>
-          <w:color w:val="000000"/>
-          <w:sz w:val="18"/>
-          <w:szCs w:val="18"/>
-        </w:rPr>
-        <w:t xml:space="preserve">  </w:t>
-      </w:r>
-      <w:r>
-        <w:rPr>
-          <w:rFonts w:ascii="Arial" w:hAnsi="Arial" w:cs="Arial"/>
-          <w:color w:val="000000"/>
-          <w:sz w:val="18"/>
-          <w:szCs w:val="18"/>
-        </w:rPr>
         <w:t xml:space="preserve"> </w:t>
       </w:r>
       <w:r>
@@ -1021,34 +866,34 @@
           <w:sz w:val="18"/>
           <w:szCs w:val="18"/>
         </w:rPr>
-        <w:t xml:space="preserve"> including, section 6</w:t>
-      </w:r>
-      <w:r>
-        <w:rPr>
-          <w:rFonts w:ascii="Arial" w:hAnsi="Arial" w:cs="Arial"/>
-          <w:color w:val="000000"/>
-          <w:sz w:val="18"/>
-          <w:szCs w:val="18"/>
-        </w:rPr>
-        <w:t xml:space="preserve"> will detail our results, and we will co</w:t>
-      </w:r>
-      <w:r>
-        <w:rPr>
-          <w:rFonts w:ascii="Arial" w:hAnsi="Arial" w:cs="Arial"/>
-          <w:color w:val="000000"/>
-          <w:sz w:val="18"/>
-          <w:szCs w:val="18"/>
-        </w:rPr>
-        <w:t>n</w:t>
-      </w:r>
-      <w:r>
-        <w:rPr>
-          <w:rFonts w:ascii="Arial" w:hAnsi="Arial" w:cs="Arial"/>
-          <w:color w:val="000000"/>
-          <w:sz w:val="18"/>
-          <w:szCs w:val="18"/>
-        </w:rPr>
-        <w:t>clude in section 7</w:t>
+        <w:t xml:space="preserve"> </w:t>
+      </w:r>
+      <w:r>
+        <w:rPr>
+          <w:rFonts w:ascii="Arial" w:hAnsi="Arial" w:cs="Arial"/>
+          <w:color w:val="000000"/>
+          <w:sz w:val="18"/>
+          <w:szCs w:val="18"/>
+        </w:rPr>
+        <w:t>and</w:t>
+      </w:r>
+      <w:r>
+        <w:rPr>
+          <w:rFonts w:ascii="Arial" w:hAnsi="Arial" w:cs="Arial"/>
+          <w:color w:val="000000"/>
+          <w:sz w:val="18"/>
+          <w:szCs w:val="18"/>
+        </w:rPr>
+        <w:t xml:space="preserve"> results, and we will con</w:t>
+      </w:r>
+      <w:r>
+        <w:rPr>
+          <w:rFonts w:ascii="Arial" w:hAnsi="Arial" w:cs="Arial"/>
+          <w:color w:val="000000"/>
+          <w:sz w:val="18"/>
+          <w:szCs w:val="18"/>
+        </w:rPr>
+        <w:t>clude in section 6</w:t>
       </w:r>
       <w:r>
         <w:rPr>
@@ -1168,25 +1013,7 @@
           <w:sz w:val="18"/>
           <w:szCs w:val="18"/>
         </w:rPr>
-        <w:t>roach to hashtag recommendation is to retrieve the hashtag(s) of the training tweet(s) that best matches the test tweet. Various studies have applied the cosine similarity and TF-IDF metrics popular in info</w:t>
-      </w:r>
-      <w:r>
-        <w:rPr>
-          <w:rFonts w:ascii="Arial" w:hAnsi="Arial" w:cs="Arial"/>
-          <w:color w:val="000000"/>
-          <w:sz w:val="18"/>
-          <w:szCs w:val="18"/>
-        </w:rPr>
-        <w:t>r</w:t>
-      </w:r>
-      <w:r>
-        <w:rPr>
-          <w:rFonts w:ascii="Arial" w:hAnsi="Arial" w:cs="Arial"/>
-          <w:color w:val="000000"/>
-          <w:sz w:val="18"/>
-          <w:szCs w:val="18"/>
-        </w:rPr>
-        <w:t xml:space="preserve">mation retrieval to the problem with various degrees of success [CITE THE TRINITY + TFIDIF SOURCE]. </w:t>
+        <w:t xml:space="preserve">roach to hashtag recommendation is to retrieve the hashtag(s) of the training tweet(s) that best matches the test tweet. Various studies have applied the cosine similarity and TF-IDF metrics popular in information retrieval to the problem with various degrees of success [CITE THE TRINITY + TFIDIF SOURCE]. </w:t>
       </w:r>
       <w:r>
         <w:rPr>
@@ -1204,25 +1031,7 @@
           <w:sz w:val="18"/>
           <w:szCs w:val="18"/>
         </w:rPr>
-        <w:t xml:space="preserve"> is that these approaches ignore the fact that documents/tweets to hashtags is a 1 to many relationship which greatly d</w:t>
-      </w:r>
-      <w:r>
-        <w:rPr>
-          <w:rFonts w:ascii="Arial" w:hAnsi="Arial" w:cs="Arial"/>
-          <w:color w:val="000000"/>
-          <w:sz w:val="18"/>
-          <w:szCs w:val="18"/>
-        </w:rPr>
-        <w:t>e</w:t>
-      </w:r>
-      <w:r>
-        <w:rPr>
-          <w:rFonts w:ascii="Arial" w:hAnsi="Arial" w:cs="Arial"/>
-          <w:color w:val="000000"/>
-          <w:sz w:val="18"/>
-          <w:szCs w:val="18"/>
-        </w:rPr>
-        <w:t>creases the number of hashtags that can be “retrieved”.</w:t>
+        <w:t xml:space="preserve"> is that these approaches ignore the fact that documents/tweets to hashtags is a 1 to many relationship which greatly decreases the number of hashtags that can be “retrieved”.</w:t>
       </w:r>
       <w:r>
         <w:rPr>
@@ -1276,25 +1085,7 @@
           <w:sz w:val="18"/>
           <w:szCs w:val="18"/>
         </w:rPr>
-        <w:t>ture to the TF-IDF approach called Hashtag Freque</w:t>
-      </w:r>
-      <w:r>
-        <w:rPr>
-          <w:rFonts w:ascii="Arial" w:hAnsi="Arial" w:cs="Arial"/>
-          <w:color w:val="000000"/>
-          <w:sz w:val="18"/>
-          <w:szCs w:val="18"/>
-        </w:rPr>
-        <w:t>n</w:t>
-      </w:r>
-      <w:r>
-        <w:rPr>
-          <w:rFonts w:ascii="Arial" w:hAnsi="Arial" w:cs="Arial"/>
-          <w:color w:val="000000"/>
-          <w:sz w:val="18"/>
-          <w:szCs w:val="18"/>
-        </w:rPr>
-        <w:t xml:space="preserve">cy </w:t>
+        <w:t xml:space="preserve">ture to the TF-IDF approach called Hashtag Frequency </w:t>
       </w:r>
       <w:r>
         <w:rPr>
@@ -1370,8 +1161,39 @@
           <w:sz w:val="18"/>
           <w:szCs w:val="18"/>
         </w:rPr>
-        <w:t>Blah blah blah</w:t>
-      </w:r>
+        <w:t xml:space="preserve">Blah </w:t>
+      </w:r>
+      <w:proofErr w:type="spellStart"/>
+      <w:r>
+        <w:rPr>
+          <w:rFonts w:ascii="Arial" w:hAnsi="Arial" w:cs="Arial"/>
+          <w:color w:val="000000"/>
+          <w:sz w:val="18"/>
+          <w:szCs w:val="18"/>
+        </w:rPr>
+        <w:t>blah</w:t>
+      </w:r>
+      <w:proofErr w:type="spellEnd"/>
+      <w:r>
+        <w:rPr>
+          <w:rFonts w:ascii="Arial" w:hAnsi="Arial" w:cs="Arial"/>
+          <w:color w:val="000000"/>
+          <w:sz w:val="18"/>
+          <w:szCs w:val="18"/>
+        </w:rPr>
+        <w:t xml:space="preserve"> </w:t>
+      </w:r>
+      <w:proofErr w:type="spellStart"/>
+      <w:r>
+        <w:rPr>
+          <w:rFonts w:ascii="Arial" w:hAnsi="Arial" w:cs="Arial"/>
+          <w:color w:val="000000"/>
+          <w:sz w:val="18"/>
+          <w:szCs w:val="18"/>
+        </w:rPr>
+        <w:t>blah</w:t>
+      </w:r>
+      <w:proofErr w:type="spellEnd"/>
     </w:p>
     <w:p>
       <w:pPr>
@@ -1395,6 +1217,7 @@
           <w:szCs w:val="18"/>
         </w:rPr>
       </w:pPr>
+      <w:proofErr w:type="gramStart"/>
       <w:r>
         <w:rPr>
           <w:rFonts w:ascii="Arial" w:hAnsi="Arial" w:cs="Arial"/>
@@ -1405,63 +1228,66 @@
         </w:rPr>
         <w:t>4. ???</w:t>
       </w:r>
-    </w:p>
-    <w:p>
-      <w:pPr>
-        <w:contextualSpacing/>
-        <w:rPr>
-          <w:rFonts w:ascii="Arial" w:hAnsi="Arial" w:cs="Arial"/>
-          <w:color w:val="000000"/>
-          <w:sz w:val="18"/>
-          <w:szCs w:val="18"/>
-        </w:rPr>
-      </w:pPr>
-    </w:p>
-    <w:p>
-      <w:pPr>
-        <w:contextualSpacing/>
-        <w:rPr>
-          <w:rFonts w:ascii="Arial" w:hAnsi="Arial" w:cs="Arial"/>
-          <w:color w:val="000000"/>
-          <w:sz w:val="18"/>
-          <w:szCs w:val="18"/>
-        </w:rPr>
-      </w:pPr>
-      <w:r>
-        <w:rPr>
-          <w:rFonts w:ascii="Arial" w:hAnsi="Arial" w:cs="Arial"/>
-          <w:color w:val="000000"/>
-          <w:sz w:val="18"/>
-          <w:szCs w:val="18"/>
-        </w:rPr>
-        <w:t xml:space="preserve">   Our proposed hashtag recommendation system consists of an ensemble of two independent approaches. The first approach is a modified version of HF-IHU system pr</w:t>
-      </w:r>
-      <w:r>
-        <w:rPr>
-          <w:rFonts w:ascii="Arial" w:hAnsi="Arial" w:cs="Arial"/>
-          <w:color w:val="000000"/>
-          <w:sz w:val="18"/>
-          <w:szCs w:val="18"/>
-        </w:rPr>
-        <w:t>o</w:t>
-      </w:r>
-      <w:r>
-        <w:rPr>
-          <w:rFonts w:ascii="Arial" w:hAnsi="Arial" w:cs="Arial"/>
-          <w:color w:val="000000"/>
-          <w:sz w:val="18"/>
-          <w:szCs w:val="18"/>
-        </w:rPr>
-        <w:t xml:space="preserve">posed by Otsuka [CITATION]. </w:t>
-      </w:r>
-      <w:r>
-        <w:rPr>
-          <w:rFonts w:ascii="Arial" w:hAnsi="Arial" w:cs="Arial"/>
-          <w:color w:val="000000"/>
-          <w:sz w:val="18"/>
-          <w:szCs w:val="18"/>
-        </w:rPr>
-        <w:t>??? relies on the cr</w:t>
+      <w:proofErr w:type="gramEnd"/>
+    </w:p>
+    <w:p>
+      <w:pPr>
+        <w:contextualSpacing/>
+        <w:rPr>
+          <w:rFonts w:ascii="Arial" w:hAnsi="Arial" w:cs="Arial"/>
+          <w:color w:val="000000"/>
+          <w:sz w:val="18"/>
+          <w:szCs w:val="18"/>
+        </w:rPr>
+      </w:pPr>
+    </w:p>
+    <w:p>
+      <w:pPr>
+        <w:contextualSpacing/>
+        <w:rPr>
+          <w:rFonts w:ascii="Arial" w:hAnsi="Arial" w:cs="Arial"/>
+          <w:color w:val="000000"/>
+          <w:sz w:val="18"/>
+          <w:szCs w:val="18"/>
+        </w:rPr>
+      </w:pPr>
+      <w:r>
+        <w:rPr>
+          <w:rFonts w:ascii="Arial" w:hAnsi="Arial" w:cs="Arial"/>
+          <w:color w:val="000000"/>
+          <w:sz w:val="18"/>
+          <w:szCs w:val="18"/>
+        </w:rPr>
+        <w:t xml:space="preserve">   Our proposed hashtag recommendation system consists of an ensemble of two independent approaches. The first approach is a modified version of HF-IHU system proposed by Otsuka [CITATION]. </w:t>
+      </w:r>
+      <w:r>
+        <w:rPr>
+          <w:rFonts w:ascii="Arial" w:hAnsi="Arial" w:cs="Arial"/>
+          <w:color w:val="000000"/>
+          <w:sz w:val="18"/>
+          <w:szCs w:val="18"/>
+        </w:rPr>
+        <w:t xml:space="preserve">??? </w:t>
+      </w:r>
+      <w:proofErr w:type="gramStart"/>
+      <w:r>
+        <w:rPr>
+          <w:rFonts w:ascii="Arial" w:hAnsi="Arial" w:cs="Arial"/>
+          <w:color w:val="000000"/>
+          <w:sz w:val="18"/>
+          <w:szCs w:val="18"/>
+        </w:rPr>
+        <w:t>relies</w:t>
+      </w:r>
+      <w:proofErr w:type="gramEnd"/>
+      <w:r>
+        <w:rPr>
+          <w:rFonts w:ascii="Arial" w:hAnsi="Arial" w:cs="Arial"/>
+          <w:color w:val="000000"/>
+          <w:sz w:val="18"/>
+          <w:szCs w:val="18"/>
+        </w:rPr>
+        <w:t xml:space="preserve"> on the cr</w:t>
       </w:r>
       <w:r>
         <w:rPr>
@@ -1578,222 +1404,244 @@
           <w:sz w:val="18"/>
           <w:szCs w:val="18"/>
         </w:rPr>
-        <w:t xml:space="preserve"> Finally, Inverse-Tweet-Frequency (ITF) maps unique terms in the corpus to a set of all the tweets that contain the word. </w:t>
-      </w:r>
+        <w:t xml:space="preserve"> Finally, Inverse-Tweet-Frequency (ITF) maps unique terms in the corpus to a set of all the tweets that contain the word.  </w:t>
+      </w:r>
+      <w:r>
+        <w:rPr>
+          <w:rFonts w:ascii="Arial" w:hAnsi="Arial" w:cs="Arial"/>
+          <w:color w:val="000000"/>
+          <w:sz w:val="18"/>
+          <w:szCs w:val="18"/>
+        </w:rPr>
+        <w:t xml:space="preserve"> </w:t>
+      </w:r>
+      <w:r>
+        <w:rPr>
+          <w:rFonts w:ascii="Arial" w:hAnsi="Arial" w:cs="Arial"/>
+          <w:color w:val="000000"/>
+          <w:sz w:val="18"/>
+          <w:szCs w:val="18"/>
+        </w:rPr>
+        <w:t xml:space="preserve"> </w:t>
+      </w:r>
+      <w:r>
+        <w:rPr>
+          <w:rFonts w:ascii="Arial" w:hAnsi="Arial" w:cs="Arial"/>
+          <w:color w:val="000000"/>
+          <w:sz w:val="18"/>
+          <w:szCs w:val="18"/>
+        </w:rPr>
+        <w:t xml:space="preserve">  </w:t>
+      </w:r>
+    </w:p>
+    <w:p>
+      <w:pPr>
+        <w:contextualSpacing/>
+        <w:rPr>
+          <w:rFonts w:ascii="Arial" w:hAnsi="Arial" w:cs="Arial"/>
+          <w:color w:val="000000"/>
+          <w:sz w:val="18"/>
+          <w:szCs w:val="18"/>
+        </w:rPr>
+      </w:pPr>
+    </w:p>
+    <w:p>
+      <w:pPr>
+        <w:contextualSpacing/>
+        <w:rPr>
+          <w:rFonts w:ascii="Arial" w:hAnsi="Arial" w:cs="Arial"/>
+          <w:color w:val="000000"/>
+          <w:sz w:val="18"/>
+          <w:szCs w:val="18"/>
+        </w:rPr>
+      </w:pPr>
+    </w:p>
+    <w:p>
+      <w:pPr>
+        <w:contextualSpacing/>
+        <w:rPr>
+          <w:rFonts w:ascii="Arial" w:hAnsi="Arial" w:cs="Arial"/>
+          <w:color w:val="000000"/>
+          <w:sz w:val="18"/>
+          <w:szCs w:val="18"/>
+        </w:rPr>
+      </w:pPr>
+    </w:p>
+    <w:p>
+      <w:pPr>
+        <w:contextualSpacing/>
+        <w:rPr>
+          <w:rFonts w:ascii="Arial" w:hAnsi="Arial" w:cs="Arial"/>
+          <w:color w:val="000000"/>
+          <w:sz w:val="18"/>
+          <w:szCs w:val="18"/>
+        </w:rPr>
+      </w:pPr>
+    </w:p>
+    <w:p>
+      <w:pPr>
+        <w:contextualSpacing/>
+        <w:rPr>
+          <w:rFonts w:ascii="Arial" w:hAnsi="Arial" w:cs="Arial"/>
+          <w:b/>
+          <w:color w:val="000000"/>
+          <w:sz w:val="18"/>
+          <w:szCs w:val="18"/>
+        </w:rPr>
+      </w:pPr>
+      <w:r>
+        <w:rPr>
+          <w:rFonts w:ascii="Arial" w:hAnsi="Arial" w:cs="Arial"/>
+          <w:b/>
+          <w:color w:val="000000"/>
+          <w:sz w:val="18"/>
+          <w:szCs w:val="18"/>
+        </w:rPr>
+        <w:t xml:space="preserve">5.  </w:t>
+      </w:r>
+      <w:r>
+        <w:rPr>
+          <w:rFonts w:ascii="Arial" w:hAnsi="Arial" w:cs="Arial"/>
+          <w:b/>
+          <w:color w:val="000000"/>
+          <w:sz w:val="18"/>
+          <w:szCs w:val="18"/>
+        </w:rPr>
+        <w:t xml:space="preserve">EXPERIMENTAL </w:t>
+      </w:r>
+      <w:r>
+        <w:rPr>
+          <w:rFonts w:ascii="Arial" w:hAnsi="Arial" w:cs="Arial"/>
+          <w:b/>
+          <w:color w:val="000000"/>
+          <w:sz w:val="18"/>
+          <w:szCs w:val="18"/>
+        </w:rPr>
+        <w:t>EVALUATION</w:t>
+      </w:r>
+    </w:p>
+    <w:p>
+      <w:pPr>
+        <w:contextualSpacing/>
+        <w:rPr>
+          <w:rFonts w:ascii="Arial" w:hAnsi="Arial" w:cs="Arial"/>
+          <w:color w:val="000000"/>
+          <w:sz w:val="18"/>
+          <w:szCs w:val="18"/>
+        </w:rPr>
+      </w:pPr>
+    </w:p>
+    <w:p>
+      <w:pPr>
+        <w:contextualSpacing/>
+        <w:rPr>
+          <w:rFonts w:ascii="Arial" w:hAnsi="Arial" w:cs="Arial"/>
+          <w:color w:val="000000"/>
+          <w:sz w:val="18"/>
+          <w:szCs w:val="18"/>
+        </w:rPr>
+      </w:pPr>
+    </w:p>
+    <w:p>
+      <w:pPr>
+        <w:contextualSpacing/>
+        <w:rPr>
+          <w:rFonts w:ascii="Arial" w:hAnsi="Arial" w:cs="Arial"/>
+          <w:color w:val="000000"/>
+          <w:sz w:val="18"/>
+          <w:szCs w:val="18"/>
+        </w:rPr>
+      </w:pPr>
+    </w:p>
+    <w:p>
+      <w:pPr>
+        <w:contextualSpacing/>
+        <w:rPr>
+          <w:rFonts w:ascii="Arial" w:hAnsi="Arial" w:cs="Arial"/>
+          <w:color w:val="000000"/>
+          <w:sz w:val="18"/>
+          <w:szCs w:val="18"/>
+        </w:rPr>
+      </w:pPr>
+    </w:p>
+    <w:p>
+      <w:pPr>
+        <w:contextualSpacing/>
+        <w:rPr>
+          <w:rFonts w:ascii="Arial" w:hAnsi="Arial" w:cs="Arial"/>
+          <w:color w:val="000000"/>
+          <w:sz w:val="18"/>
+          <w:szCs w:val="18"/>
+        </w:rPr>
+      </w:pPr>
+    </w:p>
+    <w:p>
+      <w:pPr>
+        <w:contextualSpacing/>
+        <w:rPr>
+          <w:rFonts w:ascii="Arial" w:hAnsi="Arial" w:cs="Arial"/>
+          <w:color w:val="000000"/>
+          <w:sz w:val="18"/>
+          <w:szCs w:val="18"/>
+        </w:rPr>
+      </w:pPr>
+    </w:p>
+    <w:p>
+      <w:pPr>
+        <w:contextualSpacing/>
+        <w:rPr>
+          <w:rFonts w:ascii="Arial" w:hAnsi="Arial" w:cs="Arial"/>
+          <w:color w:val="000000"/>
+          <w:sz w:val="18"/>
+          <w:szCs w:val="18"/>
+        </w:rPr>
+      </w:pPr>
+    </w:p>
+    <w:p>
+      <w:pPr>
+        <w:contextualSpacing/>
+        <w:rPr>
+          <w:rFonts w:ascii="Arial" w:hAnsi="Arial" w:cs="Arial"/>
+          <w:color w:val="000000"/>
+          <w:sz w:val="18"/>
+          <w:szCs w:val="18"/>
+        </w:rPr>
+      </w:pPr>
+    </w:p>
+    <w:p>
+      <w:pPr>
+        <w:contextualSpacing/>
+        <w:rPr>
+          <w:rFonts w:ascii="Arial" w:hAnsi="Arial" w:cs="Arial"/>
+          <w:color w:val="000000"/>
+          <w:sz w:val="18"/>
+          <w:szCs w:val="18"/>
+        </w:rPr>
+      </w:pPr>
+    </w:p>
+    <w:p>
+      <w:pPr>
+        <w:contextualSpacing/>
+        <w:rPr>
+          <w:rFonts w:ascii="Arial" w:hAnsi="Arial" w:cs="Arial"/>
+          <w:color w:val="000000"/>
+          <w:sz w:val="18"/>
+          <w:szCs w:val="18"/>
+        </w:rPr>
+      </w:pPr>
+    </w:p>
+    <w:p>
+      <w:pPr>
+        <w:contextualSpacing/>
+        <w:rPr>
+          <w:rFonts w:ascii="Arial" w:hAnsi="Arial" w:cs="Arial"/>
+          <w:color w:val="000000"/>
+          <w:sz w:val="18"/>
+          <w:szCs w:val="18"/>
+        </w:rPr>
+      </w:pPr>
       <w:bookmarkStart w:id="0" w:name="_GoBack"/>
       <w:bookmarkEnd w:id="0"/>
-      <w:r>
-        <w:rPr>
-          <w:rFonts w:ascii="Arial" w:hAnsi="Arial" w:cs="Arial"/>
-          <w:color w:val="000000"/>
-          <w:sz w:val="18"/>
-          <w:szCs w:val="18"/>
-        </w:rPr>
-        <w:t xml:space="preserve"> </w:t>
-      </w:r>
-      <w:r>
-        <w:rPr>
-          <w:rFonts w:ascii="Arial" w:hAnsi="Arial" w:cs="Arial"/>
-          <w:color w:val="000000"/>
-          <w:sz w:val="18"/>
-          <w:szCs w:val="18"/>
-        </w:rPr>
-        <w:t xml:space="preserve"> </w:t>
-      </w:r>
-      <w:r>
-        <w:rPr>
-          <w:rFonts w:ascii="Arial" w:hAnsi="Arial" w:cs="Arial"/>
-          <w:color w:val="000000"/>
-          <w:sz w:val="18"/>
-          <w:szCs w:val="18"/>
-        </w:rPr>
-        <w:t xml:space="preserve"> </w:t>
-      </w:r>
-      <w:r>
-        <w:rPr>
-          <w:rFonts w:ascii="Arial" w:hAnsi="Arial" w:cs="Arial"/>
-          <w:color w:val="000000"/>
-          <w:sz w:val="18"/>
-          <w:szCs w:val="18"/>
-        </w:rPr>
-        <w:t xml:space="preserve">  </w:t>
-      </w:r>
-    </w:p>
-    <w:p>
-      <w:pPr>
-        <w:contextualSpacing/>
-        <w:rPr>
-          <w:rFonts w:ascii="Arial" w:hAnsi="Arial" w:cs="Arial"/>
-          <w:color w:val="000000"/>
-          <w:sz w:val="18"/>
-          <w:szCs w:val="18"/>
-        </w:rPr>
-      </w:pPr>
-    </w:p>
-    <w:p>
-      <w:pPr>
-        <w:contextualSpacing/>
-        <w:rPr>
-          <w:rFonts w:ascii="Arial" w:hAnsi="Arial" w:cs="Arial"/>
-          <w:color w:val="000000"/>
-          <w:sz w:val="18"/>
-          <w:szCs w:val="18"/>
-        </w:rPr>
-      </w:pPr>
-    </w:p>
-    <w:p>
-      <w:pPr>
-        <w:contextualSpacing/>
-        <w:rPr>
-          <w:rFonts w:ascii="Arial" w:hAnsi="Arial" w:cs="Arial"/>
-          <w:color w:val="000000"/>
-          <w:sz w:val="18"/>
-          <w:szCs w:val="18"/>
-        </w:rPr>
-      </w:pPr>
-    </w:p>
-    <w:p>
-      <w:pPr>
-        <w:contextualSpacing/>
-        <w:rPr>
-          <w:rFonts w:ascii="Arial" w:hAnsi="Arial" w:cs="Arial"/>
-          <w:color w:val="000000"/>
-          <w:sz w:val="18"/>
-          <w:szCs w:val="18"/>
-        </w:rPr>
-      </w:pPr>
-    </w:p>
-    <w:p>
-      <w:pPr>
-        <w:contextualSpacing/>
-        <w:rPr>
-          <w:rFonts w:ascii="Arial" w:hAnsi="Arial" w:cs="Arial"/>
-          <w:color w:val="000000"/>
-          <w:sz w:val="18"/>
-          <w:szCs w:val="18"/>
-        </w:rPr>
-      </w:pPr>
-    </w:p>
-    <w:p>
-      <w:pPr>
-        <w:contextualSpacing/>
-        <w:rPr>
-          <w:rFonts w:ascii="Arial" w:hAnsi="Arial" w:cs="Arial"/>
-          <w:color w:val="000000"/>
-          <w:sz w:val="18"/>
-          <w:szCs w:val="18"/>
-        </w:rPr>
-      </w:pPr>
-    </w:p>
-    <w:p>
-      <w:pPr>
-        <w:contextualSpacing/>
-        <w:rPr>
-          <w:rFonts w:ascii="Arial" w:hAnsi="Arial" w:cs="Arial"/>
-          <w:color w:val="000000"/>
-          <w:sz w:val="18"/>
-          <w:szCs w:val="18"/>
-        </w:rPr>
-      </w:pPr>
-    </w:p>
-    <w:p>
-      <w:pPr>
-        <w:contextualSpacing/>
-        <w:rPr>
-          <w:rFonts w:ascii="Arial" w:hAnsi="Arial" w:cs="Arial"/>
-          <w:color w:val="000000"/>
-          <w:sz w:val="18"/>
-          <w:szCs w:val="18"/>
-        </w:rPr>
-      </w:pPr>
-    </w:p>
-    <w:p>
-      <w:pPr>
-        <w:contextualSpacing/>
-        <w:rPr>
-          <w:rFonts w:ascii="Arial" w:hAnsi="Arial" w:cs="Arial"/>
-          <w:color w:val="000000"/>
-          <w:sz w:val="18"/>
-          <w:szCs w:val="18"/>
-        </w:rPr>
-      </w:pPr>
-    </w:p>
-    <w:p>
-      <w:pPr>
-        <w:contextualSpacing/>
-        <w:rPr>
-          <w:rFonts w:ascii="Arial" w:hAnsi="Arial" w:cs="Arial"/>
-          <w:color w:val="000000"/>
-          <w:sz w:val="18"/>
-          <w:szCs w:val="18"/>
-        </w:rPr>
-      </w:pPr>
-    </w:p>
-    <w:p>
-      <w:pPr>
-        <w:contextualSpacing/>
-        <w:rPr>
-          <w:rFonts w:ascii="Arial" w:hAnsi="Arial" w:cs="Arial"/>
-          <w:color w:val="000000"/>
-          <w:sz w:val="18"/>
-          <w:szCs w:val="18"/>
-        </w:rPr>
-      </w:pPr>
-    </w:p>
-    <w:p>
-      <w:pPr>
-        <w:contextualSpacing/>
-        <w:rPr>
-          <w:rFonts w:ascii="Arial" w:hAnsi="Arial" w:cs="Arial"/>
-          <w:color w:val="000000"/>
-          <w:sz w:val="18"/>
-          <w:szCs w:val="18"/>
-        </w:rPr>
-      </w:pPr>
-    </w:p>
-    <w:p>
-      <w:pPr>
-        <w:contextualSpacing/>
-        <w:rPr>
-          <w:rFonts w:ascii="Arial" w:hAnsi="Arial" w:cs="Arial"/>
-          <w:color w:val="000000"/>
-          <w:sz w:val="18"/>
-          <w:szCs w:val="18"/>
-        </w:rPr>
-      </w:pPr>
-    </w:p>
-    <w:p>
-      <w:pPr>
-        <w:contextualSpacing/>
-        <w:rPr>
-          <w:rFonts w:ascii="Arial" w:hAnsi="Arial" w:cs="Arial"/>
-          <w:color w:val="000000"/>
-          <w:sz w:val="18"/>
-          <w:szCs w:val="18"/>
-        </w:rPr>
-      </w:pPr>
-    </w:p>
-    <w:p>
-      <w:pPr>
-        <w:contextualSpacing/>
-        <w:rPr>
-          <w:rFonts w:ascii="Arial" w:hAnsi="Arial" w:cs="Arial"/>
-          <w:color w:val="000000"/>
-          <w:sz w:val="18"/>
-          <w:szCs w:val="18"/>
-        </w:rPr>
-      </w:pPr>
-    </w:p>
-    <w:p>
-      <w:pPr>
-        <w:contextualSpacing/>
-        <w:rPr>
-          <w:rFonts w:ascii="Arial" w:hAnsi="Arial" w:cs="Arial"/>
-          <w:color w:val="000000"/>
-          <w:sz w:val="18"/>
-          <w:szCs w:val="18"/>
-        </w:rPr>
-      </w:pPr>
     </w:p>
     <w:p>
       <w:pPr>
@@ -1970,8 +1818,8 @@
       </w:pPr>
     </w:p>
     <w:sectPr>
-      <w:headerReference w:type="default" r:id="rId9"/>
-      <w:headerReference w:type="first" r:id="rId10"/>
+      <w:headerReference w:type="default" r:id="rId8"/>
+      <w:headerReference w:type="first" r:id="rId9"/>
       <w:pgSz w:w="12240" w:h="15840"/>
       <w:pgMar w:top="1440" w:right="1080" w:bottom="1440" w:left="1080" w:header="720" w:footer="720" w:gutter="0"/>
       <w:cols w:num="2" w:space="720"/>
@@ -1983,7 +1831,7 @@
 </file>
 
 <file path=word/endnotes.xml><?xml version="1.0" encoding="utf-8"?>
-<w:endnotes xmlns:wpc="http://schemas.microsoft.com/office/word/2010/wordprocessingCanvas" xmlns:mc="http://schemas.openxmlformats.org/markup-compatibility/2006" xmlns:o="urn:schemas-microsoft-com:office:office" xmlns:r="http://schemas.openxmlformats.org/officeDocument/2006/relationships" xmlns:m="http://schemas.openxmlformats.org/officeDocument/2006/math" xmlns:v="urn:schemas-microsoft-com:vml" xmlns:wp14="http://schemas.microsoft.com/office/word/2010/wordprocessingDrawing" xmlns:wp="http://schemas.openxmlformats.org/drawingml/2006/wordprocessingDrawing" xmlns:w10="urn:schemas-microsoft-com:office:word" xmlns:w="http://schemas.openxmlformats.org/wordprocessingml/2006/main" xmlns:w14="http://schemas.microsoft.com/office/word/2010/wordml" xmlns:wpg="http://schemas.microsoft.com/office/word/2010/wordprocessingGroup" xmlns:wpi="http://schemas.microsoft.com/office/word/2010/wordprocessingInk" xmlns:wne="http://schemas.microsoft.com/office/word/2006/wordml" xmlns:wps="http://schemas.microsoft.com/office/word/2010/wordprocessingShape" mc:Ignorable="w14 wp14">
+<w:endnotes xmlns:wpc="http://schemas.microsoft.com/office/word/2010/wordprocessingCanvas" xmlns:mc="http://schemas.openxmlformats.org/markup-compatibility/2006" xmlns:o="urn:schemas-microsoft-com:office:office" xmlns:r="http://schemas.openxmlformats.org/officeDocument/2006/relationships" xmlns:m="http://schemas.openxmlformats.org/officeDocument/2006/math" xmlns:v="urn:schemas-microsoft-com:vml" xmlns:wp14="http://schemas.microsoft.com/office/word/2010/wordprocessingDrawing" xmlns:wp="http://schemas.openxmlformats.org/drawingml/2006/wordprocessingDrawing" xmlns:w10="urn:schemas-microsoft-com:office:word" xmlns:w="http://schemas.openxmlformats.org/wordprocessingml/2006/main" xmlns:w14="http://schemas.microsoft.com/office/word/2010/wordml" xmlns:w15="http://schemas.microsoft.com/office/word/2012/wordml" xmlns:wpg="http://schemas.microsoft.com/office/word/2010/wordprocessingGroup" xmlns:wpi="http://schemas.microsoft.com/office/word/2010/wordprocessingInk" xmlns:wne="http://schemas.microsoft.com/office/word/2006/wordml" xmlns:wps="http://schemas.microsoft.com/office/word/2010/wordprocessingShape" mc:Ignorable="w14 w15 wp14">
   <w:endnote w:type="separator" w:id="-1">
     <w:p>
       <w:pPr>
@@ -2008,7 +1856,7 @@
 </file>
 
 <file path=word/footnotes.xml><?xml version="1.0" encoding="utf-8"?>
-<w:footnotes xmlns:wpc="http://schemas.microsoft.com/office/word/2010/wordprocessingCanvas" xmlns:mc="http://schemas.openxmlformats.org/markup-compatibility/2006" xmlns:o="urn:schemas-microsoft-com:office:office" xmlns:r="http://schemas.openxmlformats.org/officeDocument/2006/relationships" xmlns:m="http://schemas.openxmlformats.org/officeDocument/2006/math" xmlns:v="urn:schemas-microsoft-com:vml" xmlns:wp14="http://schemas.microsoft.com/office/word/2010/wordprocessingDrawing" xmlns:wp="http://schemas.openxmlformats.org/drawingml/2006/wordprocessingDrawing" xmlns:w10="urn:schemas-microsoft-com:office:word" xmlns:w="http://schemas.openxmlformats.org/wordprocessingml/2006/main" xmlns:w14="http://schemas.microsoft.com/office/word/2010/wordml" xmlns:wpg="http://schemas.microsoft.com/office/word/2010/wordprocessingGroup" xmlns:wpi="http://schemas.microsoft.com/office/word/2010/wordprocessingInk" xmlns:wne="http://schemas.microsoft.com/office/word/2006/wordml" xmlns:wps="http://schemas.microsoft.com/office/word/2010/wordprocessingShape" mc:Ignorable="w14 wp14">
+<w:footnotes xmlns:wpc="http://schemas.microsoft.com/office/word/2010/wordprocessingCanvas" xmlns:mc="http://schemas.openxmlformats.org/markup-compatibility/2006" xmlns:o="urn:schemas-microsoft-com:office:office" xmlns:r="http://schemas.openxmlformats.org/officeDocument/2006/relationships" xmlns:m="http://schemas.openxmlformats.org/officeDocument/2006/math" xmlns:v="urn:schemas-microsoft-com:vml" xmlns:wp14="http://schemas.microsoft.com/office/word/2010/wordprocessingDrawing" xmlns:wp="http://schemas.openxmlformats.org/drawingml/2006/wordprocessingDrawing" xmlns:w10="urn:schemas-microsoft-com:office:word" xmlns:w="http://schemas.openxmlformats.org/wordprocessingml/2006/main" xmlns:w14="http://schemas.microsoft.com/office/word/2010/wordml" xmlns:w15="http://schemas.microsoft.com/office/word/2012/wordml" xmlns:wpg="http://schemas.microsoft.com/office/word/2010/wordprocessingGroup" xmlns:wpi="http://schemas.microsoft.com/office/word/2010/wordprocessingInk" xmlns:wne="http://schemas.microsoft.com/office/word/2006/wordml" xmlns:wps="http://schemas.microsoft.com/office/word/2010/wordprocessingShape" mc:Ignorable="w14 w15 wp14">
   <w:footnote w:type="separator" w:id="-1">
     <w:p>
       <w:pPr>
@@ -2033,7 +1881,7 @@
 </file>
 
 <file path=word/header1.xml><?xml version="1.0" encoding="utf-8"?>
-<w:hdr xmlns:wpc="http://schemas.microsoft.com/office/word/2010/wordprocessingCanvas" xmlns:mc="http://schemas.openxmlformats.org/markup-compatibility/2006" xmlns:o="urn:schemas-microsoft-com:office:office" xmlns:r="http://schemas.openxmlformats.org/officeDocument/2006/relationships" xmlns:m="http://schemas.openxmlformats.org/officeDocument/2006/math" xmlns:v="urn:schemas-microsoft-com:vml" xmlns:wp14="http://schemas.microsoft.com/office/word/2010/wordprocessingDrawing" xmlns:wp="http://schemas.openxmlformats.org/drawingml/2006/wordprocessingDrawing" xmlns:w10="urn:schemas-microsoft-com:office:word" xmlns:w="http://schemas.openxmlformats.org/wordprocessingml/2006/main" xmlns:w14="http://schemas.microsoft.com/office/word/2010/wordml" xmlns:wpg="http://schemas.microsoft.com/office/word/2010/wordprocessingGroup" xmlns:wpi="http://schemas.microsoft.com/office/word/2010/wordprocessingInk" xmlns:wne="http://schemas.microsoft.com/office/word/2006/wordml" xmlns:wps="http://schemas.microsoft.com/office/word/2010/wordprocessingShape" mc:Ignorable="w14 wp14">
+<w:hdr xmlns:wpc="http://schemas.microsoft.com/office/word/2010/wordprocessingCanvas" xmlns:mc="http://schemas.openxmlformats.org/markup-compatibility/2006" xmlns:o="urn:schemas-microsoft-com:office:office" xmlns:r="http://schemas.openxmlformats.org/officeDocument/2006/relationships" xmlns:m="http://schemas.openxmlformats.org/officeDocument/2006/math" xmlns:v="urn:schemas-microsoft-com:vml" xmlns:wp14="http://schemas.microsoft.com/office/word/2010/wordprocessingDrawing" xmlns:wp="http://schemas.openxmlformats.org/drawingml/2006/wordprocessingDrawing" xmlns:w10="urn:schemas-microsoft-com:office:word" xmlns:w="http://schemas.openxmlformats.org/wordprocessingml/2006/main" xmlns:w14="http://schemas.microsoft.com/office/word/2010/wordml" xmlns:w15="http://schemas.microsoft.com/office/word/2012/wordml" xmlns:wpg="http://schemas.microsoft.com/office/word/2010/wordprocessingGroup" xmlns:wpi="http://schemas.microsoft.com/office/word/2010/wordprocessingInk" xmlns:wne="http://schemas.microsoft.com/office/word/2006/wordml" xmlns:wps="http://schemas.microsoft.com/office/word/2010/wordprocessingShape" mc:Ignorable="w14 w15 wp14">
   <w:p>
     <w:pPr>
       <w:pStyle w:val="Header"/>
@@ -2050,7 +1898,7 @@
 </file>
 
 <file path=word/header2.xml><?xml version="1.0" encoding="utf-8"?>
-<w:hdr xmlns:wpc="http://schemas.microsoft.com/office/word/2010/wordprocessingCanvas" xmlns:mc="http://schemas.openxmlformats.org/markup-compatibility/2006" xmlns:o="urn:schemas-microsoft-com:office:office" xmlns:r="http://schemas.openxmlformats.org/officeDocument/2006/relationships" xmlns:m="http://schemas.openxmlformats.org/officeDocument/2006/math" xmlns:v="urn:schemas-microsoft-com:vml" xmlns:wp14="http://schemas.microsoft.com/office/word/2010/wordprocessingDrawing" xmlns:wp="http://schemas.openxmlformats.org/drawingml/2006/wordprocessingDrawing" xmlns:w10="urn:schemas-microsoft-com:office:word" xmlns:w="http://schemas.openxmlformats.org/wordprocessingml/2006/main" xmlns:w14="http://schemas.microsoft.com/office/word/2010/wordml" xmlns:wpg="http://schemas.microsoft.com/office/word/2010/wordprocessingGroup" xmlns:wpi="http://schemas.microsoft.com/office/word/2010/wordprocessingInk" xmlns:wne="http://schemas.microsoft.com/office/word/2006/wordml" xmlns:wps="http://schemas.microsoft.com/office/word/2010/wordprocessingShape" mc:Ignorable="w14 wp14">
+<w:hdr xmlns:wpc="http://schemas.microsoft.com/office/word/2010/wordprocessingCanvas" xmlns:mc="http://schemas.openxmlformats.org/markup-compatibility/2006" xmlns:o="urn:schemas-microsoft-com:office:office" xmlns:r="http://schemas.openxmlformats.org/officeDocument/2006/relationships" xmlns:m="http://schemas.openxmlformats.org/officeDocument/2006/math" xmlns:v="urn:schemas-microsoft-com:vml" xmlns:wp14="http://schemas.microsoft.com/office/word/2010/wordprocessingDrawing" xmlns:wp="http://schemas.openxmlformats.org/drawingml/2006/wordprocessingDrawing" xmlns:w10="urn:schemas-microsoft-com:office:word" xmlns:w="http://schemas.openxmlformats.org/wordprocessingml/2006/main" xmlns:w14="http://schemas.microsoft.com/office/word/2010/wordml" xmlns:w15="http://schemas.microsoft.com/office/word/2012/wordml" xmlns:wpg="http://schemas.microsoft.com/office/word/2010/wordprocessingGroup" xmlns:wpi="http://schemas.microsoft.com/office/word/2010/wordprocessingInk" xmlns:wne="http://schemas.microsoft.com/office/word/2006/wordml" xmlns:wps="http://schemas.microsoft.com/office/word/2010/wordprocessingShape" mc:Ignorable="w14 w15 wp14">
   <w:p>
     <w:pPr>
       <w:pStyle w:val="Header"/>
@@ -2091,13 +1939,41 @@
             <w:szCs w:val="32"/>
           </w:rPr>
         </w:pPr>
+        <w:proofErr w:type="gramStart"/>
         <w:r>
           <w:rPr>
             <w:rFonts w:asciiTheme="majorHAnsi" w:eastAsiaTheme="majorEastAsia" w:hAnsiTheme="majorHAnsi" w:cstheme="majorBidi"/>
             <w:sz w:val="32"/>
             <w:szCs w:val="32"/>
           </w:rPr>
-          <w:t>???: Twitter HashTag Recommendation System</w:t>
+          <w:t>???: Twitter</w:t>
+        </w:r>
+        <w:proofErr w:type="gramEnd"/>
+        <w:r>
+          <w:rPr>
+            <w:rFonts w:asciiTheme="majorHAnsi" w:eastAsiaTheme="majorEastAsia" w:hAnsiTheme="majorHAnsi" w:cstheme="majorBidi"/>
+            <w:sz w:val="32"/>
+            <w:szCs w:val="32"/>
+          </w:rPr>
+          <w:t xml:space="preserve"> </w:t>
+        </w:r>
+        <w:proofErr w:type="spellStart"/>
+        <w:r>
+          <w:rPr>
+            <w:rFonts w:asciiTheme="majorHAnsi" w:eastAsiaTheme="majorEastAsia" w:hAnsiTheme="majorHAnsi" w:cstheme="majorBidi"/>
+            <w:sz w:val="32"/>
+            <w:szCs w:val="32"/>
+          </w:rPr>
+          <w:t>HashTag</w:t>
+        </w:r>
+        <w:proofErr w:type="spellEnd"/>
+        <w:r>
+          <w:rPr>
+            <w:rFonts w:asciiTheme="majorHAnsi" w:eastAsiaTheme="majorEastAsia" w:hAnsiTheme="majorHAnsi" w:cstheme="majorBidi"/>
+            <w:sz w:val="32"/>
+            <w:szCs w:val="32"/>
+          </w:rPr>
+          <w:t xml:space="preserve"> Recommendation System</w:t>
         </w:r>
       </w:p>
     </w:sdtContent>
@@ -2164,8 +2040,24 @@
       <w:rPr>
         <w:sz w:val="20"/>
       </w:rPr>
-      <w:t>Mtlau</w:t>
+      <w:t>{</w:t>
     </w:r>
+    <w:proofErr w:type="spellStart"/>
+    <w:proofErr w:type="gramStart"/>
+    <w:r>
+      <w:rPr>
+        <w:sz w:val="20"/>
+      </w:rPr>
+      <w:t>m</w:t>
+    </w:r>
+    <w:r>
+      <w:rPr>
+        <w:sz w:val="20"/>
+      </w:rPr>
+      <w:t>tlau</w:t>
+    </w:r>
+    <w:proofErr w:type="spellEnd"/>
+    <w:proofErr w:type="gramEnd"/>
     <w:r>
       <w:rPr>
         <w:sz w:val="20"/>
@@ -2176,7 +2068,27 @@
       <w:rPr>
         <w:sz w:val="20"/>
       </w:rPr>
-      <w:t>, Johahnwu @cs.utexas.edu</w:t>
+      <w:t xml:space="preserve">, </w:t>
+    </w:r>
+    <w:proofErr w:type="spellStart"/>
+    <w:r>
+      <w:rPr>
+        <w:sz w:val="20"/>
+      </w:rPr>
+      <w:t>Johahnwu</w:t>
+    </w:r>
+    <w:proofErr w:type="spellEnd"/>
+    <w:r>
+      <w:rPr>
+        <w:sz w:val="20"/>
+      </w:rPr>
+      <w:t>}</w:t>
+    </w:r>
+    <w:r>
+      <w:rPr>
+        <w:sz w:val="20"/>
+      </w:rPr>
+      <w:t>@cs.utexas.edu</w:t>
     </w:r>
   </w:p>
   <w:p>
@@ -2200,7 +2112,7 @@
 </file>
 
 <file path=word/numbering.xml><?xml version="1.0" encoding="utf-8"?>
-<w:numbering xmlns:wpc="http://schemas.microsoft.com/office/word/2010/wordprocessingCanvas" xmlns:mc="http://schemas.openxmlformats.org/markup-compatibility/2006" xmlns:o="urn:schemas-microsoft-com:office:office" xmlns:r="http://schemas.openxmlformats.org/officeDocument/2006/relationships" xmlns:m="http://schemas.openxmlformats.org/officeDocument/2006/math" xmlns:v="urn:schemas-microsoft-com:vml" xmlns:wp14="http://schemas.microsoft.com/office/word/2010/wordprocessingDrawing" xmlns:wp="http://schemas.openxmlformats.org/drawingml/2006/wordprocessingDrawing" xmlns:w10="urn:schemas-microsoft-com:office:word" xmlns:w="http://schemas.openxmlformats.org/wordprocessingml/2006/main" xmlns:w14="http://schemas.microsoft.com/office/word/2010/wordml" xmlns:wpg="http://schemas.microsoft.com/office/word/2010/wordprocessingGroup" xmlns:wpi="http://schemas.microsoft.com/office/word/2010/wordprocessingInk" xmlns:wne="http://schemas.microsoft.com/office/word/2006/wordml" xmlns:wps="http://schemas.microsoft.com/office/word/2010/wordprocessingShape" mc:Ignorable="w14 wp14">
+<w:numbering xmlns:wpc="http://schemas.microsoft.com/office/word/2010/wordprocessingCanvas" xmlns:mc="http://schemas.openxmlformats.org/markup-compatibility/2006" xmlns:o="urn:schemas-microsoft-com:office:office" xmlns:r="http://schemas.openxmlformats.org/officeDocument/2006/relationships" xmlns:m="http://schemas.openxmlformats.org/officeDocument/2006/math" xmlns:v="urn:schemas-microsoft-com:vml" xmlns:wp14="http://schemas.microsoft.com/office/word/2010/wordprocessingDrawing" xmlns:wp="http://schemas.openxmlformats.org/drawingml/2006/wordprocessingDrawing" xmlns:w10="urn:schemas-microsoft-com:office:word" xmlns:w="http://schemas.openxmlformats.org/wordprocessingml/2006/main" xmlns:w14="http://schemas.microsoft.com/office/word/2010/wordml" xmlns:w15="http://schemas.microsoft.com/office/word/2012/wordml" xmlns:wpg="http://schemas.microsoft.com/office/word/2010/wordprocessingGroup" xmlns:wpi="http://schemas.microsoft.com/office/word/2010/wordprocessingInk" xmlns:wne="http://schemas.microsoft.com/office/word/2006/wordml" xmlns:wps="http://schemas.microsoft.com/office/word/2010/wordprocessingShape" mc:Ignorable="w14 w15 wp14">
   <w:abstractNum w:abstractNumId="0">
     <w:nsid w:val="1EA84DC2"/>
     <w:multiLevelType w:val="hybridMultilevel"/>
@@ -2389,7 +2301,7 @@
 </file>
 
 <file path=word/styles.xml><?xml version="1.0" encoding="utf-8"?>
-<w:styles xmlns:mc="http://schemas.openxmlformats.org/markup-compatibility/2006" xmlns:r="http://schemas.openxmlformats.org/officeDocument/2006/relationships" xmlns:w="http://schemas.openxmlformats.org/wordprocessingml/2006/main" xmlns:w14="http://schemas.microsoft.com/office/word/2010/wordml" mc:Ignorable="w14">
+<w:styles xmlns:mc="http://schemas.openxmlformats.org/markup-compatibility/2006" xmlns:r="http://schemas.openxmlformats.org/officeDocument/2006/relationships" xmlns:w="http://schemas.openxmlformats.org/wordprocessingml/2006/main" xmlns:w14="http://schemas.microsoft.com/office/word/2010/wordml" xmlns:w15="http://schemas.microsoft.com/office/word/2012/wordml" mc:Ignorable="w14 w15">
   <w:docDefaults>
     <w:rPrDefault>
       <w:rPr>
@@ -2405,419 +2317,378 @@
       </w:pPr>
     </w:pPrDefault>
   </w:docDefaults>
-  <w:latentStyles w:defLockedState="0" w:defUIPriority="99" w:defSemiHidden="1" w:defUnhideWhenUsed="1" w:defQFormat="0" w:count="267">
-    <w:lsdException w:name="Normal" w:semiHidden="0" w:uiPriority="0" w:unhideWhenUsed="0" w:qFormat="1"/>
-    <w:lsdException w:name="heading 1" w:semiHidden="0" w:uiPriority="9" w:unhideWhenUsed="0" w:qFormat="1"/>
-    <w:lsdException w:name="heading 2" w:uiPriority="9" w:qFormat="1"/>
-    <w:lsdException w:name="heading 3" w:uiPriority="9" w:qFormat="1"/>
-    <w:lsdException w:name="heading 4" w:uiPriority="9" w:qFormat="1"/>
-    <w:lsdException w:name="heading 5" w:uiPriority="9" w:qFormat="1"/>
-    <w:lsdException w:name="heading 6" w:uiPriority="9" w:qFormat="1"/>
-    <w:lsdException w:name="heading 7" w:uiPriority="9" w:qFormat="1"/>
-    <w:lsdException w:name="heading 8" w:uiPriority="9" w:qFormat="1"/>
-    <w:lsdException w:name="heading 9" w:uiPriority="9" w:qFormat="1"/>
-    <w:lsdException w:name="toc 1" w:uiPriority="39"/>
-    <w:lsdException w:name="toc 2" w:uiPriority="39"/>
-    <w:lsdException w:name="toc 3" w:uiPriority="39"/>
-    <w:lsdException w:name="toc 4" w:uiPriority="39"/>
-    <w:lsdException w:name="toc 5" w:uiPriority="39"/>
-    <w:lsdException w:name="toc 6" w:uiPriority="39"/>
-    <w:lsdException w:name="toc 7" w:uiPriority="39"/>
-    <w:lsdException w:name="toc 8" w:uiPriority="39"/>
-    <w:lsdException w:name="toc 9" w:uiPriority="39"/>
-    <w:lsdException w:name="caption" w:uiPriority="35" w:qFormat="1"/>
-    <w:lsdException w:name="Title" w:semiHidden="0" w:uiPriority="10" w:unhideWhenUsed="0" w:qFormat="1"/>
-    <w:lsdException w:name="Default Paragraph Font" w:uiPriority="1"/>
-    <w:lsdException w:name="Subtitle" w:semiHidden="0" w:uiPriority="11" w:unhideWhenUsed="0" w:qFormat="1"/>
-    <w:lsdException w:name="Strong" w:semiHidden="0" w:uiPriority="22" w:unhideWhenUsed="0" w:qFormat="1"/>
-    <w:lsdException w:name="Emphasis" w:semiHidden="0" w:uiPriority="20" w:unhideWhenUsed="0" w:qFormat="1"/>
-    <w:lsdException w:name="Table Grid" w:semiHidden="0" w:uiPriority="59" w:unhideWhenUsed="0"/>
-    <w:lsdException w:name="Placeholder Text" w:unhideWhenUsed="0"/>
-    <w:lsdException w:name="No Spacing" w:semiHidden="0" w:uiPriority="1" w:unhideWhenUsed="0" w:qFormat="1"/>
-    <w:lsdException w:name="Light Shading" w:semiHidden="0" w:uiPriority="60" w:unhideWhenUsed="0"/>
-    <w:lsdException w:name="Light List" w:semiHidden="0" w:uiPriority="61" w:unhideWhenUsed="0"/>
-    <w:lsdException w:name="Light Grid" w:semiHidden="0" w:uiPriority="62" w:unhideWhenUsed="0"/>
-    <w:lsdException w:name="Medium Shading 1" w:semiHidden="0" w:uiPriority="63" w:unhideWhenUsed="0"/>
-    <w:lsdException w:name="Medium Shading 2" w:semiHidden="0" w:uiPriority="64" w:unhideWhenUsed="0"/>
-    <w:lsdException w:name="Medium List 1" w:semiHidden="0" w:uiPriority="65" w:unhideWhenUsed="0"/>
-    <w:lsdException w:name="Medium List 2" w:semiHidden="0" w:uiPriority="66" w:unhideWhenUsed="0"/>
-    <w:lsdException w:name="Medium Grid 1" w:semiHidden="0" w:uiPriority="67" w:unhideWhenUsed="0"/>
-    <w:lsdException w:name="Medium Grid 2" w:semiHidden="0" w:uiPriority="68" w:unhideWhenUsed="0"/>
-    <w:lsdException w:name="Medium Grid 3" w:semiHidden="0" w:uiPriority="69" w:unhideWhenUsed="0"/>
-    <w:lsdException w:name="Dark List" w:semiHidden="0" w:uiPriority="70" w:unhideWhenUsed="0"/>
-    <w:lsdException w:name="Colorful Shading" w:semiHidden="0" w:uiPriority="71" w:unhideWhenUsed="0"/>
-    <w:lsdException w:name="Colorful List" w:semiHidden="0" w:uiPriority="72" w:unhideWhenUsed="0"/>
-    <w:lsdException w:name="Colorful Grid" w:semiHidden="0" w:uiPriority="73" w:unhideWhenUsed="0"/>
-    <w:lsdException w:name="Light Shading Accent 1" w:semiHidden="0" w:uiPriority="60" w:unhideWhenUsed="0"/>
-    <w:lsdException w:name="Light List Accent 1" w:semiHidden="0" w:uiPriority="61" w:unhideWhenUsed="0"/>
-    <w:lsdException w:name="Light Grid Accent 1" w:semiHidden="0" w:uiPriority="62" w:unhideWhenUsed="0"/>
-    <w:lsdException w:name="Medium Shading 1 Accent 1" w:semiHidden="0" w:uiPriority="63" w:unhideWhenUsed="0"/>
-    <w:lsdException w:name="Medium Shading 2 Accent 1" w:semiHidden="0" w:uiPriority="64" w:unhideWhenUsed="0"/>
-    <w:lsdException w:name="Medium List 1 Accent 1" w:semiHidden="0" w:uiPriority="65" w:unhideWhenUsed="0"/>
-    <w:lsdException w:name="Revision" w:unhideWhenUsed="0"/>
-    <w:lsdException w:name="List Paragraph" w:semiHidden="0" w:uiPriority="34" w:unhideWhenUsed="0" w:qFormat="1"/>
-    <w:lsdException w:name="Quote" w:semiHidden="0" w:uiPriority="29" w:unhideWhenUsed="0" w:qFormat="1"/>
-    <w:lsdException w:name="Intense Quote" w:semiHidden="0" w:uiPriority="30" w:unhideWhenUsed="0" w:qFormat="1"/>
-    <w:lsdException w:name="Medium List 2 Accent 1" w:semiHidden="0" w:uiPriority="66" w:unhideWhenUsed="0"/>
-    <w:lsdException w:name="Medium Grid 1 Accent 1" w:semiHidden="0" w:uiPriority="67" w:unhideWhenUsed="0"/>
-    <w:lsdException w:name="Medium Grid 2 Accent 1" w:semiHidden="0" w:uiPriority="68" w:unhideWhenUsed="0"/>
-    <w:lsdException w:name="Medium Grid 3 Accent 1" w:semiHidden="0" w:uiPriority="69" w:unhideWhenUsed="0"/>
-    <w:lsdException w:name="Dark List Accent 1" w:semiHidden="0" w:uiPriority="70" w:unhideWhenUsed="0"/>
-    <w:lsdException w:name="Colorful Shading Accent 1" w:semiHidden="0" w:uiPriority="71" w:unhideWhenUsed="0"/>
-    <w:lsdException w:name="Colorful List Accent 1" w:semiHidden="0" w:uiPriority="72" w:unhideWhenUsed="0"/>
-    <w:lsdException w:name="Colorful Grid Accent 1" w:semiHidden="0" w:uiPriority="73" w:unhideWhenUsed="0"/>
-    <w:lsdException w:name="Light Shading Accent 2" w:semiHidden="0" w:uiPriority="60" w:unhideWhenUsed="0"/>
-    <w:lsdException w:name="Light List Accent 2" w:semiHidden="0" w:uiPriority="61" w:unhideWhenUsed="0"/>
-    <w:lsdException w:name="Light Grid Accent 2" w:semiHidden="0" w:uiPriority="62" w:unhideWhenUsed="0"/>
-    <w:lsdException w:name="Medium Shading 1 Accent 2" w:semiHidden="0" w:uiPriority="63" w:unhideWhenUsed="0"/>
-    <w:lsdException w:name="Medium Shading 2 Accent 2" w:semiHidden="0" w:uiPriority="64" w:unhideWhenUsed="0"/>
-    <w:lsdException w:name="Medium List 1 Accent 2" w:semiHidden="0" w:uiPriority="65" w:unhideWhenUsed="0"/>
-    <w:lsdException w:name="Medium List 2 Accent 2" w:semiHidden="0" w:uiPriority="66" w:unhideWhenUsed="0"/>
-    <w:lsdException w:name="Medium Grid 1 Accent 2" w:semiHidden="0" w:uiPriority="67" w:unhideWhenUsed="0"/>
-    <w:lsdException w:name="Medium Grid 2 Accent 2" w:semiHidden="0" w:uiPriority="68" w:unhideWhenUsed="0"/>
-    <w:lsdException w:name="Medium Grid 3 Accent 2" w:semiHidden="0" w:uiPriority="69" w:unhideWhenUsed="0"/>
-    <w:lsdException w:name="Dark List Accent 2" w:semiHidden="0" w:uiPriority="70" w:unhideWhenUsed="0"/>
-    <w:lsdException w:name="Colorful Shading Accent 2" w:semiHidden="0" w:uiPriority="71" w:unhideWhenUsed="0"/>
-    <w:lsdException w:name="Colorful List Accent 2" w:semiHidden="0" w:uiPriority="72" w:unhideWhenUsed="0"/>
-    <w:lsdException w:name="Colorful Grid Accent 2" w:semiHidden="0" w:uiPriority="73" w:unhideWhenUsed="0"/>
-    <w:lsdException w:name="Light Shading Accent 3" w:semiHidden="0" w:uiPriority="60" w:unhideWhenUsed="0"/>
-    <w:lsdException w:name="Light List Accent 3" w:semiHidden="0" w:uiPriority="61" w:unhideWhenUsed="0"/>
-    <w:lsdException w:name="Light Grid Accent 3" w:semiHidden="0" w:uiPriority="62" w:unhideWhenUsed="0"/>
-    <w:lsdException w:name="Medium Shading 1 Accent 3" w:semiHidden="0" w:uiPriority="63" w:unhideWhenUsed="0"/>
-    <w:lsdException w:name="Medium Shading 2 Accent 3" w:semiHidden="0" w:uiPriority="64" w:unhideWhenUsed="0"/>
-    <w:lsdException w:name="Medium List 1 Accent 3" w:semiHidden="0" w:uiPriority="65" w:unhideWhenUsed="0"/>
-    <w:lsdException w:name="Medium List 2 Accent 3" w:semiHidden="0" w:uiPriority="66" w:unhideWhenUsed="0"/>
-    <w:lsdException w:name="Medium Grid 1 Accent 3" w:semiHidden="0" w:uiPriority="67" w:unhideWhenUsed="0"/>
-    <w:lsdException w:name="Medium Grid 2 Accent 3" w:semiHidden="0" w:uiPriority="68" w:unhideWhenUsed="0"/>
-    <w:lsdException w:name="Medium Grid 3 Accent 3" w:semiHidden="0" w:uiPriority="69" w:unhideWhenUsed="0"/>
-    <w:lsdException w:name="Dark List Accent 3" w:semiHidden="0" w:uiPriority="70" w:unhideWhenUsed="0"/>
-    <w:lsdException w:name="Colorful Shading Accent 3" w:semiHidden="0" w:uiPriority="71" w:unhideWhenUsed="0"/>
-    <w:lsdException w:name="Colorful List Accent 3" w:semiHidden="0" w:uiPriority="72" w:unhideWhenUsed="0"/>
-    <w:lsdException w:name="Colorful Grid Accent 3" w:semiHidden="0" w:uiPriority="73" w:unhideWhenUsed="0"/>
-    <w:lsdException w:name="Light Shading Accent 4" w:semiHidden="0" w:uiPriority="60" w:unhideWhenUsed="0"/>
-    <w:lsdException w:name="Light List Accent 4" w:semiHidden="0" w:uiPriority="61" w:unhideWhenUsed="0"/>
-    <w:lsdException w:name="Light Grid Accent 4" w:semiHidden="0" w:uiPriority="62" w:unhideWhenUsed="0"/>
-    <w:lsdException w:name="Medium Shading 1 Accent 4" w:semiHidden="0" w:uiPriority="63" w:unhideWhenUsed="0"/>
-    <w:lsdException w:name="Medium Shading 2 Accent 4" w:semiHidden="0" w:uiPriority="64" w:unhideWhenUsed="0"/>
-    <w:lsdException w:name="Medium List 1 Accent 4" w:semiHidden="0" w:uiPriority="65" w:unhideWhenUsed="0"/>
-    <w:lsdException w:name="Medium List 2 Accent 4" w:semiHidden="0" w:uiPriority="66" w:unhideWhenUsed="0"/>
-    <w:lsdException w:name="Medium Grid 1 Accent 4" w:semiHidden="0" w:uiPriority="67" w:unhideWhenUsed="0"/>
-    <w:lsdException w:name="Medium Grid 2 Accent 4" w:semiHidden="0" w:uiPriority="68" w:unhideWhenUsed="0"/>
-    <w:lsdException w:name="Medium Grid 3 Accent 4" w:semiHidden="0" w:uiPriority="69" w:unhideWhenUsed="0"/>
-    <w:lsdException w:name="Dark List Accent 4" w:semiHidden="0" w:uiPriority="70" w:unhideWhenUsed="0"/>
-    <w:lsdException w:name="Colorful Shading Accent 4" w:semiHidden="0" w:uiPriority="71" w:unhideWhenUsed="0"/>
-    <w:lsdException w:name="Colorful List Accent 4" w:semiHidden="0" w:uiPriority="72" w:unhideWhenUsed="0"/>
-    <w:lsdException w:name="Colorful Grid Accent 4" w:semiHidden="0" w:uiPriority="73" w:unhideWhenUsed="0"/>
-    <w:lsdException w:name="Light Shading Accent 5" w:semiHidden="0" w:uiPriority="60" w:unhideWhenUsed="0"/>
-    <w:lsdException w:name="Light List Accent 5" w:semiHidden="0" w:uiPriority="61" w:unhideWhenUsed="0"/>
-    <w:lsdException w:name="Light Grid Accent 5" w:semiHidden="0" w:uiPriority="62" w:unhideWhenUsed="0"/>
-    <w:lsdException w:name="Medium Shading 1 Accent 5" w:semiHidden="0" w:uiPriority="63" w:unhideWhenUsed="0"/>
-    <w:lsdException w:name="Medium Shading 2 Accent 5" w:semiHidden="0" w:uiPriority="64" w:unhideWhenUsed="0"/>
-    <w:lsdException w:name="Medium List 1 Accent 5" w:semiHidden="0" w:uiPriority="65" w:unhideWhenUsed="0"/>
-    <w:lsdException w:name="Medium List 2 Accent 5" w:semiHidden="0" w:uiPriority="66" w:unhideWhenUsed="0"/>
-    <w:lsdException w:name="Medium Grid 1 Accent 5" w:semiHidden="0" w:uiPriority="67" w:unhideWhenUsed="0"/>
-    <w:lsdException w:name="Medium Grid 2 Accent 5" w:semiHidden="0" w:uiPriority="68" w:unhideWhenUsed="0"/>
-    <w:lsdException w:name="Medium Grid 3 Accent 5" w:semiHidden="0" w:uiPriority="69" w:unhideWhenUsed="0"/>
-    <w:lsdException w:name="Dark List Accent 5" w:semiHidden="0" w:uiPriority="70" w:unhideWhenUsed="0"/>
-    <w:lsdException w:name="Colorful Shading Accent 5" w:semiHidden="0" w:uiPriority="71" w:unhideWhenUsed="0"/>
-    <w:lsdException w:name="Colorful List Accent 5" w:semiHidden="0" w:uiPriority="72" w:unhideWhenUsed="0"/>
-    <w:lsdException w:name="Colorful Grid Accent 5" w:semiHidden="0" w:uiPriority="73" w:unhideWhenUsed="0"/>
-    <w:lsdException w:name="Light Shading Accent 6" w:semiHidden="0" w:uiPriority="60" w:unhideWhenUsed="0"/>
-    <w:lsdException w:name="Light List Accent 6" w:semiHidden="0" w:uiPriority="61" w:unhideWhenUsed="0"/>
-    <w:lsdException w:name="Light Grid Accent 6" w:semiHidden="0" w:uiPriority="62" w:unhideWhenUsed="0"/>
-    <w:lsdException w:name="Medium Shading 1 Accent 6" w:semiHidden="0" w:uiPriority="63" w:unhideWhenUsed="0"/>
-    <w:lsdException w:name="Medium Shading 2 Accent 6" w:semiHidden="0" w:uiPriority="64" w:unhideWhenUsed="0"/>
-    <w:lsdException w:name="Medium List 1 Accent 6" w:semiHidden="0" w:uiPriority="65" w:unhideWhenUsed="0"/>
-    <w:lsdException w:name="Medium List 2 Accent 6" w:semiHidden="0" w:uiPriority="66" w:unhideWhenUsed="0"/>
-    <w:lsdException w:name="Medium Grid 1 Accent 6" w:semiHidden="0" w:uiPriority="67" w:unhideWhenUsed="0"/>
-    <w:lsdException w:name="Medium Grid 2 Accent 6" w:semiHidden="0" w:uiPriority="68" w:unhideWhenUsed="0"/>
-    <w:lsdException w:name="Medium Grid 3 Accent 6" w:semiHidden="0" w:uiPriority="69" w:unhideWhenUsed="0"/>
-    <w:lsdException w:name="Dark List Accent 6" w:semiHidden="0" w:uiPriority="70" w:unhideWhenUsed="0"/>
-    <w:lsdException w:name="Colorful Shading Accent 6" w:semiHidden="0" w:uiPriority="71" w:unhideWhenUsed="0"/>
-    <w:lsdException w:name="Colorful List Accent 6" w:semiHidden="0" w:uiPriority="72" w:unhideWhenUsed="0"/>
-    <w:lsdException w:name="Colorful Grid Accent 6" w:semiHidden="0" w:uiPriority="73" w:unhideWhenUsed="0"/>
-    <w:lsdException w:name="Subtle Emphasis" w:semiHidden="0" w:uiPriority="19" w:unhideWhenUsed="0" w:qFormat="1"/>
-    <w:lsdException w:name="Intense Emphasis" w:semiHidden="0" w:uiPriority="21" w:unhideWhenUsed="0" w:qFormat="1"/>
-    <w:lsdException w:name="Subtle Reference" w:semiHidden="0" w:uiPriority="31" w:unhideWhenUsed="0" w:qFormat="1"/>
-    <w:lsdException w:name="Intense Reference" w:semiHidden="0" w:uiPriority="32" w:unhideWhenUsed="0" w:qFormat="1"/>
-    <w:lsdException w:name="Book Title" w:semiHidden="0" w:uiPriority="33" w:unhideWhenUsed="0" w:qFormat="1"/>
-    <w:lsdException w:name="Bibliography" w:uiPriority="37"/>
-    <w:lsdException w:name="TOC Heading" w:uiPriority="39" w:qFormat="1"/>
-  </w:latentStyles>
-  <w:style w:type="paragraph" w:default="1" w:styleId="Normal">
-    <w:name w:val="Normal"/>
-    <w:qFormat/>
-  </w:style>
-  <w:style w:type="character" w:default="1" w:styleId="DefaultParagraphFont">
-    <w:name w:val="Default Paragraph Font"/>
-    <w:uiPriority w:val="1"/>
-    <w:semiHidden/>
-    <w:unhideWhenUsed/>
-  </w:style>
-  <w:style w:type="table" w:default="1" w:styleId="TableNormal">
-    <w:name w:val="Normal Table"/>
-    <w:uiPriority w:val="99"/>
-    <w:semiHidden/>
-    <w:unhideWhenUsed/>
-    <w:tblPr>
-      <w:tblInd w:w="0" w:type="dxa"/>
-      <w:tblCellMar>
-        <w:top w:w="0" w:type="dxa"/>
-        <w:left w:w="108" w:type="dxa"/>
-        <w:bottom w:w="0" w:type="dxa"/>
-        <w:right w:w="108" w:type="dxa"/>
-      </w:tblCellMar>
-    </w:tblPr>
-  </w:style>
-  <w:style w:type="numbering" w:default="1" w:styleId="NoList">
-    <w:name w:val="No List"/>
-    <w:uiPriority w:val="99"/>
-    <w:semiHidden/>
-    <w:unhideWhenUsed/>
-  </w:style>
-  <w:style w:type="paragraph" w:styleId="ListParagraph">
-    <w:name w:val="List Paragraph"/>
-    <w:basedOn w:val="Normal"/>
-    <w:uiPriority w:val="34"/>
-    <w:qFormat/>
-    <w:rsid w:val="00124AE3"/>
-    <w:pPr>
-      <w:ind w:left="720"/>
-      <w:contextualSpacing/>
-    </w:pPr>
-  </w:style>
-  <w:style w:type="paragraph" w:styleId="Header">
-    <w:name w:val="header"/>
-    <w:basedOn w:val="Normal"/>
-    <w:link w:val="HeaderChar"/>
-    <w:uiPriority w:val="99"/>
-    <w:unhideWhenUsed/>
-    <w:rsid w:val="006560F8"/>
-    <w:pPr>
-      <w:tabs>
-        <w:tab w:val="center" w:pos="4680"/>
-        <w:tab w:val="right" w:pos="9360"/>
-      </w:tabs>
-      <w:spacing w:after="0" w:line="240" w:lineRule="auto"/>
-    </w:pPr>
-  </w:style>
-  <w:style w:type="character" w:customStyle="1" w:styleId="HeaderChar">
-    <w:name w:val="Header Char"/>
-    <w:basedOn w:val="DefaultParagraphFont"/>
-    <w:link w:val="Header"/>
-    <w:uiPriority w:val="99"/>
-    <w:rsid w:val="006560F8"/>
-  </w:style>
-  <w:style w:type="paragraph" w:styleId="Footer">
-    <w:name w:val="footer"/>
-    <w:basedOn w:val="Normal"/>
-    <w:link w:val="FooterChar"/>
-    <w:uiPriority w:val="99"/>
-    <w:unhideWhenUsed/>
-    <w:rsid w:val="006560F8"/>
-    <w:pPr>
-      <w:tabs>
-        <w:tab w:val="center" w:pos="4680"/>
-        <w:tab w:val="right" w:pos="9360"/>
-      </w:tabs>
-      <w:spacing w:after="0" w:line="240" w:lineRule="auto"/>
-    </w:pPr>
-  </w:style>
-  <w:style w:type="character" w:customStyle="1" w:styleId="FooterChar">
-    <w:name w:val="Footer Char"/>
-    <w:basedOn w:val="DefaultParagraphFont"/>
-    <w:link w:val="Footer"/>
-    <w:uiPriority w:val="99"/>
-    <w:rsid w:val="006560F8"/>
-  </w:style>
-  <w:style w:type="paragraph" w:styleId="BalloonText">
-    <w:name w:val="Balloon Text"/>
-    <w:basedOn w:val="Normal"/>
-    <w:link w:val="BalloonTextChar"/>
-    <w:uiPriority w:val="99"/>
-    <w:semiHidden/>
-    <w:unhideWhenUsed/>
-    <w:rsid w:val="006560F8"/>
-    <w:pPr>
-      <w:spacing w:after="0" w:line="240" w:lineRule="auto"/>
-    </w:pPr>
-    <w:rPr>
-      <w:rFonts w:ascii="Tahoma" w:hAnsi="Tahoma" w:cs="Tahoma"/>
-      <w:sz w:val="16"/>
-      <w:szCs w:val="16"/>
-    </w:rPr>
-  </w:style>
-  <w:style w:type="character" w:customStyle="1" w:styleId="BalloonTextChar">
-    <w:name w:val="Balloon Text Char"/>
-    <w:basedOn w:val="DefaultParagraphFont"/>
-    <w:link w:val="BalloonText"/>
-    <w:uiPriority w:val="99"/>
-    <w:semiHidden/>
-    <w:rsid w:val="006560F8"/>
-    <w:rPr>
-      <w:rFonts w:ascii="Tahoma" w:hAnsi="Tahoma" w:cs="Tahoma"/>
-      <w:sz w:val="16"/>
-      <w:szCs w:val="16"/>
-    </w:rPr>
-  </w:style>
-</w:styles>
-</file>
-
-<file path=word/stylesWithEffects.xml><?xml version="1.0" encoding="utf-8"?>
-<w:styles xmlns:wpc="http://schemas.microsoft.com/office/word/2010/wordprocessingCanvas" xmlns:mc="http://schemas.openxmlformats.org/markup-compatibility/2006" xmlns:o="urn:schemas-microsoft-com:office:office" xmlns:r="http://schemas.openxmlformats.org/officeDocument/2006/relationships" xmlns:m="http://schemas.openxmlformats.org/officeDocument/2006/math" xmlns:v="urn:schemas-microsoft-com:vml" xmlns:wp14="http://schemas.microsoft.com/office/word/2010/wordprocessingDrawing" xmlns:wp="http://schemas.openxmlformats.org/drawingml/2006/wordprocessingDrawing" xmlns:w10="urn:schemas-microsoft-com:office:word" xmlns:w="http://schemas.openxmlformats.org/wordprocessingml/2006/main" xmlns:w14="http://schemas.microsoft.com/office/word/2010/wordml" xmlns:wpg="http://schemas.microsoft.com/office/word/2010/wordprocessingGroup" xmlns:wpi="http://schemas.microsoft.com/office/word/2010/wordprocessingInk" xmlns:wne="http://schemas.microsoft.com/office/word/2006/wordml" xmlns:wps="http://schemas.microsoft.com/office/word/2010/wordprocessingShape" mc:Ignorable="w14 wp14">
-  <w:docDefaults>
-    <w:rPrDefault>
-      <w:rPr>
-        <w:rFonts w:asciiTheme="minorHAnsi" w:eastAsiaTheme="minorHAnsi" w:hAnsiTheme="minorHAnsi" w:cstheme="minorBidi"/>
-        <w:sz w:val="22"/>
-        <w:szCs w:val="22"/>
-        <w:lang w:val="en-US" w:eastAsia="en-US" w:bidi="ar-SA"/>
-      </w:rPr>
-    </w:rPrDefault>
-    <w:pPrDefault>
-      <w:pPr>
-        <w:spacing w:after="200" w:line="276" w:lineRule="auto"/>
-      </w:pPr>
-    </w:pPrDefault>
-  </w:docDefaults>
-  <w:latentStyles w:defLockedState="0" w:defUIPriority="99" w:defSemiHidden="1" w:defUnhideWhenUsed="1" w:defQFormat="0" w:count="267">
-    <w:lsdException w:name="Normal" w:semiHidden="0" w:uiPriority="0" w:unhideWhenUsed="0" w:qFormat="1"/>
-    <w:lsdException w:name="heading 1" w:semiHidden="0" w:uiPriority="9" w:unhideWhenUsed="0" w:qFormat="1"/>
-    <w:lsdException w:name="heading 2" w:uiPriority="9" w:qFormat="1"/>
-    <w:lsdException w:name="heading 3" w:uiPriority="9" w:qFormat="1"/>
-    <w:lsdException w:name="heading 4" w:uiPriority="9" w:qFormat="1"/>
-    <w:lsdException w:name="heading 5" w:uiPriority="9" w:qFormat="1"/>
-    <w:lsdException w:name="heading 6" w:uiPriority="9" w:qFormat="1"/>
-    <w:lsdException w:name="heading 7" w:uiPriority="9" w:qFormat="1"/>
-    <w:lsdException w:name="heading 8" w:uiPriority="9" w:qFormat="1"/>
-    <w:lsdException w:name="heading 9" w:uiPriority="9" w:qFormat="1"/>
-    <w:lsdException w:name="toc 1" w:uiPriority="39"/>
-    <w:lsdException w:name="toc 2" w:uiPriority="39"/>
-    <w:lsdException w:name="toc 3" w:uiPriority="39"/>
-    <w:lsdException w:name="toc 4" w:uiPriority="39"/>
-    <w:lsdException w:name="toc 5" w:uiPriority="39"/>
-    <w:lsdException w:name="toc 6" w:uiPriority="39"/>
-    <w:lsdException w:name="toc 7" w:uiPriority="39"/>
-    <w:lsdException w:name="toc 8" w:uiPriority="39"/>
-    <w:lsdException w:name="toc 9" w:uiPriority="39"/>
-    <w:lsdException w:name="caption" w:uiPriority="35" w:qFormat="1"/>
-    <w:lsdException w:name="Title" w:semiHidden="0" w:uiPriority="10" w:unhideWhenUsed="0" w:qFormat="1"/>
-    <w:lsdException w:name="Default Paragraph Font" w:uiPriority="1"/>
-    <w:lsdException w:name="Subtitle" w:semiHidden="0" w:uiPriority="11" w:unhideWhenUsed="0" w:qFormat="1"/>
-    <w:lsdException w:name="Strong" w:semiHidden="0" w:uiPriority="22" w:unhideWhenUsed="0" w:qFormat="1"/>
-    <w:lsdException w:name="Emphasis" w:semiHidden="0" w:uiPriority="20" w:unhideWhenUsed="0" w:qFormat="1"/>
-    <w:lsdException w:name="Table Grid" w:semiHidden="0" w:uiPriority="59" w:unhideWhenUsed="0"/>
-    <w:lsdException w:name="Placeholder Text" w:unhideWhenUsed="0"/>
-    <w:lsdException w:name="No Spacing" w:semiHidden="0" w:uiPriority="1" w:unhideWhenUsed="0" w:qFormat="1"/>
-    <w:lsdException w:name="Light Shading" w:semiHidden="0" w:uiPriority="60" w:unhideWhenUsed="0"/>
-    <w:lsdException w:name="Light List" w:semiHidden="0" w:uiPriority="61" w:unhideWhenUsed="0"/>
-    <w:lsdException w:name="Light Grid" w:semiHidden="0" w:uiPriority="62" w:unhideWhenUsed="0"/>
-    <w:lsdException w:name="Medium Shading 1" w:semiHidden="0" w:uiPriority="63" w:unhideWhenUsed="0"/>
-    <w:lsdException w:name="Medium Shading 2" w:semiHidden="0" w:uiPriority="64" w:unhideWhenUsed="0"/>
-    <w:lsdException w:name="Medium List 1" w:semiHidden="0" w:uiPriority="65" w:unhideWhenUsed="0"/>
-    <w:lsdException w:name="Medium List 2" w:semiHidden="0" w:uiPriority="66" w:unhideWhenUsed="0"/>
-    <w:lsdException w:name="Medium Grid 1" w:semiHidden="0" w:uiPriority="67" w:unhideWhenUsed="0"/>
-    <w:lsdException w:name="Medium Grid 2" w:semiHidden="0" w:uiPriority="68" w:unhideWhenUsed="0"/>
-    <w:lsdException w:name="Medium Grid 3" w:semiHidden="0" w:uiPriority="69" w:unhideWhenUsed="0"/>
-    <w:lsdException w:name="Dark List" w:semiHidden="0" w:uiPriority="70" w:unhideWhenUsed="0"/>
-    <w:lsdException w:name="Colorful Shading" w:semiHidden="0" w:uiPriority="71" w:unhideWhenUsed="0"/>
-    <w:lsdException w:name="Colorful List" w:semiHidden="0" w:uiPriority="72" w:unhideWhenUsed="0"/>
-    <w:lsdException w:name="Colorful Grid" w:semiHidden="0" w:uiPriority="73" w:unhideWhenUsed="0"/>
-    <w:lsdException w:name="Light Shading Accent 1" w:semiHidden="0" w:uiPriority="60" w:unhideWhenUsed="0"/>
-    <w:lsdException w:name="Light List Accent 1" w:semiHidden="0" w:uiPriority="61" w:unhideWhenUsed="0"/>
-    <w:lsdException w:name="Light Grid Accent 1" w:semiHidden="0" w:uiPriority="62" w:unhideWhenUsed="0"/>
-    <w:lsdException w:name="Medium Shading 1 Accent 1" w:semiHidden="0" w:uiPriority="63" w:unhideWhenUsed="0"/>
-    <w:lsdException w:name="Medium Shading 2 Accent 1" w:semiHidden="0" w:uiPriority="64" w:unhideWhenUsed="0"/>
-    <w:lsdException w:name="Medium List 1 Accent 1" w:semiHidden="0" w:uiPriority="65" w:unhideWhenUsed="0"/>
-    <w:lsdException w:name="Revision" w:unhideWhenUsed="0"/>
-    <w:lsdException w:name="List Paragraph" w:semiHidden="0" w:uiPriority="34" w:unhideWhenUsed="0" w:qFormat="1"/>
-    <w:lsdException w:name="Quote" w:semiHidden="0" w:uiPriority="29" w:unhideWhenUsed="0" w:qFormat="1"/>
-    <w:lsdException w:name="Intense Quote" w:semiHidden="0" w:uiPriority="30" w:unhideWhenUsed="0" w:qFormat="1"/>
-    <w:lsdException w:name="Medium List 2 Accent 1" w:semiHidden="0" w:uiPriority="66" w:unhideWhenUsed="0"/>
-    <w:lsdException w:name="Medium Grid 1 Accent 1" w:semiHidden="0" w:uiPriority="67" w:unhideWhenUsed="0"/>
-    <w:lsdException w:name="Medium Grid 2 Accent 1" w:semiHidden="0" w:uiPriority="68" w:unhideWhenUsed="0"/>
-    <w:lsdException w:name="Medium Grid 3 Accent 1" w:semiHidden="0" w:uiPriority="69" w:unhideWhenUsed="0"/>
-    <w:lsdException w:name="Dark List Accent 1" w:semiHidden="0" w:uiPriority="70" w:unhideWhenUsed="0"/>
-    <w:lsdException w:name="Colorful Shading Accent 1" w:semiHidden="0" w:uiPriority="71" w:unhideWhenUsed="0"/>
-    <w:lsdException w:name="Colorful List Accent 1" w:semiHidden="0" w:uiPriority="72" w:unhideWhenUsed="0"/>
-    <w:lsdException w:name="Colorful Grid Accent 1" w:semiHidden="0" w:uiPriority="73" w:unhideWhenUsed="0"/>
-    <w:lsdException w:name="Light Shading Accent 2" w:semiHidden="0" w:uiPriority="60" w:unhideWhenUsed="0"/>
-    <w:lsdException w:name="Light List Accent 2" w:semiHidden="0" w:uiPriority="61" w:unhideWhenUsed="0"/>
-    <w:lsdException w:name="Light Grid Accent 2" w:semiHidden="0" w:uiPriority="62" w:unhideWhenUsed="0"/>
-    <w:lsdException w:name="Medium Shading 1 Accent 2" w:semiHidden="0" w:uiPriority="63" w:unhideWhenUsed="0"/>
-    <w:lsdException w:name="Medium Shading 2 Accent 2" w:semiHidden="0" w:uiPriority="64" w:unhideWhenUsed="0"/>
-    <w:lsdException w:name="Medium List 1 Accent 2" w:semiHidden="0" w:uiPriority="65" w:unhideWhenUsed="0"/>
-    <w:lsdException w:name="Medium List 2 Accent 2" w:semiHidden="0" w:uiPriority="66" w:unhideWhenUsed="0"/>
-    <w:lsdException w:name="Medium Grid 1 Accent 2" w:semiHidden="0" w:uiPriority="67" w:unhideWhenUsed="0"/>
-    <w:lsdException w:name="Medium Grid 2 Accent 2" w:semiHidden="0" w:uiPriority="68" w:unhideWhenUsed="0"/>
-    <w:lsdException w:name="Medium Grid 3 Accent 2" w:semiHidden="0" w:uiPriority="69" w:unhideWhenUsed="0"/>
-    <w:lsdException w:name="Dark List Accent 2" w:semiHidden="0" w:uiPriority="70" w:unhideWhenUsed="0"/>
-    <w:lsdException w:name="Colorful Shading Accent 2" w:semiHidden="0" w:uiPriority="71" w:unhideWhenUsed="0"/>
-    <w:lsdException w:name="Colorful List Accent 2" w:semiHidden="0" w:uiPriority="72" w:unhideWhenUsed="0"/>
-    <w:lsdException w:name="Colorful Grid Accent 2" w:semiHidden="0" w:uiPriority="73" w:unhideWhenUsed="0"/>
-    <w:lsdException w:name="Light Shading Accent 3" w:semiHidden="0" w:uiPriority="60" w:unhideWhenUsed="0"/>
-    <w:lsdException w:name="Light List Accent 3" w:semiHidden="0" w:uiPriority="61" w:unhideWhenUsed="0"/>
-    <w:lsdException w:name="Light Grid Accent 3" w:semiHidden="0" w:uiPriority="62" w:unhideWhenUsed="0"/>
-    <w:lsdException w:name="Medium Shading 1 Accent 3" w:semiHidden="0" w:uiPriority="63" w:unhideWhenUsed="0"/>
-    <w:lsdException w:name="Medium Shading 2 Accent 3" w:semiHidden="0" w:uiPriority="64" w:unhideWhenUsed="0"/>
-    <w:lsdException w:name="Medium List 1 Accent 3" w:semiHidden="0" w:uiPriority="65" w:unhideWhenUsed="0"/>
-    <w:lsdException w:name="Medium List 2 Accent 3" w:semiHidden="0" w:uiPriority="66" w:unhideWhenUsed="0"/>
-    <w:lsdException w:name="Medium Grid 1 Accent 3" w:semiHidden="0" w:uiPriority="67" w:unhideWhenUsed="0"/>
-    <w:lsdException w:name="Medium Grid 2 Accent 3" w:semiHidden="0" w:uiPriority="68" w:unhideWhenUsed="0"/>
-    <w:lsdException w:name="Medium Grid 3 Accent 3" w:semiHidden="0" w:uiPriority="69" w:unhideWhenUsed="0"/>
-    <w:lsdException w:name="Dark List Accent 3" w:semiHidden="0" w:uiPriority="70" w:unhideWhenUsed="0"/>
-    <w:lsdException w:name="Colorful Shading Accent 3" w:semiHidden="0" w:uiPriority="71" w:unhideWhenUsed="0"/>
-    <w:lsdException w:name="Colorful List Accent 3" w:semiHidden="0" w:uiPriority="72" w:unhideWhenUsed="0"/>
-    <w:lsdException w:name="Colorful Grid Accent 3" w:semiHidden="0" w:uiPriority="73" w:unhideWhenUsed="0"/>
-    <w:lsdException w:name="Light Shading Accent 4" w:semiHidden="0" w:uiPriority="60" w:unhideWhenUsed="0"/>
-    <w:lsdException w:name="Light List Accent 4" w:semiHidden="0" w:uiPriority="61" w:unhideWhenUsed="0"/>
-    <w:lsdException w:name="Light Grid Accent 4" w:semiHidden="0" w:uiPriority="62" w:unhideWhenUsed="0"/>
-    <w:lsdException w:name="Medium Shading 1 Accent 4" w:semiHidden="0" w:uiPriority="63" w:unhideWhenUsed="0"/>
-    <w:lsdException w:name="Medium Shading 2 Accent 4" w:semiHidden="0" w:uiPriority="64" w:unhideWhenUsed="0"/>
-    <w:lsdException w:name="Medium List 1 Accent 4" w:semiHidden="0" w:uiPriority="65" w:unhideWhenUsed="0"/>
-    <w:lsdException w:name="Medium List 2 Accent 4" w:semiHidden="0" w:uiPriority="66" w:unhideWhenUsed="0"/>
-    <w:lsdException w:name="Medium Grid 1 Accent 4" w:semiHidden="0" w:uiPriority="67" w:unhideWhenUsed="0"/>
-    <w:lsdException w:name="Medium Grid 2 Accent 4" w:semiHidden="0" w:uiPriority="68" w:unhideWhenUsed="0"/>
-    <w:lsdException w:name="Medium Grid 3 Accent 4" w:semiHidden="0" w:uiPriority="69" w:unhideWhenUsed="0"/>
-    <w:lsdException w:name="Dark List Accent 4" w:semiHidden="0" w:uiPriority="70" w:unhideWhenUsed="0"/>
-    <w:lsdException w:name="Colorful Shading Accent 4" w:semiHidden="0" w:uiPriority="71" w:unhideWhenUsed="0"/>
-    <w:lsdException w:name="Colorful List Accent 4" w:semiHidden="0" w:uiPriority="72" w:unhideWhenUsed="0"/>
-    <w:lsdException w:name="Colorful Grid Accent 4" w:semiHidden="0" w:uiPriority="73" w:unhideWhenUsed="0"/>
-    <w:lsdException w:name="Light Shading Accent 5" w:semiHidden="0" w:uiPriority="60" w:unhideWhenUsed="0"/>
-    <w:lsdException w:name="Light List Accent 5" w:semiHidden="0" w:uiPriority="61" w:unhideWhenUsed="0"/>
-    <w:lsdException w:name="Light Grid Accent 5" w:semiHidden="0" w:uiPriority="62" w:unhideWhenUsed="0"/>
-    <w:lsdException w:name="Medium Shading 1 Accent 5" w:semiHidden="0" w:uiPriority="63" w:unhideWhenUsed="0"/>
-    <w:lsdException w:name="Medium Shading 2 Accent 5" w:semiHidden="0" w:uiPriority="64" w:unhideWhenUsed="0"/>
-    <w:lsdException w:name="Medium List 1 Accent 5" w:semiHidden="0" w:uiPriority="65" w:unhideWhenUsed="0"/>
-    <w:lsdException w:name="Medium List 2 Accent 5" w:semiHidden="0" w:uiPriority="66" w:unhideWhenUsed="0"/>
-    <w:lsdException w:name="Medium Grid 1 Accent 5" w:semiHidden="0" w:uiPriority="67" w:unhideWhenUsed="0"/>
-    <w:lsdException w:name="Medium Grid 2 Accent 5" w:semiHidden="0" w:uiPriority="68" w:unhideWhenUsed="0"/>
-    <w:lsdException w:name="Medium Grid 3 Accent 5" w:semiHidden="0" w:uiPriority="69" w:unhideWhenUsed="0"/>
-    <w:lsdException w:name="Dark List Accent 5" w:semiHidden="0" w:uiPriority="70" w:unhideWhenUsed="0"/>
-    <w:lsdException w:name="Colorful Shading Accent 5" w:semiHidden="0" w:uiPriority="71" w:unhideWhenUsed="0"/>
-    <w:lsdException w:name="Colorful List Accent 5" w:semiHidden="0" w:uiPriority="72" w:unhideWhenUsed="0"/>
-    <w:lsdException w:name="Colorful Grid Accent 5" w:semiHidden="0" w:uiPriority="73" w:unhideWhenUsed="0"/>
-    <w:lsdException w:name="Light Shading Accent 6" w:semiHidden="0" w:uiPriority="60" w:unhideWhenUsed="0"/>
-    <w:lsdException w:name="Light List Accent 6" w:semiHidden="0" w:uiPriority="61" w:unhideWhenUsed="0"/>
-    <w:lsdException w:name="Light Grid Accent 6" w:semiHidden="0" w:uiPriority="62" w:unhideWhenUsed="0"/>
-    <w:lsdException w:name="Medium Shading 1 Accent 6" w:semiHidden="0" w:uiPriority="63" w:unhideWhenUsed="0"/>
-    <w:lsdException w:name="Medium Shading 2 Accent 6" w:semiHidden="0" w:uiPriority="64" w:unhideWhenUsed="0"/>
-    <w:lsdException w:name="Medium List 1 Accent 6" w:semiHidden="0" w:uiPriority="65" w:unhideWhenUsed="0"/>
-    <w:lsdException w:name="Medium List 2 Accent 6" w:semiHidden="0" w:uiPriority="66" w:unhideWhenUsed="0"/>
-    <w:lsdException w:name="Medium Grid 1 Accent 6" w:semiHidden="0" w:uiPriority="67" w:unhideWhenUsed="0"/>
-    <w:lsdException w:name="Medium Grid 2 Accent 6" w:semiHidden="0" w:uiPriority="68" w:unhideWhenUsed="0"/>
-    <w:lsdException w:name="Medium Grid 3 Accent 6" w:semiHidden="0" w:uiPriority="69" w:unhideWhenUsed="0"/>
-    <w:lsdException w:name="Dark List Accent 6" w:semiHidden="0" w:uiPriority="70" w:unhideWhenUsed="0"/>
-    <w:lsdException w:name="Colorful Shading Accent 6" w:semiHidden="0" w:uiPriority="71" w:unhideWhenUsed="0"/>
-    <w:lsdException w:name="Colorful List Accent 6" w:semiHidden="0" w:uiPriority="72" w:unhideWhenUsed="0"/>
-    <w:lsdException w:name="Colorful Grid Accent 6" w:semiHidden="0" w:uiPriority="73" w:unhideWhenUsed="0"/>
-    <w:lsdException w:name="Subtle Emphasis" w:semiHidden="0" w:uiPriority="19" w:unhideWhenUsed="0" w:qFormat="1"/>
-    <w:lsdException w:name="Intense Emphasis" w:semiHidden="0" w:uiPriority="21" w:unhideWhenUsed="0" w:qFormat="1"/>
-    <w:lsdException w:name="Subtle Reference" w:semiHidden="0" w:uiPriority="31" w:unhideWhenUsed="0" w:qFormat="1"/>
-    <w:lsdException w:name="Intense Reference" w:semiHidden="0" w:uiPriority="32" w:unhideWhenUsed="0" w:qFormat="1"/>
-    <w:lsdException w:name="Book Title" w:semiHidden="0" w:uiPriority="33" w:unhideWhenUsed="0" w:qFormat="1"/>
-    <w:lsdException w:name="Bibliography" w:uiPriority="37"/>
-    <w:lsdException w:name="TOC Heading" w:uiPriority="39" w:qFormat="1"/>
+  <w:latentStyles w:defLockedState="0" w:defUIPriority="99" w:defSemiHidden="0" w:defUnhideWhenUsed="0" w:defQFormat="0" w:count="371">
+    <w:lsdException w:name="Normal" w:uiPriority="0" w:qFormat="1"/>
+    <w:lsdException w:name="heading 1" w:uiPriority="9" w:qFormat="1"/>
+    <w:lsdException w:name="heading 2" w:semiHidden="1" w:uiPriority="9" w:unhideWhenUsed="1" w:qFormat="1"/>
+    <w:lsdException w:name="heading 3" w:semiHidden="1" w:uiPriority="9" w:unhideWhenUsed="1" w:qFormat="1"/>
+    <w:lsdException w:name="heading 4" w:semiHidden="1" w:uiPriority="9" w:unhideWhenUsed="1" w:qFormat="1"/>
+    <w:lsdException w:name="heading 5" w:semiHidden="1" w:uiPriority="9" w:unhideWhenUsed="1" w:qFormat="1"/>
+    <w:lsdException w:name="heading 6" w:semiHidden="1" w:uiPriority="9" w:unhideWhenUsed="1" w:qFormat="1"/>
+    <w:lsdException w:name="heading 7" w:semiHidden="1" w:uiPriority="9" w:unhideWhenUsed="1" w:qFormat="1"/>
+    <w:lsdException w:name="heading 8" w:semiHidden="1" w:uiPriority="9" w:unhideWhenUsed="1" w:qFormat="1"/>
+    <w:lsdException w:name="heading 9" w:semiHidden="1" w:uiPriority="9" w:unhideWhenUsed="1" w:qFormat="1"/>
+    <w:lsdException w:name="index 1" w:semiHidden="1" w:unhideWhenUsed="1"/>
+    <w:lsdException w:name="index 2" w:semiHidden="1" w:unhideWhenUsed="1"/>
+    <w:lsdException w:name="index 3" w:semiHidden="1" w:unhideWhenUsed="1"/>
+    <w:lsdException w:name="index 4" w:semiHidden="1" w:unhideWhenUsed="1"/>
+    <w:lsdException w:name="index 5" w:semiHidden="1" w:unhideWhenUsed="1"/>
+    <w:lsdException w:name="index 6" w:semiHidden="1" w:unhideWhenUsed="1"/>
+    <w:lsdException w:name="index 7" w:semiHidden="1" w:unhideWhenUsed="1"/>
+    <w:lsdException w:name="index 8" w:semiHidden="1" w:unhideWhenUsed="1"/>
+    <w:lsdException w:name="index 9" w:semiHidden="1" w:unhideWhenUsed="1"/>
+    <w:lsdException w:name="toc 1" w:semiHidden="1" w:uiPriority="39" w:unhideWhenUsed="1"/>
+    <w:lsdException w:name="toc 2" w:semiHidden="1" w:uiPriority="39" w:unhideWhenUsed="1"/>
+    <w:lsdException w:name="toc 3" w:semiHidden="1" w:uiPriority="39" w:unhideWhenUsed="1"/>
+    <w:lsdException w:name="toc 4" w:semiHidden="1" w:uiPriority="39" w:unhideWhenUsed="1"/>
+    <w:lsdException w:name="toc 5" w:semiHidden="1" w:uiPriority="39" w:unhideWhenUsed="1"/>
+    <w:lsdException w:name="toc 6" w:semiHidden="1" w:uiPriority="39" w:unhideWhenUsed="1"/>
+    <w:lsdException w:name="toc 7" w:semiHidden="1" w:uiPriority="39" w:unhideWhenUsed="1"/>
+    <w:lsdException w:name="toc 8" w:semiHidden="1" w:uiPriority="39" w:unhideWhenUsed="1"/>
+    <w:lsdException w:name="toc 9" w:semiHidden="1" w:uiPriority="39" w:unhideWhenUsed="1"/>
+    <w:lsdException w:name="Normal Indent" w:semiHidden="1" w:unhideWhenUsed="1"/>
+    <w:lsdException w:name="footnote text" w:semiHidden="1" w:unhideWhenUsed="1"/>
+    <w:lsdException w:name="annotation text" w:semiHidden="1" w:unhideWhenUsed="1"/>
+    <w:lsdException w:name="header" w:semiHidden="1" w:unhideWhenUsed="1"/>
+    <w:lsdException w:name="footer" w:semiHidden="1" w:unhideWhenUsed="1"/>
+    <w:lsdException w:name="index heading" w:semiHidden="1" w:unhideWhenUsed="1"/>
+    <w:lsdException w:name="caption" w:semiHidden="1" w:uiPriority="35" w:unhideWhenUsed="1" w:qFormat="1"/>
+    <w:lsdException w:name="table of figures" w:semiHidden="1" w:unhideWhenUsed="1"/>
+    <w:lsdException w:name="envelope address" w:semiHidden="1" w:unhideWhenUsed="1"/>
+    <w:lsdException w:name="envelope return" w:semiHidden="1" w:unhideWhenUsed="1"/>
+    <w:lsdException w:name="footnote reference" w:semiHidden="1" w:unhideWhenUsed="1"/>
+    <w:lsdException w:name="annotation reference" w:semiHidden="1" w:unhideWhenUsed="1"/>
+    <w:lsdException w:name="line number" w:semiHidden="1" w:unhideWhenUsed="1"/>
+    <w:lsdException w:name="page number" w:semiHidden="1" w:unhideWhenUsed="1"/>
+    <w:lsdException w:name="endnote reference" w:semiHidden="1" w:unhideWhenUsed="1"/>
+    <w:lsdException w:name="endnote text" w:semiHidden="1" w:unhideWhenUsed="1"/>
+    <w:lsdException w:name="table of authorities" w:semiHidden="1" w:unhideWhenUsed="1"/>
+    <w:lsdException w:name="macro" w:semiHidden="1" w:unhideWhenUsed="1"/>
+    <w:lsdException w:name="toa heading" w:semiHidden="1" w:unhideWhenUsed="1"/>
+    <w:lsdException w:name="List" w:semiHidden="1" w:unhideWhenUsed="1"/>
+    <w:lsdException w:name="List Bullet" w:semiHidden="1" w:unhideWhenUsed="1"/>
+    <w:lsdException w:name="List Number" w:semiHidden="1" w:unhideWhenUsed="1"/>
+    <w:lsdException w:name="List 2" w:semiHidden="1" w:unhideWhenUsed="1"/>
+    <w:lsdException w:name="List 3" w:semiHidden="1" w:unhideWhenUsed="1"/>
+    <w:lsdException w:name="List 4" w:semiHidden="1" w:unhideWhenUsed="1"/>
+    <w:lsdException w:name="List 5" w:semiHidden="1" w:unhideWhenUsed="1"/>
+    <w:lsdException w:name="List Bullet 2" w:semiHidden="1" w:unhideWhenUsed="1"/>
+    <w:lsdException w:name="List Bullet 3" w:semiHidden="1" w:unhideWhenUsed="1"/>
+    <w:lsdException w:name="List Bullet 4" w:semiHidden="1" w:unhideWhenUsed="1"/>
+    <w:lsdException w:name="List Bullet 5" w:semiHidden="1" w:unhideWhenUsed="1"/>
+    <w:lsdException w:name="List Number 2" w:semiHidden="1" w:unhideWhenUsed="1"/>
+    <w:lsdException w:name="List Number 3" w:semiHidden="1" w:unhideWhenUsed="1"/>
+    <w:lsdException w:name="List Number 4" w:semiHidden="1" w:unhideWhenUsed="1"/>
+    <w:lsdException w:name="List Number 5" w:semiHidden="1" w:unhideWhenUsed="1"/>
+    <w:lsdException w:name="Title" w:uiPriority="10" w:qFormat="1"/>
+    <w:lsdException w:name="Closing" w:semiHidden="1" w:unhideWhenUsed="1"/>
+    <w:lsdException w:name="Signature" w:semiHidden="1" w:unhideWhenUsed="1"/>
+    <w:lsdException w:name="Default Paragraph Font" w:semiHidden="1" w:uiPriority="1" w:unhideWhenUsed="1"/>
+    <w:lsdException w:name="Body Text" w:semiHidden="1" w:unhideWhenUsed="1"/>
+    <w:lsdException w:name="Body Text Indent" w:semiHidden="1" w:unhideWhenUsed="1"/>
+    <w:lsdException w:name="List Continue" w:semiHidden="1" w:unhideWhenUsed="1"/>
+    <w:lsdException w:name="List Continue 2" w:semiHidden="1" w:unhideWhenUsed="1"/>
+    <w:lsdException w:name="List Continue 3" w:semiHidden="1" w:unhideWhenUsed="1"/>
+    <w:lsdException w:name="List Continue 4" w:semiHidden="1" w:unhideWhenUsed="1"/>
+    <w:lsdException w:name="List Continue 5" w:semiHidden="1" w:unhideWhenUsed="1"/>
+    <w:lsdException w:name="Message Header" w:semiHidden="1" w:unhideWhenUsed="1"/>
+    <w:lsdException w:name="Subtitle" w:uiPriority="11" w:qFormat="1"/>
+    <w:lsdException w:name="Salutation" w:semiHidden="1" w:unhideWhenUsed="1"/>
+    <w:lsdException w:name="Date" w:semiHidden="1" w:unhideWhenUsed="1"/>
+    <w:lsdException w:name="Body Text First Indent" w:semiHidden="1" w:unhideWhenUsed="1"/>
+    <w:lsdException w:name="Body Text First Indent 2" w:semiHidden="1" w:unhideWhenUsed="1"/>
+    <w:lsdException w:name="Note Heading" w:semiHidden="1" w:unhideWhenUsed="1"/>
+    <w:lsdException w:name="Body Text 2" w:semiHidden="1" w:unhideWhenUsed="1"/>
+    <w:lsdException w:name="Body Text 3" w:semiHidden="1" w:unhideWhenUsed="1"/>
+    <w:lsdException w:name="Body Text Indent 2" w:semiHidden="1" w:unhideWhenUsed="1"/>
+    <w:lsdException w:name="Body Text Indent 3" w:semiHidden="1" w:unhideWhenUsed="1"/>
+    <w:lsdException w:name="Block Text" w:semiHidden="1" w:unhideWhenUsed="1"/>
+    <w:lsdException w:name="Hyperlink" w:semiHidden="1" w:unhideWhenUsed="1"/>
+    <w:lsdException w:name="FollowedHyperlink" w:semiHidden="1" w:unhideWhenUsed="1"/>
+    <w:lsdException w:name="Strong" w:uiPriority="22" w:qFormat="1"/>
+    <w:lsdException w:name="Emphasis" w:uiPriority="20" w:qFormat="1"/>
+    <w:lsdException w:name="Document Map" w:semiHidden="1" w:unhideWhenUsed="1"/>
+    <w:lsdException w:name="Plain Text" w:semiHidden="1" w:unhideWhenUsed="1"/>
+    <w:lsdException w:name="E-mail Signature" w:semiHidden="1" w:unhideWhenUsed="1"/>
+    <w:lsdException w:name="HTML Top of Form" w:semiHidden="1" w:unhideWhenUsed="1"/>
+    <w:lsdException w:name="HTML Bottom of Form" w:semiHidden="1" w:unhideWhenUsed="1"/>
+    <w:lsdException w:name="Normal (Web)" w:semiHidden="1" w:unhideWhenUsed="1"/>
+    <w:lsdException w:name="HTML Acronym" w:semiHidden="1" w:unhideWhenUsed="1"/>
+    <w:lsdException w:name="HTML Address" w:semiHidden="1" w:unhideWhenUsed="1"/>
+    <w:lsdException w:name="HTML Cite" w:semiHidden="1" w:unhideWhenUsed="1"/>
+    <w:lsdException w:name="HTML Code" w:semiHidden="1" w:unhideWhenUsed="1"/>
+    <w:lsdException w:name="HTML Definition" w:semiHidden="1" w:unhideWhenUsed="1"/>
+    <w:lsdException w:name="HTML Keyboard" w:semiHidden="1" w:unhideWhenUsed="1"/>
+    <w:lsdException w:name="HTML Preformatted" w:semiHidden="1" w:unhideWhenUsed="1"/>
+    <w:lsdException w:name="HTML Sample" w:semiHidden="1" w:unhideWhenUsed="1"/>
+    <w:lsdException w:name="HTML Typewriter" w:semiHidden="1" w:unhideWhenUsed="1"/>
+    <w:lsdException w:name="HTML Variable" w:semiHidden="1" w:unhideWhenUsed="1"/>
+    <w:lsdException w:name="Normal Table" w:semiHidden="1" w:unhideWhenUsed="1"/>
+    <w:lsdException w:name="annotation subject" w:semiHidden="1" w:unhideWhenUsed="1"/>
+    <w:lsdException w:name="No List" w:semiHidden="1" w:unhideWhenUsed="1"/>
+    <w:lsdException w:name="Outline List 1" w:semiHidden="1" w:unhideWhenUsed="1"/>
+    <w:lsdException w:name="Outline List 2" w:semiHidden="1" w:unhideWhenUsed="1"/>
+    <w:lsdException w:name="Outline List 3" w:semiHidden="1" w:unhideWhenUsed="1"/>
+    <w:lsdException w:name="Table Simple 1" w:semiHidden="1" w:unhideWhenUsed="1"/>
+    <w:lsdException w:name="Table Simple 2" w:semiHidden="1" w:unhideWhenUsed="1"/>
+    <w:lsdException w:name="Table Simple 3" w:semiHidden="1" w:unhideWhenUsed="1"/>
+    <w:lsdException w:name="Table Classic 1" w:semiHidden="1" w:unhideWhenUsed="1"/>
+    <w:lsdException w:name="Table Classic 2" w:semiHidden="1" w:unhideWhenUsed="1"/>
+    <w:lsdException w:name="Table Classic 3" w:semiHidden="1" w:unhideWhenUsed="1"/>
+    <w:lsdException w:name="Table Classic 4" w:semiHidden="1" w:unhideWhenUsed="1"/>
+    <w:lsdException w:name="Table Colorful 1" w:semiHidden="1" w:unhideWhenUsed="1"/>
+    <w:lsdException w:name="Table Colorful 2" w:semiHidden="1" w:unhideWhenUsed="1"/>
+    <w:lsdException w:name="Table Colorful 3" w:semiHidden="1" w:unhideWhenUsed="1"/>
+    <w:lsdException w:name="Table Columns 1" w:semiHidden="1" w:unhideWhenUsed="1"/>
+    <w:lsdException w:name="Table Columns 2" w:semiHidden="1" w:unhideWhenUsed="1"/>
+    <w:lsdException w:name="Table Columns 3" w:semiHidden="1" w:unhideWhenUsed="1"/>
+    <w:lsdException w:name="Table Columns 4" w:semiHidden="1" w:unhideWhenUsed="1"/>
+    <w:lsdException w:name="Table Columns 5" w:semiHidden="1" w:unhideWhenUsed="1"/>
+    <w:lsdException w:name="Table Grid 1" w:semiHidden="1" w:unhideWhenUsed="1"/>
+    <w:lsdException w:name="Table Grid 2" w:semiHidden="1" w:unhideWhenUsed="1"/>
+    <w:lsdException w:name="Table Grid 3" w:semiHidden="1" w:unhideWhenUsed="1"/>
+    <w:lsdException w:name="Table Grid 4" w:semiHidden="1" w:unhideWhenUsed="1"/>
+    <w:lsdException w:name="Table Grid 5" w:semiHidden="1" w:unhideWhenUsed="1"/>
+    <w:lsdException w:name="Table Grid 6" w:semiHidden="1" w:unhideWhenUsed="1"/>
+    <w:lsdException w:name="Table Grid 7" w:semiHidden="1" w:unhideWhenUsed="1"/>
+    <w:lsdException w:name="Table Grid 8" w:semiHidden="1" w:unhideWhenUsed="1"/>
+    <w:lsdException w:name="Table List 1" w:semiHidden="1" w:unhideWhenUsed="1"/>
+    <w:lsdException w:name="Table List 2" w:semiHidden="1" w:unhideWhenUsed="1"/>
+    <w:lsdException w:name="Table List 3" w:semiHidden="1" w:unhideWhenUsed="1"/>
+    <w:lsdException w:name="Table List 4" w:semiHidden="1" w:unhideWhenUsed="1"/>
+    <w:lsdException w:name="Table List 5" w:semiHidden="1" w:unhideWhenUsed="1"/>
+    <w:lsdException w:name="Table List 6" w:semiHidden="1" w:unhideWhenUsed="1"/>
+    <w:lsdException w:name="Table List 7" w:semiHidden="1" w:unhideWhenUsed="1"/>
+    <w:lsdException w:name="Table List 8" w:semiHidden="1" w:unhideWhenUsed="1"/>
+    <w:lsdException w:name="Table 3D effects 1" w:semiHidden="1" w:unhideWhenUsed="1"/>
+    <w:lsdException w:name="Table 3D effects 2" w:semiHidden="1" w:unhideWhenUsed="1"/>
+    <w:lsdException w:name="Table 3D effects 3" w:semiHidden="1" w:unhideWhenUsed="1"/>
+    <w:lsdException w:name="Table Contemporary" w:semiHidden="1" w:unhideWhenUsed="1"/>
+    <w:lsdException w:name="Table Elegant" w:semiHidden="1" w:unhideWhenUsed="1"/>
+    <w:lsdException w:name="Table Professional" w:semiHidden="1" w:unhideWhenUsed="1"/>
+    <w:lsdException w:name="Table Subtle 1" w:semiHidden="1" w:unhideWhenUsed="1"/>
+    <w:lsdException w:name="Table Subtle 2" w:semiHidden="1" w:unhideWhenUsed="1"/>
+    <w:lsdException w:name="Table Web 1" w:semiHidden="1" w:unhideWhenUsed="1"/>
+    <w:lsdException w:name="Table Web 2" w:semiHidden="1" w:unhideWhenUsed="1"/>
+    <w:lsdException w:name="Table Web 3" w:semiHidden="1" w:unhideWhenUsed="1"/>
+    <w:lsdException w:name="Balloon Text" w:semiHidden="1" w:unhideWhenUsed="1"/>
+    <w:lsdException w:name="Table Grid" w:uiPriority="59"/>
+    <w:lsdException w:name="Table Theme" w:semiHidden="1" w:unhideWhenUsed="1"/>
+    <w:lsdException w:name="Placeholder Text" w:semiHidden="1"/>
+    <w:lsdException w:name="No Spacing" w:uiPriority="1" w:qFormat="1"/>
+    <w:lsdException w:name="Light Shading" w:uiPriority="60"/>
+    <w:lsdException w:name="Light List" w:uiPriority="61"/>
+    <w:lsdException w:name="Light Grid" w:uiPriority="62"/>
+    <w:lsdException w:name="Medium Shading 1" w:uiPriority="63"/>
+    <w:lsdException w:name="Medium Shading 2" w:uiPriority="64"/>
+    <w:lsdException w:name="Medium List 1" w:uiPriority="65"/>
+    <w:lsdException w:name="Medium List 2" w:uiPriority="66"/>
+    <w:lsdException w:name="Medium Grid 1" w:uiPriority="67"/>
+    <w:lsdException w:name="Medium Grid 2" w:uiPriority="68"/>
+    <w:lsdException w:name="Medium Grid 3" w:uiPriority="69"/>
+    <w:lsdException w:name="Dark List" w:uiPriority="70"/>
+    <w:lsdException w:name="Colorful Shading" w:uiPriority="71"/>
+    <w:lsdException w:name="Colorful List" w:uiPriority="72"/>
+    <w:lsdException w:name="Colorful Grid" w:uiPriority="73"/>
+    <w:lsdException w:name="Light Shading Accent 1" w:uiPriority="60"/>
+    <w:lsdException w:name="Light List Accent 1" w:uiPriority="61"/>
+    <w:lsdException w:name="Light Grid Accent 1" w:uiPriority="62"/>
+    <w:lsdException w:name="Medium Shading 1 Accent 1" w:uiPriority="63"/>
+    <w:lsdException w:name="Medium Shading 2 Accent 1" w:uiPriority="64"/>
+    <w:lsdException w:name="Medium List 1 Accent 1" w:uiPriority="65"/>
+    <w:lsdException w:name="Revision" w:semiHidden="1"/>
+    <w:lsdException w:name="List Paragraph" w:uiPriority="34" w:qFormat="1"/>
+    <w:lsdException w:name="Quote" w:uiPriority="29" w:qFormat="1"/>
+    <w:lsdException w:name="Intense Quote" w:uiPriority="30" w:qFormat="1"/>
+    <w:lsdException w:name="Medium List 2 Accent 1" w:uiPriority="66"/>
+    <w:lsdException w:name="Medium Grid 1 Accent 1" w:uiPriority="67"/>
+    <w:lsdException w:name="Medium Grid 2 Accent 1" w:uiPriority="68"/>
+    <w:lsdException w:name="Medium Grid 3 Accent 1" w:uiPriority="69"/>
+    <w:lsdException w:name="Dark List Accent 1" w:uiPriority="70"/>
+    <w:lsdException w:name="Colorful Shading Accent 1" w:uiPriority="71"/>
+    <w:lsdException w:name="Colorful List Accent 1" w:uiPriority="72"/>
+    <w:lsdException w:name="Colorful Grid Accent 1" w:uiPriority="73"/>
+    <w:lsdException w:name="Light Shading Accent 2" w:uiPriority="60"/>
+    <w:lsdException w:name="Light List Accent 2" w:uiPriority="61"/>
+    <w:lsdException w:name="Light Grid Accent 2" w:uiPriority="62"/>
+    <w:lsdException w:name="Medium Shading 1 Accent 2" w:uiPriority="63"/>
+    <w:lsdException w:name="Medium Shading 2 Accent 2" w:uiPriority="64"/>
+    <w:lsdException w:name="Medium List 1 Accent 2" w:uiPriority="65"/>
+    <w:lsdException w:name="Medium List 2 Accent 2" w:uiPriority="66"/>
+    <w:lsdException w:name="Medium Grid 1 Accent 2" w:uiPriority="67"/>
+    <w:lsdException w:name="Medium Grid 2 Accent 2" w:uiPriority="68"/>
+    <w:lsdException w:name="Medium Grid 3 Accent 2" w:uiPriority="69"/>
+    <w:lsdException w:name="Dark List Accent 2" w:uiPriority="70"/>
+    <w:lsdException w:name="Colorful Shading Accent 2" w:uiPriority="71"/>
+    <w:lsdException w:name="Colorful List Accent 2" w:uiPriority="72"/>
+    <w:lsdException w:name="Colorful Grid Accent 2" w:uiPriority="73"/>
+    <w:lsdException w:name="Light Shading Accent 3" w:uiPriority="60"/>
+    <w:lsdException w:name="Light List Accent 3" w:uiPriority="61"/>
+    <w:lsdException w:name="Light Grid Accent 3" w:uiPriority="62"/>
+    <w:lsdException w:name="Medium Shading 1 Accent 3" w:uiPriority="63"/>
+    <w:lsdException w:name="Medium Shading 2 Accent 3" w:uiPriority="64"/>
+    <w:lsdException w:name="Medium List 1 Accent 3" w:uiPriority="65"/>
+    <w:lsdException w:name="Medium List 2 Accent 3" w:uiPriority="66"/>
+    <w:lsdException w:name="Medium Grid 1 Accent 3" w:uiPriority="67"/>
+    <w:lsdException w:name="Medium Grid 2 Accent 3" w:uiPriority="68"/>
+    <w:lsdException w:name="Medium Grid 3 Accent 3" w:uiPriority="69"/>
+    <w:lsdException w:name="Dark List Accent 3" w:uiPriority="70"/>
+    <w:lsdException w:name="Colorful Shading Accent 3" w:uiPriority="71"/>
+    <w:lsdException w:name="Colorful List Accent 3" w:uiPriority="72"/>
+    <w:lsdException w:name="Colorful Grid Accent 3" w:uiPriority="73"/>
+    <w:lsdException w:name="Light Shading Accent 4" w:uiPriority="60"/>
+    <w:lsdException w:name="Light List Accent 4" w:uiPriority="61"/>
+    <w:lsdException w:name="Light Grid Accent 4" w:uiPriority="62"/>
+    <w:lsdException w:name="Medium Shading 1 Accent 4" w:uiPriority="63"/>
+    <w:lsdException w:name="Medium Shading 2 Accent 4" w:uiPriority="64"/>
+    <w:lsdException w:name="Medium List 1 Accent 4" w:uiPriority="65"/>
+    <w:lsdException w:name="Medium List 2 Accent 4" w:uiPriority="66"/>
+    <w:lsdException w:name="Medium Grid 1 Accent 4" w:uiPriority="67"/>
+    <w:lsdException w:name="Medium Grid 2 Accent 4" w:uiPriority="68"/>
+    <w:lsdException w:name="Medium Grid 3 Accent 4" w:uiPriority="69"/>
+    <w:lsdException w:name="Dark List Accent 4" w:uiPriority="70"/>
+    <w:lsdException w:name="Colorful Shading Accent 4" w:uiPriority="71"/>
+    <w:lsdException w:name="Colorful List Accent 4" w:uiPriority="72"/>
+    <w:lsdException w:name="Colorful Grid Accent 4" w:uiPriority="73"/>
+    <w:lsdException w:name="Light Shading Accent 5" w:uiPriority="60"/>
+    <w:lsdException w:name="Light List Accent 5" w:uiPriority="61"/>
+    <w:lsdException w:name="Light Grid Accent 5" w:uiPriority="62"/>
+    <w:lsdException w:name="Medium Shading 1 Accent 5" w:uiPriority="63"/>
+    <w:lsdException w:name="Medium Shading 2 Accent 5" w:uiPriority="64"/>
+    <w:lsdException w:name="Medium List 1 Accent 5" w:uiPriority="65"/>
+    <w:lsdException w:name="Medium List 2 Accent 5" w:uiPriority="66"/>
+    <w:lsdException w:name="Medium Grid 1 Accent 5" w:uiPriority="67"/>
+    <w:lsdException w:name="Medium Grid 2 Accent 5" w:uiPriority="68"/>
+    <w:lsdException w:name="Medium Grid 3 Accent 5" w:uiPriority="69"/>
+    <w:lsdException w:name="Dark List Accent 5" w:uiPriority="70"/>
+    <w:lsdException w:name="Colorful Shading Accent 5" w:uiPriority="71"/>
+    <w:lsdException w:name="Colorful List Accent 5" w:uiPriority="72"/>
+    <w:lsdException w:name="Colorful Grid Accent 5" w:uiPriority="73"/>
+    <w:lsdException w:name="Light Shading Accent 6" w:uiPriority="60"/>
+    <w:lsdException w:name="Light List Accent 6" w:uiPriority="61"/>
+    <w:lsdException w:name="Light Grid Accent 6" w:uiPriority="62"/>
+    <w:lsdException w:name="Medium Shading 1 Accent 6" w:uiPriority="63"/>
+    <w:lsdException w:name="Medium Shading 2 Accent 6" w:uiPriority="64"/>
+    <w:lsdException w:name="Medium List 1 Accent 6" w:uiPriority="65"/>
+    <w:lsdException w:name="Medium List 2 Accent 6" w:uiPriority="66"/>
+    <w:lsdException w:name="Medium Grid 1 Accent 6" w:uiPriority="67"/>
+    <w:lsdException w:name="Medium Grid 2 Accent 6" w:uiPriority="68"/>
+    <w:lsdException w:name="Medium Grid 3 Accent 6" w:uiPriority="69"/>
+    <w:lsdException w:name="Dark List Accent 6" w:uiPriority="70"/>
+    <w:lsdException w:name="Colorful Shading Accent 6" w:uiPriority="71"/>
+    <w:lsdException w:name="Colorful List Accent 6" w:uiPriority="72"/>
+    <w:lsdException w:name="Colorful Grid Accent 6" w:uiPriority="73"/>
+    <w:lsdException w:name="Subtle Emphasis" w:uiPriority="19" w:qFormat="1"/>
+    <w:lsdException w:name="Intense Emphasis" w:uiPriority="21" w:qFormat="1"/>
+    <w:lsdException w:name="Subtle Reference" w:uiPriority="31" w:qFormat="1"/>
+    <w:lsdException w:name="Intense Reference" w:uiPriority="32" w:qFormat="1"/>
+    <w:lsdException w:name="Book Title" w:uiPriority="33" w:qFormat="1"/>
+    <w:lsdException w:name="Bibliography" w:semiHidden="1" w:uiPriority="37" w:unhideWhenUsed="1"/>
+    <w:lsdException w:name="TOC Heading" w:semiHidden="1" w:uiPriority="39" w:unhideWhenUsed="1" w:qFormat="1"/>
+    <w:lsdException w:name="Plain Table 1" w:uiPriority="41"/>
+    <w:lsdException w:name="Plain Table 2" w:uiPriority="42"/>
+    <w:lsdException w:name="Plain Table 3" w:uiPriority="43"/>
+    <w:lsdException w:name="Plain Table 4" w:uiPriority="44"/>
+    <w:lsdException w:name="Plain Table 5" w:uiPriority="45"/>
+    <w:lsdException w:name="Grid Table Light" w:uiPriority="40"/>
+    <w:lsdException w:name="Grid Table 1 Light" w:uiPriority="46"/>
+    <w:lsdException w:name="Grid Table 2" w:uiPriority="47"/>
+    <w:lsdException w:name="Grid Table 3" w:uiPriority="48"/>
+    <w:lsdException w:name="Grid Table 4" w:uiPriority="49"/>
+    <w:lsdException w:name="Grid Table 5 Dark" w:uiPriority="50"/>
+    <w:lsdException w:name="Grid Table 6 Colorful" w:uiPriority="51"/>
+    <w:lsdException w:name="Grid Table 7 Colorful" w:uiPriority="52"/>
+    <w:lsdException w:name="Grid Table 1 Light Accent 1" w:uiPriority="46"/>
+    <w:lsdException w:name="Grid Table 2 Accent 1" w:uiPriority="47"/>
+    <w:lsdException w:name="Grid Table 3 Accent 1" w:uiPriority="48"/>
+    <w:lsdException w:name="Grid Table 4 Accent 1" w:uiPriority="49"/>
+    <w:lsdException w:name="Grid Table 5 Dark Accent 1" w:uiPriority="50"/>
+    <w:lsdException w:name="Grid Table 6 Colorful Accent 1" w:uiPriority="51"/>
+    <w:lsdException w:name="Grid Table 7 Colorful Accent 1" w:uiPriority="52"/>
+    <w:lsdException w:name="Grid Table 1 Light Accent 2" w:uiPriority="46"/>
+    <w:lsdException w:name="Grid Table 2 Accent 2" w:uiPriority="47"/>
+    <w:lsdException w:name="Grid Table 3 Accent 2" w:uiPriority="48"/>
+    <w:lsdException w:name="Grid Table 4 Accent 2" w:uiPriority="49"/>
+    <w:lsdException w:name="Grid Table 5 Dark Accent 2" w:uiPriority="50"/>
+    <w:lsdException w:name="Grid Table 6 Colorful Accent 2" w:uiPriority="51"/>
+    <w:lsdException w:name="Grid Table 7 Colorful Accent 2" w:uiPriority="52"/>
+    <w:lsdException w:name="Grid Table 1 Light Accent 3" w:uiPriority="46"/>
+    <w:lsdException w:name="Grid Table 2 Accent 3" w:uiPriority="47"/>
+    <w:lsdException w:name="Grid Table 3 Accent 3" w:uiPriority="48"/>
+    <w:lsdException w:name="Grid Table 4 Accent 3" w:uiPriority="49"/>
+    <w:lsdException w:name="Grid Table 5 Dark Accent 3" w:uiPriority="50"/>
+    <w:lsdException w:name="Grid Table 6 Colorful Accent 3" w:uiPriority="51"/>
+    <w:lsdException w:name="Grid Table 7 Colorful Accent 3" w:uiPriority="52"/>
+    <w:lsdException w:name="Grid Table 1 Light Accent 4" w:uiPriority="46"/>
+    <w:lsdException w:name="Grid Table 2 Accent 4" w:uiPriority="47"/>
+    <w:lsdException w:name="Grid Table 3 Accent 4" w:uiPriority="48"/>
+    <w:lsdException w:name="Grid Table 4 Accent 4" w:uiPriority="49"/>
+    <w:lsdException w:name="Grid Table 5 Dark Accent 4" w:uiPriority="50"/>
+    <w:lsdException w:name="Grid Table 6 Colorful Accent 4" w:uiPriority="51"/>
+    <w:lsdException w:name="Grid Table 7 Colorful Accent 4" w:uiPriority="52"/>
+    <w:lsdException w:name="Grid Table 1 Light Accent 5" w:uiPriority="46"/>
+    <w:lsdException w:name="Grid Table 2 Accent 5" w:uiPriority="47"/>
+    <w:lsdException w:name="Grid Table 3 Accent 5" w:uiPriority="48"/>
+    <w:lsdException w:name="Grid Table 4 Accent 5" w:uiPriority="49"/>
+    <w:lsdException w:name="Grid Table 5 Dark Accent 5" w:uiPriority="50"/>
+    <w:lsdException w:name="Grid Table 6 Colorful Accent 5" w:uiPriority="51"/>
+    <w:lsdException w:name="Grid Table 7 Colorful Accent 5" w:uiPriority="52"/>
+    <w:lsdException w:name="Grid Table 1 Light Accent 6" w:uiPriority="46"/>
+    <w:lsdException w:name="Grid Table 2 Accent 6" w:uiPriority="47"/>
+    <w:lsdException w:name="Grid Table 3 Accent 6" w:uiPriority="48"/>
+    <w:lsdException w:name="Grid Table 4 Accent 6" w:uiPriority="49"/>
+    <w:lsdException w:name="Grid Table 5 Dark Accent 6" w:uiPriority="50"/>
+    <w:lsdException w:name="Grid Table 6 Colorful Accent 6" w:uiPriority="51"/>
+    <w:lsdException w:name="Grid Table 7 Colorful Accent 6" w:uiPriority="52"/>
+    <w:lsdException w:name="List Table 1 Light" w:uiPriority="46"/>
+    <w:lsdException w:name="List Table 2" w:uiPriority="47"/>
+    <w:lsdException w:name="List Table 3" w:uiPriority="48"/>
+    <w:lsdException w:name="List Table 4" w:uiPriority="49"/>
+    <w:lsdException w:name="List Table 5 Dark" w:uiPriority="50"/>
+    <w:lsdException w:name="List Table 6 Colorful" w:uiPriority="51"/>
+    <w:lsdException w:name="List Table 7 Colorful" w:uiPriority="52"/>
+    <w:lsdException w:name="List Table 1 Light Accent 1" w:uiPriority="46"/>
+    <w:lsdException w:name="List Table 2 Accent 1" w:uiPriority="47"/>
+    <w:lsdException w:name="List Table 3 Accent 1" w:uiPriority="48"/>
+    <w:lsdException w:name="List Table 4 Accent 1" w:uiPriority="49"/>
+    <w:lsdException w:name="List Table 5 Dark Accent 1" w:uiPriority="50"/>
+    <w:lsdException w:name="List Table 6 Colorful Accent 1" w:uiPriority="51"/>
+    <w:lsdException w:name="List Table 7 Colorful Accent 1" w:uiPriority="52"/>
+    <w:lsdException w:name="List Table 1 Light Accent 2" w:uiPriority="46"/>
+    <w:lsdException w:name="List Table 2 Accent 2" w:uiPriority="47"/>
+    <w:lsdException w:name="List Table 3 Accent 2" w:uiPriority="48"/>
+    <w:lsdException w:name="List Table 4 Accent 2" w:uiPriority="49"/>
+    <w:lsdException w:name="List Table 5 Dark Accent 2" w:uiPriority="50"/>
+    <w:lsdException w:name="List Table 6 Colorful Accent 2" w:uiPriority="51"/>
+    <w:lsdException w:name="List Table 7 Colorful Accent 2" w:uiPriority="52"/>
+    <w:lsdException w:name="List Table 1 Light Accent 3" w:uiPriority="46"/>
+    <w:lsdException w:name="List Table 2 Accent 3" w:uiPriority="47"/>
+    <w:lsdException w:name="List Table 3 Accent 3" w:uiPriority="48"/>
+    <w:lsdException w:name="List Table 4 Accent 3" w:uiPriority="49"/>
+    <w:lsdException w:name="List Table 5 Dark Accent 3" w:uiPriority="50"/>
+    <w:lsdException w:name="List Table 6 Colorful Accent 3" w:uiPriority="51"/>
+    <w:lsdException w:name="List Table 7 Colorful Accent 3" w:uiPriority="52"/>
+    <w:lsdException w:name="List Table 1 Light Accent 4" w:uiPriority="46"/>
+    <w:lsdException w:name="List Table 2 Accent 4" w:uiPriority="47"/>
+    <w:lsdException w:name="List Table 3 Accent 4" w:uiPriority="48"/>
+    <w:lsdException w:name="List Table 4 Accent 4" w:uiPriority="49"/>
+    <w:lsdException w:name="List Table 5 Dark Accent 4" w:uiPriority="50"/>
+    <w:lsdException w:name="List Table 6 Colorful Accent 4" w:uiPriority="51"/>
+    <w:lsdException w:name="List Table 7 Colorful Accent 4" w:uiPriority="52"/>
+    <w:lsdException w:name="List Table 1 Light Accent 5" w:uiPriority="46"/>
+    <w:lsdException w:name="List Table 2 Accent 5" w:uiPriority="47"/>
+    <w:lsdException w:name="List Table 3 Accent 5" w:uiPriority="48"/>
+    <w:lsdException w:name="List Table 4 Accent 5" w:uiPriority="49"/>
+    <w:lsdException w:name="List Table 5 Dark Accent 5" w:uiPriority="50"/>
+    <w:lsdException w:name="List Table 6 Colorful Accent 5" w:uiPriority="51"/>
+    <w:lsdException w:name="List Table 7 Colorful Accent 5" w:uiPriority="52"/>
+    <w:lsdException w:name="List Table 1 Light Accent 6" w:uiPriority="46"/>
+    <w:lsdException w:name="List Table 2 Accent 6" w:uiPriority="47"/>
+    <w:lsdException w:name="List Table 3 Accent 6" w:uiPriority="48"/>
+    <w:lsdException w:name="List Table 4 Accent 6" w:uiPriority="49"/>
+    <w:lsdException w:name="List Table 5 Dark Accent 6" w:uiPriority="50"/>
+    <w:lsdException w:name="List Table 6 Colorful Accent 6" w:uiPriority="51"/>
+    <w:lsdException w:name="List Table 7 Colorful Accent 6" w:uiPriority="52"/>
   </w:latentStyles>
   <w:style w:type="paragraph" w:default="1" w:styleId="Normal">
     <w:name w:val="Normal"/>
@@ -2939,7 +2810,7 @@
 </file>
 
 <file path=word/glossary/document.xml><?xml version="1.0" encoding="utf-8"?>
-<w:glossaryDocument xmlns:wpc="http://schemas.microsoft.com/office/word/2010/wordprocessingCanvas" xmlns:mc="http://schemas.openxmlformats.org/markup-compatibility/2006" xmlns:o="urn:schemas-microsoft-com:office:office" xmlns:r="http://schemas.openxmlformats.org/officeDocument/2006/relationships" xmlns:m="http://schemas.openxmlformats.org/officeDocument/2006/math" xmlns:v="urn:schemas-microsoft-com:vml" xmlns:wp14="http://schemas.microsoft.com/office/word/2010/wordprocessingDrawing" xmlns:wp="http://schemas.openxmlformats.org/drawingml/2006/wordprocessingDrawing" xmlns:w10="urn:schemas-microsoft-com:office:word" xmlns:w="http://schemas.openxmlformats.org/wordprocessingml/2006/main" xmlns:w14="http://schemas.microsoft.com/office/word/2010/wordml" xmlns:wpg="http://schemas.microsoft.com/office/word/2010/wordprocessingGroup" xmlns:wpi="http://schemas.microsoft.com/office/word/2010/wordprocessingInk" xmlns:wne="http://schemas.microsoft.com/office/word/2006/wordml" xmlns:wps="http://schemas.microsoft.com/office/word/2010/wordprocessingShape" mc:Ignorable="w14 wp14">
+<w:glossaryDocument xmlns:wpc="http://schemas.microsoft.com/office/word/2010/wordprocessingCanvas" xmlns:mc="http://schemas.openxmlformats.org/markup-compatibility/2006" xmlns:o="urn:schemas-microsoft-com:office:office" xmlns:r="http://schemas.openxmlformats.org/officeDocument/2006/relationships" xmlns:m="http://schemas.openxmlformats.org/officeDocument/2006/math" xmlns:v="urn:schemas-microsoft-com:vml" xmlns:wp14="http://schemas.microsoft.com/office/word/2010/wordprocessingDrawing" xmlns:wp="http://schemas.openxmlformats.org/drawingml/2006/wordprocessingDrawing" xmlns:w10="urn:schemas-microsoft-com:office:word" xmlns:w="http://schemas.openxmlformats.org/wordprocessingml/2006/main" xmlns:w14="http://schemas.microsoft.com/office/word/2010/wordml" xmlns:w15="http://schemas.microsoft.com/office/word/2012/wordml" xmlns:wpg="http://schemas.microsoft.com/office/word/2010/wordprocessingGroup" xmlns:wpi="http://schemas.microsoft.com/office/word/2010/wordprocessingInk" xmlns:wne="http://schemas.microsoft.com/office/word/2006/wordml" xmlns:wps="http://schemas.microsoft.com/office/word/2010/wordprocessingShape" mc:Ignorable="w14 w15 wp14">
   <w:docParts>
     <w:docPart>
       <w:docPartPr>
@@ -2977,7 +2848,7 @@
 </file>
 
 <file path=word/glossary/fontTable.xml><?xml version="1.0" encoding="utf-8"?>
-<w:fonts xmlns:mc="http://schemas.openxmlformats.org/markup-compatibility/2006" xmlns:r="http://schemas.openxmlformats.org/officeDocument/2006/relationships" xmlns:w="http://schemas.openxmlformats.org/wordprocessingml/2006/main" xmlns:w14="http://schemas.microsoft.com/office/word/2010/wordml" mc:Ignorable="w14">
+<w:fonts xmlns:mc="http://schemas.openxmlformats.org/markup-compatibility/2006" xmlns:r="http://schemas.openxmlformats.org/officeDocument/2006/relationships" xmlns:w="http://schemas.openxmlformats.org/wordprocessingml/2006/main" xmlns:w14="http://schemas.microsoft.com/office/word/2010/wordml" xmlns:w15="http://schemas.microsoft.com/office/word/2012/wordml" mc:Ignorable="w14 w15">
   <w:font w:name="Times New Roman">
     <w:panose1 w:val="02020603050405020304"/>
     <w:charset w:val="00"/>
@@ -2993,7 +2864,7 @@
     <w:sig w:usb0="E00002FF" w:usb1="4000ACFF" w:usb2="00000001" w:usb3="00000000" w:csb0="0000019F" w:csb1="00000000"/>
   </w:font>
   <w:font w:name="Tahoma">
-    <w:panose1 w:val="020B0604030504040204"/>
+    <w:panose1 w:val="00000000000000000000"/>
     <w:charset w:val="00"/>
     <w:family w:val="swiss"/>
     <w:notTrueType/>
@@ -3014,11 +2885,18 @@
     <w:pitch w:val="variable"/>
     <w:sig w:usb0="E00002FF" w:usb1="400004FF" w:usb2="00000000" w:usb3="00000000" w:csb0="0000019F" w:csb1="00000000"/>
   </w:font>
+  <w:font w:name="Calibri Light">
+    <w:panose1 w:val="020F0302020204030204"/>
+    <w:charset w:val="00"/>
+    <w:family w:val="swiss"/>
+    <w:pitch w:val="variable"/>
+    <w:sig w:usb0="A00002EF" w:usb1="4000207B" w:usb2="00000000" w:usb3="00000000" w:csb0="0000019F" w:csb1="00000000"/>
+  </w:font>
 </w:fonts>
 </file>
 
 <file path=word/glossary/settings.xml><?xml version="1.0" encoding="utf-8"?>
-<w:settings xmlns:mc="http://schemas.openxmlformats.org/markup-compatibility/2006" xmlns:o="urn:schemas-microsoft-com:office:office" xmlns:r="http://schemas.openxmlformats.org/officeDocument/2006/relationships" xmlns:m="http://schemas.openxmlformats.org/officeDocument/2006/math" xmlns:v="urn:schemas-microsoft-com:vml" xmlns:w10="urn:schemas-microsoft-com:office:word" xmlns:w="http://schemas.openxmlformats.org/wordprocessingml/2006/main" xmlns:w14="http://schemas.microsoft.com/office/word/2010/wordml" xmlns:sl="http://schemas.openxmlformats.org/schemaLibrary/2006/main" mc:Ignorable="w14">
+<w:settings xmlns:mc="http://schemas.openxmlformats.org/markup-compatibility/2006" xmlns:o="urn:schemas-microsoft-com:office:office" xmlns:r="http://schemas.openxmlformats.org/officeDocument/2006/relationships" xmlns:m="http://schemas.openxmlformats.org/officeDocument/2006/math" xmlns:v="urn:schemas-microsoft-com:vml" xmlns:w10="urn:schemas-microsoft-com:office:word" xmlns:w="http://schemas.openxmlformats.org/wordprocessingml/2006/main" xmlns:w14="http://schemas.microsoft.com/office/word/2010/wordml" xmlns:w15="http://schemas.microsoft.com/office/word/2012/wordml" xmlns:sl="http://schemas.openxmlformats.org/schemaLibrary/2006/main" mc:Ignorable="w14 w15">
   <w:view w:val="normal"/>
   <w:defaultTabStop w:val="720"/>
   <w:characterSpacingControl w:val="doNotCompress"/>
@@ -3032,6 +2910,7 @@
   <w:rsids>
     <w:rsidRoot w:val="00C26A2C"/>
     <w:rsid w:val="00852C7A"/>
+    <w:rsid w:val="00AC75F0"/>
     <w:rsid w:val="00B524C6"/>
     <w:rsid w:val="00BD76F2"/>
     <w:rsid w:val="00C26A2C"/>
@@ -3058,7 +2937,7 @@
 </file>
 
 <file path=word/glossary/styles.xml><?xml version="1.0" encoding="utf-8"?>
-<w:styles xmlns:mc="http://schemas.openxmlformats.org/markup-compatibility/2006" xmlns:r="http://schemas.openxmlformats.org/officeDocument/2006/relationships" xmlns:w="http://schemas.openxmlformats.org/wordprocessingml/2006/main" xmlns:w14="http://schemas.microsoft.com/office/word/2010/wordml" mc:Ignorable="w14">
+<w:styles xmlns:mc="http://schemas.openxmlformats.org/markup-compatibility/2006" xmlns:r="http://schemas.openxmlformats.org/officeDocument/2006/relationships" xmlns:w="http://schemas.openxmlformats.org/wordprocessingml/2006/main" xmlns:w14="http://schemas.microsoft.com/office/word/2010/wordml" xmlns:w15="http://schemas.microsoft.com/office/word/2012/wordml" mc:Ignorable="w14 w15">
   <w:docDefaults>
     <w:rPrDefault>
       <w:rPr>
@@ -3074,346 +2953,378 @@
       </w:pPr>
     </w:pPrDefault>
   </w:docDefaults>
-  <w:latentStyles w:defLockedState="0" w:defUIPriority="99" w:defSemiHidden="1" w:defUnhideWhenUsed="1" w:defQFormat="0" w:count="267">
-    <w:lsdException w:name="Normal" w:semiHidden="0" w:uiPriority="0" w:unhideWhenUsed="0" w:qFormat="1"/>
-    <w:lsdException w:name="heading 1" w:semiHidden="0" w:uiPriority="9" w:unhideWhenUsed="0" w:qFormat="1"/>
-    <w:lsdException w:name="heading 2" w:uiPriority="9" w:qFormat="1"/>
-    <w:lsdException w:name="heading 3" w:uiPriority="9" w:qFormat="1"/>
-    <w:lsdException w:name="heading 4" w:uiPriority="9" w:qFormat="1"/>
-    <w:lsdException w:name="heading 5" w:uiPriority="9" w:qFormat="1"/>
-    <w:lsdException w:name="heading 6" w:uiPriority="9" w:qFormat="1"/>
-    <w:lsdException w:name="heading 7" w:uiPriority="9" w:qFormat="1"/>
-    <w:lsdException w:name="heading 8" w:uiPriority="9" w:qFormat="1"/>
-    <w:lsdException w:name="heading 9" w:uiPriority="9" w:qFormat="1"/>
-    <w:lsdException w:name="toc 1" w:uiPriority="39"/>
-    <w:lsdException w:name="toc 2" w:uiPriority="39"/>
-    <w:lsdException w:name="toc 3" w:uiPriority="39"/>
-    <w:lsdException w:name="toc 4" w:uiPriority="39"/>
-    <w:lsdException w:name="toc 5" w:uiPriority="39"/>
-    <w:lsdException w:name="toc 6" w:uiPriority="39"/>
-    <w:lsdException w:name="toc 7" w:uiPriority="39"/>
-    <w:lsdException w:name="toc 8" w:uiPriority="39"/>
-    <w:lsdException w:name="toc 9" w:uiPriority="39"/>
-    <w:lsdException w:name="caption" w:uiPriority="35" w:qFormat="1"/>
-    <w:lsdException w:name="Title" w:semiHidden="0" w:uiPriority="10" w:unhideWhenUsed="0" w:qFormat="1"/>
-    <w:lsdException w:name="Default Paragraph Font" w:uiPriority="1"/>
-    <w:lsdException w:name="Subtitle" w:semiHidden="0" w:uiPriority="11" w:unhideWhenUsed="0" w:qFormat="1"/>
-    <w:lsdException w:name="Strong" w:semiHidden="0" w:uiPriority="22" w:unhideWhenUsed="0" w:qFormat="1"/>
-    <w:lsdException w:name="Emphasis" w:semiHidden="0" w:uiPriority="20" w:unhideWhenUsed="0" w:qFormat="1"/>
-    <w:lsdException w:name="Table Grid" w:semiHidden="0" w:uiPriority="59" w:unhideWhenUsed="0"/>
-    <w:lsdException w:name="Placeholder Text" w:unhideWhenUsed="0"/>
-    <w:lsdException w:name="No Spacing" w:semiHidden="0" w:uiPriority="1" w:unhideWhenUsed="0" w:qFormat="1"/>
-    <w:lsdException w:name="Light Shading" w:semiHidden="0" w:uiPriority="60" w:unhideWhenUsed="0"/>
-    <w:lsdException w:name="Light List" w:semiHidden="0" w:uiPriority="61" w:unhideWhenUsed="0"/>
-    <w:lsdException w:name="Light Grid" w:semiHidden="0" w:uiPriority="62" w:unhideWhenUsed="0"/>
-    <w:lsdException w:name="Medium Shading 1" w:semiHidden="0" w:uiPriority="63" w:unhideWhenUsed="0"/>
-    <w:lsdException w:name="Medium Shading 2" w:semiHidden="0" w:uiPriority="64" w:unhideWhenUsed="0"/>
-    <w:lsdException w:name="Medium List 1" w:semiHidden="0" w:uiPriority="65" w:unhideWhenUsed="0"/>
-    <w:lsdException w:name="Medium List 2" w:semiHidden="0" w:uiPriority="66" w:unhideWhenUsed="0"/>
-    <w:lsdException w:name="Medium Grid 1" w:semiHidden="0" w:uiPriority="67" w:unhideWhenUsed="0"/>
-    <w:lsdException w:name="Medium Grid 2" w:semiHidden="0" w:uiPriority="68" w:unhideWhenUsed="0"/>
-    <w:lsdException w:name="Medium Grid 3" w:semiHidden="0" w:uiPriority="69" w:unhideWhenUsed="0"/>
-    <w:lsdException w:name="Dark List" w:semiHidden="0" w:uiPriority="70" w:unhideWhenUsed="0"/>
-    <w:lsdException w:name="Colorful Shading" w:semiHidden="0" w:uiPriority="71" w:unhideWhenUsed="0"/>
-    <w:lsdException w:name="Colorful List" w:semiHidden="0" w:uiPriority="72" w:unhideWhenUsed="0"/>
-    <w:lsdException w:name="Colorful Grid" w:semiHidden="0" w:uiPriority="73" w:unhideWhenUsed="0"/>
-    <w:lsdException w:name="Light Shading Accent 1" w:semiHidden="0" w:uiPriority="60" w:unhideWhenUsed="0"/>
-    <w:lsdException w:name="Light List Accent 1" w:semiHidden="0" w:uiPriority="61" w:unhideWhenUsed="0"/>
-    <w:lsdException w:name="Light Grid Accent 1" w:semiHidden="0" w:uiPriority="62" w:unhideWhenUsed="0"/>
-    <w:lsdException w:name="Medium Shading 1 Accent 1" w:semiHidden="0" w:uiPriority="63" w:unhideWhenUsed="0"/>
-    <w:lsdException w:name="Medium Shading 2 Accent 1" w:semiHidden="0" w:uiPriority="64" w:unhideWhenUsed="0"/>
-    <w:lsdException w:name="Medium List 1 Accent 1" w:semiHidden="0" w:uiPriority="65" w:unhideWhenUsed="0"/>
-    <w:lsdException w:name="Revision" w:unhideWhenUsed="0"/>
-    <w:lsdException w:name="List Paragraph" w:semiHidden="0" w:uiPriority="34" w:unhideWhenUsed="0" w:qFormat="1"/>
-    <w:lsdException w:name="Quote" w:semiHidden="0" w:uiPriority="29" w:unhideWhenUsed="0" w:qFormat="1"/>
-    <w:lsdException w:name="Intense Quote" w:semiHidden="0" w:uiPriority="30" w:unhideWhenUsed="0" w:qFormat="1"/>
-    <w:lsdException w:name="Medium List 2 Accent 1" w:semiHidden="0" w:uiPriority="66" w:unhideWhenUsed="0"/>
-    <w:lsdException w:name="Medium Grid 1 Accent 1" w:semiHidden="0" w:uiPriority="67" w:unhideWhenUsed="0"/>
-    <w:lsdException w:name="Medium Grid 2 Accent 1" w:semiHidden="0" w:uiPriority="68" w:unhideWhenUsed="0"/>
-    <w:lsdException w:name="Medium Grid 3 Accent 1" w:semiHidden="0" w:uiPriority="69" w:unhideWhenUsed="0"/>
-    <w:lsdException w:name="Dark List Accent 1" w:semiHidden="0" w:uiPriority="70" w:unhideWhenUsed="0"/>
-    <w:lsdException w:name="Colorful Shading Accent 1" w:semiHidden="0" w:uiPriority="71" w:unhideWhenUsed="0"/>
-    <w:lsdException w:name="Colorful List Accent 1" w:semiHidden="0" w:uiPriority="72" w:unhideWhenUsed="0"/>
-    <w:lsdException w:name="Colorful Grid Accent 1" w:semiHidden="0" w:uiPriority="73" w:unhideWhenUsed="0"/>
-    <w:lsdException w:name="Light Shading Accent 2" w:semiHidden="0" w:uiPriority="60" w:unhideWhenUsed="0"/>
-    <w:lsdException w:name="Light List Accent 2" w:semiHidden="0" w:uiPriority="61" w:unhideWhenUsed="0"/>
-    <w:lsdException w:name="Light Grid Accent 2" w:semiHidden="0" w:uiPriority="62" w:unhideWhenUsed="0"/>
-    <w:lsdException w:name="Medium Shading 1 Accent 2" w:semiHidden="0" w:uiPriority="63" w:unhideWhenUsed="0"/>
-    <w:lsdException w:name="Medium Shading 2 Accent 2" w:semiHidden="0" w:uiPriority="64" w:unhideWhenUsed="0"/>
-    <w:lsdException w:name="Medium List 1 Accent 2" w:semiHidden="0" w:uiPriority="65" w:unhideWhenUsed="0"/>
-    <w:lsdException w:name="Medium List 2 Accent 2" w:semiHidden="0" w:uiPriority="66" w:unhideWhenUsed="0"/>
-    <w:lsdException w:name="Medium Grid 1 Accent 2" w:semiHidden="0" w:uiPriority="67" w:unhideWhenUsed="0"/>
-    <w:lsdException w:name="Medium Grid 2 Accent 2" w:semiHidden="0" w:uiPriority="68" w:unhideWhenUsed="0"/>
-    <w:lsdException w:name="Medium Grid 3 Accent 2" w:semiHidden="0" w:uiPriority="69" w:unhideWhenUsed="0"/>
-    <w:lsdException w:name="Dark List Accent 2" w:semiHidden="0" w:uiPriority="70" w:unhideWhenUsed="0"/>
-    <w:lsdException w:name="Colorful Shading Accent 2" w:semiHidden="0" w:uiPriority="71" w:unhideWhenUsed="0"/>
-    <w:lsdException w:name="Colorful List Accent 2" w:semiHidden="0" w:uiPriority="72" w:unhideWhenUsed="0"/>
-    <w:lsdException w:name="Colorful Grid Accent 2" w:semiHidden="0" w:uiPriority="73" w:unhideWhenUsed="0"/>
-    <w:lsdException w:name="Light Shading Accent 3" w:semiHidden="0" w:uiPriority="60" w:unhideWhenUsed="0"/>
-    <w:lsdException w:name="Light List Accent 3" w:semiHidden="0" w:uiPriority="61" w:unhideWhenUsed="0"/>
-    <w:lsdException w:name="Light Grid Accent 3" w:semiHidden="0" w:uiPriority="62" w:unhideWhenUsed="0"/>
-    <w:lsdException w:name="Medium Shading 1 Accent 3" w:semiHidden="0" w:uiPriority="63" w:unhideWhenUsed="0"/>
-    <w:lsdException w:name="Medium Shading 2 Accent 3" w:semiHidden="0" w:uiPriority="64" w:unhideWhenUsed="0"/>
-    <w:lsdException w:name="Medium List 1 Accent 3" w:semiHidden="0" w:uiPriority="65" w:unhideWhenUsed="0"/>
-    <w:lsdException w:name="Medium List 2 Accent 3" w:semiHidden="0" w:uiPriority="66" w:unhideWhenUsed="0"/>
-    <w:lsdException w:name="Medium Grid 1 Accent 3" w:semiHidden="0" w:uiPriority="67" w:unhideWhenUsed="0"/>
-    <w:lsdException w:name="Medium Grid 2 Accent 3" w:semiHidden="0" w:uiPriority="68" w:unhideWhenUsed="0"/>
-    <w:lsdException w:name="Medium Grid 3 Accent 3" w:semiHidden="0" w:uiPriority="69" w:unhideWhenUsed="0"/>
-    <w:lsdException w:name="Dark List Accent 3" w:semiHidden="0" w:uiPriority="70" w:unhideWhenUsed="0"/>
-    <w:lsdException w:name="Colorful Shading Accent 3" w:semiHidden="0" w:uiPriority="71" w:unhideWhenUsed="0"/>
-    <w:lsdException w:name="Colorful List Accent 3" w:semiHidden="0" w:uiPriority="72" w:unhideWhenUsed="0"/>
-    <w:lsdException w:name="Colorful Grid Accent 3" w:semiHidden="0" w:uiPriority="73" w:unhideWhenUsed="0"/>
-    <w:lsdException w:name="Light Shading Accent 4" w:semiHidden="0" w:uiPriority="60" w:unhideWhenUsed="0"/>
-    <w:lsdException w:name="Light List Accent 4" w:semiHidden="0" w:uiPriority="61" w:unhideWhenUsed="0"/>
-    <w:lsdException w:name="Light Grid Accent 4" w:semiHidden="0" w:uiPriority="62" w:unhideWhenUsed="0"/>
-    <w:lsdException w:name="Medium Shading 1 Accent 4" w:semiHidden="0" w:uiPriority="63" w:unhideWhenUsed="0"/>
-    <w:lsdException w:name="Medium Shading 2 Accent 4" w:semiHidden="0" w:uiPriority="64" w:unhideWhenUsed="0"/>
-    <w:lsdException w:name="Medium List 1 Accent 4" w:semiHidden="0" w:uiPriority="65" w:unhideWhenUsed="0"/>
-    <w:lsdException w:name="Medium List 2 Accent 4" w:semiHidden="0" w:uiPriority="66" w:unhideWhenUsed="0"/>
-    <w:lsdException w:name="Medium Grid 1 Accent 4" w:semiHidden="0" w:uiPriority="67" w:unhideWhenUsed="0"/>
-    <w:lsdException w:name="Medium Grid 2 Accent 4" w:semiHidden="0" w:uiPriority="68" w:unhideWhenUsed="0"/>
-    <w:lsdException w:name="Medium Grid 3 Accent 4" w:semiHidden="0" w:uiPriority="69" w:unhideWhenUsed="0"/>
-    <w:lsdException w:name="Dark List Accent 4" w:semiHidden="0" w:uiPriority="70" w:unhideWhenUsed="0"/>
-    <w:lsdException w:name="Colorful Shading Accent 4" w:semiHidden="0" w:uiPriority="71" w:unhideWhenUsed="0"/>
-    <w:lsdException w:name="Colorful List Accent 4" w:semiHidden="0" w:uiPriority="72" w:unhideWhenUsed="0"/>
-    <w:lsdException w:name="Colorful Grid Accent 4" w:semiHidden="0" w:uiPriority="73" w:unhideWhenUsed="0"/>
-    <w:lsdException w:name="Light Shading Accent 5" w:semiHidden="0" w:uiPriority="60" w:unhideWhenUsed="0"/>
-    <w:lsdException w:name="Light List Accent 5" w:semiHidden="0" w:uiPriority="61" w:unhideWhenUsed="0"/>
-    <w:lsdException w:name="Light Grid Accent 5" w:semiHidden="0" w:uiPriority="62" w:unhideWhenUsed="0"/>
-    <w:lsdException w:name="Medium Shading 1 Accent 5" w:semiHidden="0" w:uiPriority="63" w:unhideWhenUsed="0"/>
-    <w:lsdException w:name="Medium Shading 2 Accent 5" w:semiHidden="0" w:uiPriority="64" w:unhideWhenUsed="0"/>
-    <w:lsdException w:name="Medium List 1 Accent 5" w:semiHidden="0" w:uiPriority="65" w:unhideWhenUsed="0"/>
-    <w:lsdException w:name="Medium List 2 Accent 5" w:semiHidden="0" w:uiPriority="66" w:unhideWhenUsed="0"/>
-    <w:lsdException w:name="Medium Grid 1 Accent 5" w:semiHidden="0" w:uiPriority="67" w:unhideWhenUsed="0"/>
-    <w:lsdException w:name="Medium Grid 2 Accent 5" w:semiHidden="0" w:uiPriority="68" w:unhideWhenUsed="0"/>
-    <w:lsdException w:name="Medium Grid 3 Accent 5" w:semiHidden="0" w:uiPriority="69" w:unhideWhenUsed="0"/>
-    <w:lsdException w:name="Dark List Accent 5" w:semiHidden="0" w:uiPriority="70" w:unhideWhenUsed="0"/>
-    <w:lsdException w:name="Colorful Shading Accent 5" w:semiHidden="0" w:uiPriority="71" w:unhideWhenUsed="0"/>
-    <w:lsdException w:name="Colorful List Accent 5" w:semiHidden="0" w:uiPriority="72" w:unhideWhenUsed="0"/>
-    <w:lsdException w:name="Colorful Grid Accent 5" w:semiHidden="0" w:uiPriority="73" w:unhideWhenUsed="0"/>
-    <w:lsdException w:name="Light Shading Accent 6" w:semiHidden="0" w:uiPriority="60" w:unhideWhenUsed="0"/>
-    <w:lsdException w:name="Light List Accent 6" w:semiHidden="0" w:uiPriority="61" w:unhideWhenUsed="0"/>
-    <w:lsdException w:name="Light Grid Accent 6" w:semiHidden="0" w:uiPriority="62" w:unhideWhenUsed="0"/>
-    <w:lsdException w:name="Medium Shading 1 Accent 6" w:semiHidden="0" w:uiPriority="63" w:unhideWhenUsed="0"/>
-    <w:lsdException w:name="Medium Shading 2 Accent 6" w:semiHidden="0" w:uiPriority="64" w:unhideWhenUsed="0"/>
-    <w:lsdException w:name="Medium List 1 Accent 6" w:semiHidden="0" w:uiPriority="65" w:unhideWhenUsed="0"/>
-    <w:lsdException w:name="Medium List 2 Accent 6" w:semiHidden="0" w:uiPriority="66" w:unhideWhenUsed="0"/>
-    <w:lsdException w:name="Medium Grid 1 Accent 6" w:semiHidden="0" w:uiPriority="67" w:unhideWhenUsed="0"/>
-    <w:lsdException w:name="Medium Grid 2 Accent 6" w:semiHidden="0" w:uiPriority="68" w:unhideWhenUsed="0"/>
-    <w:lsdException w:name="Medium Grid 3 Accent 6" w:semiHidden="0" w:uiPriority="69" w:unhideWhenUsed="0"/>
-    <w:lsdException w:name="Dark List Accent 6" w:semiHidden="0" w:uiPriority="70" w:unhideWhenUsed="0"/>
-    <w:lsdException w:name="Colorful Shading Accent 6" w:semiHidden="0" w:uiPriority="71" w:unhideWhenUsed="0"/>
-    <w:lsdException w:name="Colorful List Accent 6" w:semiHidden="0" w:uiPriority="72" w:unhideWhenUsed="0"/>
-    <w:lsdException w:name="Colorful Grid Accent 6" w:semiHidden="0" w:uiPriority="73" w:unhideWhenUsed="0"/>
-    <w:lsdException w:name="Subtle Emphasis" w:semiHidden="0" w:uiPriority="19" w:unhideWhenUsed="0" w:qFormat="1"/>
-    <w:lsdException w:name="Intense Emphasis" w:semiHidden="0" w:uiPriority="21" w:unhideWhenUsed="0" w:qFormat="1"/>
-    <w:lsdException w:name="Subtle Reference" w:semiHidden="0" w:uiPriority="31" w:unhideWhenUsed="0" w:qFormat="1"/>
-    <w:lsdException w:name="Intense Reference" w:semiHidden="0" w:uiPriority="32" w:unhideWhenUsed="0" w:qFormat="1"/>
-    <w:lsdException w:name="Book Title" w:semiHidden="0" w:uiPriority="33" w:unhideWhenUsed="0" w:qFormat="1"/>
-    <w:lsdException w:name="Bibliography" w:uiPriority="37"/>
-    <w:lsdException w:name="TOC Heading" w:uiPriority="39" w:qFormat="1"/>
-  </w:latentStyles>
-  <w:style w:type="paragraph" w:default="1" w:styleId="Normal">
-    <w:name w:val="Normal"/>
-    <w:qFormat/>
-  </w:style>
-  <w:style w:type="character" w:default="1" w:styleId="DefaultParagraphFont">
-    <w:name w:val="Default Paragraph Font"/>
-    <w:uiPriority w:val="1"/>
-    <w:semiHidden/>
-    <w:unhideWhenUsed/>
-  </w:style>
-  <w:style w:type="table" w:default="1" w:styleId="TableNormal">
-    <w:name w:val="Normal Table"/>
-    <w:uiPriority w:val="99"/>
-    <w:semiHidden/>
-    <w:unhideWhenUsed/>
-    <w:tblPr>
-      <w:tblInd w:w="0" w:type="dxa"/>
-      <w:tblCellMar>
-        <w:top w:w="0" w:type="dxa"/>
-        <w:left w:w="108" w:type="dxa"/>
-        <w:bottom w:w="0" w:type="dxa"/>
-        <w:right w:w="108" w:type="dxa"/>
-      </w:tblCellMar>
-    </w:tblPr>
-  </w:style>
-  <w:style w:type="numbering" w:default="1" w:styleId="NoList">
-    <w:name w:val="No List"/>
-    <w:uiPriority w:val="99"/>
-    <w:semiHidden/>
-    <w:unhideWhenUsed/>
-  </w:style>
-  <w:style w:type="paragraph" w:customStyle="1" w:styleId="8AD8288A434243AB8AEA907DB2B9E00E">
-    <w:name w:val="8AD8288A434243AB8AEA907DB2B9E00E"/>
-    <w:rsid w:val="00C26A2C"/>
-  </w:style>
-  <w:style w:type="paragraph" w:customStyle="1" w:styleId="F95460A939F14516B8D282AC4BFA1CBE">
-    <w:name w:val="F95460A939F14516B8D282AC4BFA1CBE"/>
-    <w:rsid w:val="00C26A2C"/>
-  </w:style>
-  <w:style w:type="paragraph" w:customStyle="1" w:styleId="5B0224E2209B4BBD922559F5FBE295BB">
-    <w:name w:val="5B0224E2209B4BBD922559F5FBE295BB"/>
-    <w:rsid w:val="00C26A2C"/>
-  </w:style>
-</w:styles>
-</file>
-
-<file path=word/glossary/stylesWithEffects.xml><?xml version="1.0" encoding="utf-8"?>
-<w:styles xmlns:wpc="http://schemas.microsoft.com/office/word/2010/wordprocessingCanvas" xmlns:mc="http://schemas.openxmlformats.org/markup-compatibility/2006" xmlns:o="urn:schemas-microsoft-com:office:office" xmlns:r="http://schemas.openxmlformats.org/officeDocument/2006/relationships" xmlns:m="http://schemas.openxmlformats.org/officeDocument/2006/math" xmlns:v="urn:schemas-microsoft-com:vml" xmlns:wp14="http://schemas.microsoft.com/office/word/2010/wordprocessingDrawing" xmlns:wp="http://schemas.openxmlformats.org/drawingml/2006/wordprocessingDrawing" xmlns:w10="urn:schemas-microsoft-com:office:word" xmlns:w="http://schemas.openxmlformats.org/wordprocessingml/2006/main" xmlns:w14="http://schemas.microsoft.com/office/word/2010/wordml" xmlns:wpg="http://schemas.microsoft.com/office/word/2010/wordprocessingGroup" xmlns:wpi="http://schemas.microsoft.com/office/word/2010/wordprocessingInk" xmlns:wne="http://schemas.microsoft.com/office/word/2006/wordml" xmlns:wps="http://schemas.microsoft.com/office/word/2010/wordprocessingShape" mc:Ignorable="w14 wp14">
-  <w:docDefaults>
-    <w:rPrDefault>
-      <w:rPr>
-        <w:rFonts w:asciiTheme="minorHAnsi" w:eastAsiaTheme="minorEastAsia" w:hAnsiTheme="minorHAnsi" w:cstheme="minorBidi"/>
-        <w:sz w:val="22"/>
-        <w:szCs w:val="22"/>
-        <w:lang w:val="en-US" w:eastAsia="en-US" w:bidi="ar-SA"/>
-      </w:rPr>
-    </w:rPrDefault>
-    <w:pPrDefault>
-      <w:pPr>
-        <w:spacing w:after="200" w:line="276" w:lineRule="auto"/>
-      </w:pPr>
-    </w:pPrDefault>
-  </w:docDefaults>
-  <w:latentStyles w:defLockedState="0" w:defUIPriority="99" w:defSemiHidden="1" w:defUnhideWhenUsed="1" w:defQFormat="0" w:count="267">
-    <w:lsdException w:name="Normal" w:semiHidden="0" w:uiPriority="0" w:unhideWhenUsed="0" w:qFormat="1"/>
-    <w:lsdException w:name="heading 1" w:semiHidden="0" w:uiPriority="9" w:unhideWhenUsed="0" w:qFormat="1"/>
-    <w:lsdException w:name="heading 2" w:uiPriority="9" w:qFormat="1"/>
-    <w:lsdException w:name="heading 3" w:uiPriority="9" w:qFormat="1"/>
-    <w:lsdException w:name="heading 4" w:uiPriority="9" w:qFormat="1"/>
-    <w:lsdException w:name="heading 5" w:uiPriority="9" w:qFormat="1"/>
-    <w:lsdException w:name="heading 6" w:uiPriority="9" w:qFormat="1"/>
-    <w:lsdException w:name="heading 7" w:uiPriority="9" w:qFormat="1"/>
-    <w:lsdException w:name="heading 8" w:uiPriority="9" w:qFormat="1"/>
-    <w:lsdException w:name="heading 9" w:uiPriority="9" w:qFormat="1"/>
-    <w:lsdException w:name="toc 1" w:uiPriority="39"/>
-    <w:lsdException w:name="toc 2" w:uiPriority="39"/>
-    <w:lsdException w:name="toc 3" w:uiPriority="39"/>
-    <w:lsdException w:name="toc 4" w:uiPriority="39"/>
-    <w:lsdException w:name="toc 5" w:uiPriority="39"/>
-    <w:lsdException w:name="toc 6" w:uiPriority="39"/>
-    <w:lsdException w:name="toc 7" w:uiPriority="39"/>
-    <w:lsdException w:name="toc 8" w:uiPriority="39"/>
-    <w:lsdException w:name="toc 9" w:uiPriority="39"/>
-    <w:lsdException w:name="caption" w:uiPriority="35" w:qFormat="1"/>
-    <w:lsdException w:name="Title" w:semiHidden="0" w:uiPriority="10" w:unhideWhenUsed="0" w:qFormat="1"/>
-    <w:lsdException w:name="Default Paragraph Font" w:uiPriority="1"/>
-    <w:lsdException w:name="Subtitle" w:semiHidden="0" w:uiPriority="11" w:unhideWhenUsed="0" w:qFormat="1"/>
-    <w:lsdException w:name="Strong" w:semiHidden="0" w:uiPriority="22" w:unhideWhenUsed="0" w:qFormat="1"/>
-    <w:lsdException w:name="Emphasis" w:semiHidden="0" w:uiPriority="20" w:unhideWhenUsed="0" w:qFormat="1"/>
-    <w:lsdException w:name="Table Grid" w:semiHidden="0" w:uiPriority="59" w:unhideWhenUsed="0"/>
-    <w:lsdException w:name="Placeholder Text" w:unhideWhenUsed="0"/>
-    <w:lsdException w:name="No Spacing" w:semiHidden="0" w:uiPriority="1" w:unhideWhenUsed="0" w:qFormat="1"/>
-    <w:lsdException w:name="Light Shading" w:semiHidden="0" w:uiPriority="60" w:unhideWhenUsed="0"/>
-    <w:lsdException w:name="Light List" w:semiHidden="0" w:uiPriority="61" w:unhideWhenUsed="0"/>
-    <w:lsdException w:name="Light Grid" w:semiHidden="0" w:uiPriority="62" w:unhideWhenUsed="0"/>
-    <w:lsdException w:name="Medium Shading 1" w:semiHidden="0" w:uiPriority="63" w:unhideWhenUsed="0"/>
-    <w:lsdException w:name="Medium Shading 2" w:semiHidden="0" w:uiPriority="64" w:unhideWhenUsed="0"/>
-    <w:lsdException w:name="Medium List 1" w:semiHidden="0" w:uiPriority="65" w:unhideWhenUsed="0"/>
-    <w:lsdException w:name="Medium List 2" w:semiHidden="0" w:uiPriority="66" w:unhideWhenUsed="0"/>
-    <w:lsdException w:name="Medium Grid 1" w:semiHidden="0" w:uiPriority="67" w:unhideWhenUsed="0"/>
-    <w:lsdException w:name="Medium Grid 2" w:semiHidden="0" w:uiPriority="68" w:unhideWhenUsed="0"/>
-    <w:lsdException w:name="Medium Grid 3" w:semiHidden="0" w:uiPriority="69" w:unhideWhenUsed="0"/>
-    <w:lsdException w:name="Dark List" w:semiHidden="0" w:uiPriority="70" w:unhideWhenUsed="0"/>
-    <w:lsdException w:name="Colorful Shading" w:semiHidden="0" w:uiPriority="71" w:unhideWhenUsed="0"/>
-    <w:lsdException w:name="Colorful List" w:semiHidden="0" w:uiPriority="72" w:unhideWhenUsed="0"/>
-    <w:lsdException w:name="Colorful Grid" w:semiHidden="0" w:uiPriority="73" w:unhideWhenUsed="0"/>
-    <w:lsdException w:name="Light Shading Accent 1" w:semiHidden="0" w:uiPriority="60" w:unhideWhenUsed="0"/>
-    <w:lsdException w:name="Light List Accent 1" w:semiHidden="0" w:uiPriority="61" w:unhideWhenUsed="0"/>
-    <w:lsdException w:name="Light Grid Accent 1" w:semiHidden="0" w:uiPriority="62" w:unhideWhenUsed="0"/>
-    <w:lsdException w:name="Medium Shading 1 Accent 1" w:semiHidden="0" w:uiPriority="63" w:unhideWhenUsed="0"/>
-    <w:lsdException w:name="Medium Shading 2 Accent 1" w:semiHidden="0" w:uiPriority="64" w:unhideWhenUsed="0"/>
-    <w:lsdException w:name="Medium List 1 Accent 1" w:semiHidden="0" w:uiPriority="65" w:unhideWhenUsed="0"/>
-    <w:lsdException w:name="Revision" w:unhideWhenUsed="0"/>
-    <w:lsdException w:name="List Paragraph" w:semiHidden="0" w:uiPriority="34" w:unhideWhenUsed="0" w:qFormat="1"/>
-    <w:lsdException w:name="Quote" w:semiHidden="0" w:uiPriority="29" w:unhideWhenUsed="0" w:qFormat="1"/>
-    <w:lsdException w:name="Intense Quote" w:semiHidden="0" w:uiPriority="30" w:unhideWhenUsed="0" w:qFormat="1"/>
-    <w:lsdException w:name="Medium List 2 Accent 1" w:semiHidden="0" w:uiPriority="66" w:unhideWhenUsed="0"/>
-    <w:lsdException w:name="Medium Grid 1 Accent 1" w:semiHidden="0" w:uiPriority="67" w:unhideWhenUsed="0"/>
-    <w:lsdException w:name="Medium Grid 2 Accent 1" w:semiHidden="0" w:uiPriority="68" w:unhideWhenUsed="0"/>
-    <w:lsdException w:name="Medium Grid 3 Accent 1" w:semiHidden="0" w:uiPriority="69" w:unhideWhenUsed="0"/>
-    <w:lsdException w:name="Dark List Accent 1" w:semiHidden="0" w:uiPriority="70" w:unhideWhenUsed="0"/>
-    <w:lsdException w:name="Colorful Shading Accent 1" w:semiHidden="0" w:uiPriority="71" w:unhideWhenUsed="0"/>
-    <w:lsdException w:name="Colorful List Accent 1" w:semiHidden="0" w:uiPriority="72" w:unhideWhenUsed="0"/>
-    <w:lsdException w:name="Colorful Grid Accent 1" w:semiHidden="0" w:uiPriority="73" w:unhideWhenUsed="0"/>
-    <w:lsdException w:name="Light Shading Accent 2" w:semiHidden="0" w:uiPriority="60" w:unhideWhenUsed="0"/>
-    <w:lsdException w:name="Light List Accent 2" w:semiHidden="0" w:uiPriority="61" w:unhideWhenUsed="0"/>
-    <w:lsdException w:name="Light Grid Accent 2" w:semiHidden="0" w:uiPriority="62" w:unhideWhenUsed="0"/>
-    <w:lsdException w:name="Medium Shading 1 Accent 2" w:semiHidden="0" w:uiPriority="63" w:unhideWhenUsed="0"/>
-    <w:lsdException w:name="Medium Shading 2 Accent 2" w:semiHidden="0" w:uiPriority="64" w:unhideWhenUsed="0"/>
-    <w:lsdException w:name="Medium List 1 Accent 2" w:semiHidden="0" w:uiPriority="65" w:unhideWhenUsed="0"/>
-    <w:lsdException w:name="Medium List 2 Accent 2" w:semiHidden="0" w:uiPriority="66" w:unhideWhenUsed="0"/>
-    <w:lsdException w:name="Medium Grid 1 Accent 2" w:semiHidden="0" w:uiPriority="67" w:unhideWhenUsed="0"/>
-    <w:lsdException w:name="Medium Grid 2 Accent 2" w:semiHidden="0" w:uiPriority="68" w:unhideWhenUsed="0"/>
-    <w:lsdException w:name="Medium Grid 3 Accent 2" w:semiHidden="0" w:uiPriority="69" w:unhideWhenUsed="0"/>
-    <w:lsdException w:name="Dark List Accent 2" w:semiHidden="0" w:uiPriority="70" w:unhideWhenUsed="0"/>
-    <w:lsdException w:name="Colorful Shading Accent 2" w:semiHidden="0" w:uiPriority="71" w:unhideWhenUsed="0"/>
-    <w:lsdException w:name="Colorful List Accent 2" w:semiHidden="0" w:uiPriority="72" w:unhideWhenUsed="0"/>
-    <w:lsdException w:name="Colorful Grid Accent 2" w:semiHidden="0" w:uiPriority="73" w:unhideWhenUsed="0"/>
-    <w:lsdException w:name="Light Shading Accent 3" w:semiHidden="0" w:uiPriority="60" w:unhideWhenUsed="0"/>
-    <w:lsdException w:name="Light List Accent 3" w:semiHidden="0" w:uiPriority="61" w:unhideWhenUsed="0"/>
-    <w:lsdException w:name="Light Grid Accent 3" w:semiHidden="0" w:uiPriority="62" w:unhideWhenUsed="0"/>
-    <w:lsdException w:name="Medium Shading 1 Accent 3" w:semiHidden="0" w:uiPriority="63" w:unhideWhenUsed="0"/>
-    <w:lsdException w:name="Medium Shading 2 Accent 3" w:semiHidden="0" w:uiPriority="64" w:unhideWhenUsed="0"/>
-    <w:lsdException w:name="Medium List 1 Accent 3" w:semiHidden="0" w:uiPriority="65" w:unhideWhenUsed="0"/>
-    <w:lsdException w:name="Medium List 2 Accent 3" w:semiHidden="0" w:uiPriority="66" w:unhideWhenUsed="0"/>
-    <w:lsdException w:name="Medium Grid 1 Accent 3" w:semiHidden="0" w:uiPriority="67" w:unhideWhenUsed="0"/>
-    <w:lsdException w:name="Medium Grid 2 Accent 3" w:semiHidden="0" w:uiPriority="68" w:unhideWhenUsed="0"/>
-    <w:lsdException w:name="Medium Grid 3 Accent 3" w:semiHidden="0" w:uiPriority="69" w:unhideWhenUsed="0"/>
-    <w:lsdException w:name="Dark List Accent 3" w:semiHidden="0" w:uiPriority="70" w:unhideWhenUsed="0"/>
-    <w:lsdException w:name="Colorful Shading Accent 3" w:semiHidden="0" w:uiPriority="71" w:unhideWhenUsed="0"/>
-    <w:lsdException w:name="Colorful List Accent 3" w:semiHidden="0" w:uiPriority="72" w:unhideWhenUsed="0"/>
-    <w:lsdException w:name="Colorful Grid Accent 3" w:semiHidden="0" w:uiPriority="73" w:unhideWhenUsed="0"/>
-    <w:lsdException w:name="Light Shading Accent 4" w:semiHidden="0" w:uiPriority="60" w:unhideWhenUsed="0"/>
-    <w:lsdException w:name="Light List Accent 4" w:semiHidden="0" w:uiPriority="61" w:unhideWhenUsed="0"/>
-    <w:lsdException w:name="Light Grid Accent 4" w:semiHidden="0" w:uiPriority="62" w:unhideWhenUsed="0"/>
-    <w:lsdException w:name="Medium Shading 1 Accent 4" w:semiHidden="0" w:uiPriority="63" w:unhideWhenUsed="0"/>
-    <w:lsdException w:name="Medium Shading 2 Accent 4" w:semiHidden="0" w:uiPriority="64" w:unhideWhenUsed="0"/>
-    <w:lsdException w:name="Medium List 1 Accent 4" w:semiHidden="0" w:uiPriority="65" w:unhideWhenUsed="0"/>
-    <w:lsdException w:name="Medium List 2 Accent 4" w:semiHidden="0" w:uiPriority="66" w:unhideWhenUsed="0"/>
-    <w:lsdException w:name="Medium Grid 1 Accent 4" w:semiHidden="0" w:uiPriority="67" w:unhideWhenUsed="0"/>
-    <w:lsdException w:name="Medium Grid 2 Accent 4" w:semiHidden="0" w:uiPriority="68" w:unhideWhenUsed="0"/>
-    <w:lsdException w:name="Medium Grid 3 Accent 4" w:semiHidden="0" w:uiPriority="69" w:unhideWhenUsed="0"/>
-    <w:lsdException w:name="Dark List Accent 4" w:semiHidden="0" w:uiPriority="70" w:unhideWhenUsed="0"/>
-    <w:lsdException w:name="Colorful Shading Accent 4" w:semiHidden="0" w:uiPriority="71" w:unhideWhenUsed="0"/>
-    <w:lsdException w:name="Colorful List Accent 4" w:semiHidden="0" w:uiPriority="72" w:unhideWhenUsed="0"/>
-    <w:lsdException w:name="Colorful Grid Accent 4" w:semiHidden="0" w:uiPriority="73" w:unhideWhenUsed="0"/>
-    <w:lsdException w:name="Light Shading Accent 5" w:semiHidden="0" w:uiPriority="60" w:unhideWhenUsed="0"/>
-    <w:lsdException w:name="Light List Accent 5" w:semiHidden="0" w:uiPriority="61" w:unhideWhenUsed="0"/>
-    <w:lsdException w:name="Light Grid Accent 5" w:semiHidden="0" w:uiPriority="62" w:unhideWhenUsed="0"/>
-    <w:lsdException w:name="Medium Shading 1 Accent 5" w:semiHidden="0" w:uiPriority="63" w:unhideWhenUsed="0"/>
-    <w:lsdException w:name="Medium Shading 2 Accent 5" w:semiHidden="0" w:uiPriority="64" w:unhideWhenUsed="0"/>
-    <w:lsdException w:name="Medium List 1 Accent 5" w:semiHidden="0" w:uiPriority="65" w:unhideWhenUsed="0"/>
-    <w:lsdException w:name="Medium List 2 Accent 5" w:semiHidden="0" w:uiPriority="66" w:unhideWhenUsed="0"/>
-    <w:lsdException w:name="Medium Grid 1 Accent 5" w:semiHidden="0" w:uiPriority="67" w:unhideWhenUsed="0"/>
-    <w:lsdException w:name="Medium Grid 2 Accent 5" w:semiHidden="0" w:uiPriority="68" w:unhideWhenUsed="0"/>
-    <w:lsdException w:name="Medium Grid 3 Accent 5" w:semiHidden="0" w:uiPriority="69" w:unhideWhenUsed="0"/>
-    <w:lsdException w:name="Dark List Accent 5" w:semiHidden="0" w:uiPriority="70" w:unhideWhenUsed="0"/>
-    <w:lsdException w:name="Colorful Shading Accent 5" w:semiHidden="0" w:uiPriority="71" w:unhideWhenUsed="0"/>
-    <w:lsdException w:name="Colorful List Accent 5" w:semiHidden="0" w:uiPriority="72" w:unhideWhenUsed="0"/>
-    <w:lsdException w:name="Colorful Grid Accent 5" w:semiHidden="0" w:uiPriority="73" w:unhideWhenUsed="0"/>
-    <w:lsdException w:name="Light Shading Accent 6" w:semiHidden="0" w:uiPriority="60" w:unhideWhenUsed="0"/>
-    <w:lsdException w:name="Light List Accent 6" w:semiHidden="0" w:uiPriority="61" w:unhideWhenUsed="0"/>
-    <w:lsdException w:name="Light Grid Accent 6" w:semiHidden="0" w:uiPriority="62" w:unhideWhenUsed="0"/>
-    <w:lsdException w:name="Medium Shading 1 Accent 6" w:semiHidden="0" w:uiPriority="63" w:unhideWhenUsed="0"/>
-    <w:lsdException w:name="Medium Shading 2 Accent 6" w:semiHidden="0" w:uiPriority="64" w:unhideWhenUsed="0"/>
-    <w:lsdException w:name="Medium List 1 Accent 6" w:semiHidden="0" w:uiPriority="65" w:unhideWhenUsed="0"/>
-    <w:lsdException w:name="Medium List 2 Accent 6" w:semiHidden="0" w:uiPriority="66" w:unhideWhenUsed="0"/>
-    <w:lsdException w:name="Medium Grid 1 Accent 6" w:semiHidden="0" w:uiPriority="67" w:unhideWhenUsed="0"/>
-    <w:lsdException w:name="Medium Grid 2 Accent 6" w:semiHidden="0" w:uiPriority="68" w:unhideWhenUsed="0"/>
-    <w:lsdException w:name="Medium Grid 3 Accent 6" w:semiHidden="0" w:uiPriority="69" w:unhideWhenUsed="0"/>
-    <w:lsdException w:name="Dark List Accent 6" w:semiHidden="0" w:uiPriority="70" w:unhideWhenUsed="0"/>
-    <w:lsdException w:name="Colorful Shading Accent 6" w:semiHidden="0" w:uiPriority="71" w:unhideWhenUsed="0"/>
-    <w:lsdException w:name="Colorful List Accent 6" w:semiHidden="0" w:uiPriority="72" w:unhideWhenUsed="0"/>
-    <w:lsdException w:name="Colorful Grid Accent 6" w:semiHidden="0" w:uiPriority="73" w:unhideWhenUsed="0"/>
-    <w:lsdException w:name="Subtle Emphasis" w:semiHidden="0" w:uiPriority="19" w:unhideWhenUsed="0" w:qFormat="1"/>
-    <w:lsdException w:name="Intense Emphasis" w:semiHidden="0" w:uiPriority="21" w:unhideWhenUsed="0" w:qFormat="1"/>
-    <w:lsdException w:name="Subtle Reference" w:semiHidden="0" w:uiPriority="31" w:unhideWhenUsed="0" w:qFormat="1"/>
-    <w:lsdException w:name="Intense Reference" w:semiHidden="0" w:uiPriority="32" w:unhideWhenUsed="0" w:qFormat="1"/>
-    <w:lsdException w:name="Book Title" w:semiHidden="0" w:uiPriority="33" w:unhideWhenUsed="0" w:qFormat="1"/>
-    <w:lsdException w:name="Bibliography" w:uiPriority="37"/>
-    <w:lsdException w:name="TOC Heading" w:uiPriority="39" w:qFormat="1"/>
+  <w:latentStyles w:defLockedState="0" w:defUIPriority="99" w:defSemiHidden="0" w:defUnhideWhenUsed="0" w:defQFormat="0" w:count="371">
+    <w:lsdException w:name="Normal" w:uiPriority="0" w:qFormat="1"/>
+    <w:lsdException w:name="heading 1" w:uiPriority="9" w:qFormat="1"/>
+    <w:lsdException w:name="heading 2" w:semiHidden="1" w:uiPriority="9" w:unhideWhenUsed="1" w:qFormat="1"/>
+    <w:lsdException w:name="heading 3" w:semiHidden="1" w:uiPriority="9" w:unhideWhenUsed="1" w:qFormat="1"/>
+    <w:lsdException w:name="heading 4" w:semiHidden="1" w:uiPriority="9" w:unhideWhenUsed="1" w:qFormat="1"/>
+    <w:lsdException w:name="heading 5" w:semiHidden="1" w:uiPriority="9" w:unhideWhenUsed="1" w:qFormat="1"/>
+    <w:lsdException w:name="heading 6" w:semiHidden="1" w:uiPriority="9" w:unhideWhenUsed="1" w:qFormat="1"/>
+    <w:lsdException w:name="heading 7" w:semiHidden="1" w:uiPriority="9" w:unhideWhenUsed="1" w:qFormat="1"/>
+    <w:lsdException w:name="heading 8" w:semiHidden="1" w:uiPriority="9" w:unhideWhenUsed="1" w:qFormat="1"/>
+    <w:lsdException w:name="heading 9" w:semiHidden="1" w:uiPriority="9" w:unhideWhenUsed="1" w:qFormat="1"/>
+    <w:lsdException w:name="index 1" w:semiHidden="1" w:unhideWhenUsed="1"/>
+    <w:lsdException w:name="index 2" w:semiHidden="1" w:unhideWhenUsed="1"/>
+    <w:lsdException w:name="index 3" w:semiHidden="1" w:unhideWhenUsed="1"/>
+    <w:lsdException w:name="index 4" w:semiHidden="1" w:unhideWhenUsed="1"/>
+    <w:lsdException w:name="index 5" w:semiHidden="1" w:unhideWhenUsed="1"/>
+    <w:lsdException w:name="index 6" w:semiHidden="1" w:unhideWhenUsed="1"/>
+    <w:lsdException w:name="index 7" w:semiHidden="1" w:unhideWhenUsed="1"/>
+    <w:lsdException w:name="index 8" w:semiHidden="1" w:unhideWhenUsed="1"/>
+    <w:lsdException w:name="index 9" w:semiHidden="1" w:unhideWhenUsed="1"/>
+    <w:lsdException w:name="toc 1" w:semiHidden="1" w:uiPriority="39" w:unhideWhenUsed="1"/>
+    <w:lsdException w:name="toc 2" w:semiHidden="1" w:uiPriority="39" w:unhideWhenUsed="1"/>
+    <w:lsdException w:name="toc 3" w:semiHidden="1" w:uiPriority="39" w:unhideWhenUsed="1"/>
+    <w:lsdException w:name="toc 4" w:semiHidden="1" w:uiPriority="39" w:unhideWhenUsed="1"/>
+    <w:lsdException w:name="toc 5" w:semiHidden="1" w:uiPriority="39" w:unhideWhenUsed="1"/>
+    <w:lsdException w:name="toc 6" w:semiHidden="1" w:uiPriority="39" w:unhideWhenUsed="1"/>
+    <w:lsdException w:name="toc 7" w:semiHidden="1" w:uiPriority="39" w:unhideWhenUsed="1"/>
+    <w:lsdException w:name="toc 8" w:semiHidden="1" w:uiPriority="39" w:unhideWhenUsed="1"/>
+    <w:lsdException w:name="toc 9" w:semiHidden="1" w:uiPriority="39" w:unhideWhenUsed="1"/>
+    <w:lsdException w:name="Normal Indent" w:semiHidden="1" w:unhideWhenUsed="1"/>
+    <w:lsdException w:name="footnote text" w:semiHidden="1" w:unhideWhenUsed="1"/>
+    <w:lsdException w:name="annotation text" w:semiHidden="1" w:unhideWhenUsed="1"/>
+    <w:lsdException w:name="header" w:semiHidden="1" w:unhideWhenUsed="1"/>
+    <w:lsdException w:name="footer" w:semiHidden="1" w:unhideWhenUsed="1"/>
+    <w:lsdException w:name="index heading" w:semiHidden="1" w:unhideWhenUsed="1"/>
+    <w:lsdException w:name="caption" w:semiHidden="1" w:uiPriority="35" w:unhideWhenUsed="1" w:qFormat="1"/>
+    <w:lsdException w:name="table of figures" w:semiHidden="1" w:unhideWhenUsed="1"/>
+    <w:lsdException w:name="envelope address" w:semiHidden="1" w:unhideWhenUsed="1"/>
+    <w:lsdException w:name="envelope return" w:semiHidden="1" w:unhideWhenUsed="1"/>
+    <w:lsdException w:name="footnote reference" w:semiHidden="1" w:unhideWhenUsed="1"/>
+    <w:lsdException w:name="annotation reference" w:semiHidden="1" w:unhideWhenUsed="1"/>
+    <w:lsdException w:name="line number" w:semiHidden="1" w:unhideWhenUsed="1"/>
+    <w:lsdException w:name="page number" w:semiHidden="1" w:unhideWhenUsed="1"/>
+    <w:lsdException w:name="endnote reference" w:semiHidden="1" w:unhideWhenUsed="1"/>
+    <w:lsdException w:name="endnote text" w:semiHidden="1" w:unhideWhenUsed="1"/>
+    <w:lsdException w:name="table of authorities" w:semiHidden="1" w:unhideWhenUsed="1"/>
+    <w:lsdException w:name="macro" w:semiHidden="1" w:unhideWhenUsed="1"/>
+    <w:lsdException w:name="toa heading" w:semiHidden="1" w:unhideWhenUsed="1"/>
+    <w:lsdException w:name="List" w:semiHidden="1" w:unhideWhenUsed="1"/>
+    <w:lsdException w:name="List Bullet" w:semiHidden="1" w:unhideWhenUsed="1"/>
+    <w:lsdException w:name="List Number" w:semiHidden="1" w:unhideWhenUsed="1"/>
+    <w:lsdException w:name="List 2" w:semiHidden="1" w:unhideWhenUsed="1"/>
+    <w:lsdException w:name="List 3" w:semiHidden="1" w:unhideWhenUsed="1"/>
+    <w:lsdException w:name="List 4" w:semiHidden="1" w:unhideWhenUsed="1"/>
+    <w:lsdException w:name="List 5" w:semiHidden="1" w:unhideWhenUsed="1"/>
+    <w:lsdException w:name="List Bullet 2" w:semiHidden="1" w:unhideWhenUsed="1"/>
+    <w:lsdException w:name="List Bullet 3" w:semiHidden="1" w:unhideWhenUsed="1"/>
+    <w:lsdException w:name="List Bullet 4" w:semiHidden="1" w:unhideWhenUsed="1"/>
+    <w:lsdException w:name="List Bullet 5" w:semiHidden="1" w:unhideWhenUsed="1"/>
+    <w:lsdException w:name="List Number 2" w:semiHidden="1" w:unhideWhenUsed="1"/>
+    <w:lsdException w:name="List Number 3" w:semiHidden="1" w:unhideWhenUsed="1"/>
+    <w:lsdException w:name="List Number 4" w:semiHidden="1" w:unhideWhenUsed="1"/>
+    <w:lsdException w:name="List Number 5" w:semiHidden="1" w:unhideWhenUsed="1"/>
+    <w:lsdException w:name="Title" w:uiPriority="10" w:qFormat="1"/>
+    <w:lsdException w:name="Closing" w:semiHidden="1" w:unhideWhenUsed="1"/>
+    <w:lsdException w:name="Signature" w:semiHidden="1" w:unhideWhenUsed="1"/>
+    <w:lsdException w:name="Default Paragraph Font" w:semiHidden="1" w:uiPriority="1" w:unhideWhenUsed="1"/>
+    <w:lsdException w:name="Body Text" w:semiHidden="1" w:unhideWhenUsed="1"/>
+    <w:lsdException w:name="Body Text Indent" w:semiHidden="1" w:unhideWhenUsed="1"/>
+    <w:lsdException w:name="List Continue" w:semiHidden="1" w:unhideWhenUsed="1"/>
+    <w:lsdException w:name="List Continue 2" w:semiHidden="1" w:unhideWhenUsed="1"/>
+    <w:lsdException w:name="List Continue 3" w:semiHidden="1" w:unhideWhenUsed="1"/>
+    <w:lsdException w:name="List Continue 4" w:semiHidden="1" w:unhideWhenUsed="1"/>
+    <w:lsdException w:name="List Continue 5" w:semiHidden="1" w:unhideWhenUsed="1"/>
+    <w:lsdException w:name="Message Header" w:semiHidden="1" w:unhideWhenUsed="1"/>
+    <w:lsdException w:name="Subtitle" w:uiPriority="11" w:qFormat="1"/>
+    <w:lsdException w:name="Salutation" w:semiHidden="1" w:unhideWhenUsed="1"/>
+    <w:lsdException w:name="Date" w:semiHidden="1" w:unhideWhenUsed="1"/>
+    <w:lsdException w:name="Body Text First Indent" w:semiHidden="1" w:unhideWhenUsed="1"/>
+    <w:lsdException w:name="Body Text First Indent 2" w:semiHidden="1" w:unhideWhenUsed="1"/>
+    <w:lsdException w:name="Note Heading" w:semiHidden="1" w:unhideWhenUsed="1"/>
+    <w:lsdException w:name="Body Text 2" w:semiHidden="1" w:unhideWhenUsed="1"/>
+    <w:lsdException w:name="Body Text 3" w:semiHidden="1" w:unhideWhenUsed="1"/>
+    <w:lsdException w:name="Body Text Indent 2" w:semiHidden="1" w:unhideWhenUsed="1"/>
+    <w:lsdException w:name="Body Text Indent 3" w:semiHidden="1" w:unhideWhenUsed="1"/>
+    <w:lsdException w:name="Block Text" w:semiHidden="1" w:unhideWhenUsed="1"/>
+    <w:lsdException w:name="Hyperlink" w:semiHidden="1" w:unhideWhenUsed="1"/>
+    <w:lsdException w:name="FollowedHyperlink" w:semiHidden="1" w:unhideWhenUsed="1"/>
+    <w:lsdException w:name="Strong" w:uiPriority="22" w:qFormat="1"/>
+    <w:lsdException w:name="Emphasis" w:uiPriority="20" w:qFormat="1"/>
+    <w:lsdException w:name="Document Map" w:semiHidden="1" w:unhideWhenUsed="1"/>
+    <w:lsdException w:name="Plain Text" w:semiHidden="1" w:unhideWhenUsed="1"/>
+    <w:lsdException w:name="E-mail Signature" w:semiHidden="1" w:unhideWhenUsed="1"/>
+    <w:lsdException w:name="HTML Top of Form" w:semiHidden="1" w:unhideWhenUsed="1"/>
+    <w:lsdException w:name="HTML Bottom of Form" w:semiHidden="1" w:unhideWhenUsed="1"/>
+    <w:lsdException w:name="Normal (Web)" w:semiHidden="1" w:unhideWhenUsed="1"/>
+    <w:lsdException w:name="HTML Acronym" w:semiHidden="1" w:unhideWhenUsed="1"/>
+    <w:lsdException w:name="HTML Address" w:semiHidden="1" w:unhideWhenUsed="1"/>
+    <w:lsdException w:name="HTML Cite" w:semiHidden="1" w:unhideWhenUsed="1"/>
+    <w:lsdException w:name="HTML Code" w:semiHidden="1" w:unhideWhenUsed="1"/>
+    <w:lsdException w:name="HTML Definition" w:semiHidden="1" w:unhideWhenUsed="1"/>
+    <w:lsdException w:name="HTML Keyboard" w:semiHidden="1" w:unhideWhenUsed="1"/>
+    <w:lsdException w:name="HTML Preformatted" w:semiHidden="1" w:unhideWhenUsed="1"/>
+    <w:lsdException w:name="HTML Sample" w:semiHidden="1" w:unhideWhenUsed="1"/>
+    <w:lsdException w:name="HTML Typewriter" w:semiHidden="1" w:unhideWhenUsed="1"/>
+    <w:lsdException w:name="HTML Variable" w:semiHidden="1" w:unhideWhenUsed="1"/>
+    <w:lsdException w:name="Normal Table" w:semiHidden="1" w:unhideWhenUsed="1"/>
+    <w:lsdException w:name="annotation subject" w:semiHidden="1" w:unhideWhenUsed="1"/>
+    <w:lsdException w:name="No List" w:semiHidden="1" w:unhideWhenUsed="1"/>
+    <w:lsdException w:name="Outline List 1" w:semiHidden="1" w:unhideWhenUsed="1"/>
+    <w:lsdException w:name="Outline List 2" w:semiHidden="1" w:unhideWhenUsed="1"/>
+    <w:lsdException w:name="Outline List 3" w:semiHidden="1" w:unhideWhenUsed="1"/>
+    <w:lsdException w:name="Table Simple 1" w:semiHidden="1" w:unhideWhenUsed="1"/>
+    <w:lsdException w:name="Table Simple 2" w:semiHidden="1" w:unhideWhenUsed="1"/>
+    <w:lsdException w:name="Table Simple 3" w:semiHidden="1" w:unhideWhenUsed="1"/>
+    <w:lsdException w:name="Table Classic 1" w:semiHidden="1" w:unhideWhenUsed="1"/>
+    <w:lsdException w:name="Table Classic 2" w:semiHidden="1" w:unhideWhenUsed="1"/>
+    <w:lsdException w:name="Table Classic 3" w:semiHidden="1" w:unhideWhenUsed="1"/>
+    <w:lsdException w:name="Table Classic 4" w:semiHidden="1" w:unhideWhenUsed="1"/>
+    <w:lsdException w:name="Table Colorful 1" w:semiHidden="1" w:unhideWhenUsed="1"/>
+    <w:lsdException w:name="Table Colorful 2" w:semiHidden="1" w:unhideWhenUsed="1"/>
+    <w:lsdException w:name="Table Colorful 3" w:semiHidden="1" w:unhideWhenUsed="1"/>
+    <w:lsdException w:name="Table Columns 1" w:semiHidden="1" w:unhideWhenUsed="1"/>
+    <w:lsdException w:name="Table Columns 2" w:semiHidden="1" w:unhideWhenUsed="1"/>
+    <w:lsdException w:name="Table Columns 3" w:semiHidden="1" w:unhideWhenUsed="1"/>
+    <w:lsdException w:name="Table Columns 4" w:semiHidden="1" w:unhideWhenUsed="1"/>
+    <w:lsdException w:name="Table Columns 5" w:semiHidden="1" w:unhideWhenUsed="1"/>
+    <w:lsdException w:name="Table Grid 1" w:semiHidden="1" w:unhideWhenUsed="1"/>
+    <w:lsdException w:name="Table Grid 2" w:semiHidden="1" w:unhideWhenUsed="1"/>
+    <w:lsdException w:name="Table Grid 3" w:semiHidden="1" w:unhideWhenUsed="1"/>
+    <w:lsdException w:name="Table Grid 4" w:semiHidden="1" w:unhideWhenUsed="1"/>
+    <w:lsdException w:name="Table Grid 5" w:semiHidden="1" w:unhideWhenUsed="1"/>
+    <w:lsdException w:name="Table Grid 6" w:semiHidden="1" w:unhideWhenUsed="1"/>
+    <w:lsdException w:name="Table Grid 7" w:semiHidden="1" w:unhideWhenUsed="1"/>
+    <w:lsdException w:name="Table Grid 8" w:semiHidden="1" w:unhideWhenUsed="1"/>
+    <w:lsdException w:name="Table List 1" w:semiHidden="1" w:unhideWhenUsed="1"/>
+    <w:lsdException w:name="Table List 2" w:semiHidden="1" w:unhideWhenUsed="1"/>
+    <w:lsdException w:name="Table List 3" w:semiHidden="1" w:unhideWhenUsed="1"/>
+    <w:lsdException w:name="Table List 4" w:semiHidden="1" w:unhideWhenUsed="1"/>
+    <w:lsdException w:name="Table List 5" w:semiHidden="1" w:unhideWhenUsed="1"/>
+    <w:lsdException w:name="Table List 6" w:semiHidden="1" w:unhideWhenUsed="1"/>
+    <w:lsdException w:name="Table List 7" w:semiHidden="1" w:unhideWhenUsed="1"/>
+    <w:lsdException w:name="Table List 8" w:semiHidden="1" w:unhideWhenUsed="1"/>
+    <w:lsdException w:name="Table 3D effects 1" w:semiHidden="1" w:unhideWhenUsed="1"/>
+    <w:lsdException w:name="Table 3D effects 2" w:semiHidden="1" w:unhideWhenUsed="1"/>
+    <w:lsdException w:name="Table 3D effects 3" w:semiHidden="1" w:unhideWhenUsed="1"/>
+    <w:lsdException w:name="Table Contemporary" w:semiHidden="1" w:unhideWhenUsed="1"/>
+    <w:lsdException w:name="Table Elegant" w:semiHidden="1" w:unhideWhenUsed="1"/>
+    <w:lsdException w:name="Table Professional" w:semiHidden="1" w:unhideWhenUsed="1"/>
+    <w:lsdException w:name="Table Subtle 1" w:semiHidden="1" w:unhideWhenUsed="1"/>
+    <w:lsdException w:name="Table Subtle 2" w:semiHidden="1" w:unhideWhenUsed="1"/>
+    <w:lsdException w:name="Table Web 1" w:semiHidden="1" w:unhideWhenUsed="1"/>
+    <w:lsdException w:name="Table Web 2" w:semiHidden="1" w:unhideWhenUsed="1"/>
+    <w:lsdException w:name="Table Web 3" w:semiHidden="1" w:unhideWhenUsed="1"/>
+    <w:lsdException w:name="Balloon Text" w:semiHidden="1" w:unhideWhenUsed="1"/>
+    <w:lsdException w:name="Table Grid" w:uiPriority="59"/>
+    <w:lsdException w:name="Table Theme" w:semiHidden="1" w:unhideWhenUsed="1"/>
+    <w:lsdException w:name="Placeholder Text" w:semiHidden="1"/>
+    <w:lsdException w:name="No Spacing" w:uiPriority="1" w:qFormat="1"/>
+    <w:lsdException w:name="Light Shading" w:uiPriority="60"/>
+    <w:lsdException w:name="Light List" w:uiPriority="61"/>
+    <w:lsdException w:name="Light Grid" w:uiPriority="62"/>
+    <w:lsdException w:name="Medium Shading 1" w:uiPriority="63"/>
+    <w:lsdException w:name="Medium Shading 2" w:uiPriority="64"/>
+    <w:lsdException w:name="Medium List 1" w:uiPriority="65"/>
+    <w:lsdException w:name="Medium List 2" w:uiPriority="66"/>
+    <w:lsdException w:name="Medium Grid 1" w:uiPriority="67"/>
+    <w:lsdException w:name="Medium Grid 2" w:uiPriority="68"/>
+    <w:lsdException w:name="Medium Grid 3" w:uiPriority="69"/>
+    <w:lsdException w:name="Dark List" w:uiPriority="70"/>
+    <w:lsdException w:name="Colorful Shading" w:uiPriority="71"/>
+    <w:lsdException w:name="Colorful List" w:uiPriority="72"/>
+    <w:lsdException w:name="Colorful Grid" w:uiPriority="73"/>
+    <w:lsdException w:name="Light Shading Accent 1" w:uiPriority="60"/>
+    <w:lsdException w:name="Light List Accent 1" w:uiPriority="61"/>
+    <w:lsdException w:name="Light Grid Accent 1" w:uiPriority="62"/>
+    <w:lsdException w:name="Medium Shading 1 Accent 1" w:uiPriority="63"/>
+    <w:lsdException w:name="Medium Shading 2 Accent 1" w:uiPriority="64"/>
+    <w:lsdException w:name="Medium List 1 Accent 1" w:uiPriority="65"/>
+    <w:lsdException w:name="Revision" w:semiHidden="1"/>
+    <w:lsdException w:name="List Paragraph" w:uiPriority="34" w:qFormat="1"/>
+    <w:lsdException w:name="Quote" w:uiPriority="29" w:qFormat="1"/>
+    <w:lsdException w:name="Intense Quote" w:uiPriority="30" w:qFormat="1"/>
+    <w:lsdException w:name="Medium List 2 Accent 1" w:uiPriority="66"/>
+    <w:lsdException w:name="Medium Grid 1 Accent 1" w:uiPriority="67"/>
+    <w:lsdException w:name="Medium Grid 2 Accent 1" w:uiPriority="68"/>
+    <w:lsdException w:name="Medium Grid 3 Accent 1" w:uiPriority="69"/>
+    <w:lsdException w:name="Dark List Accent 1" w:uiPriority="70"/>
+    <w:lsdException w:name="Colorful Shading Accent 1" w:uiPriority="71"/>
+    <w:lsdException w:name="Colorful List Accent 1" w:uiPriority="72"/>
+    <w:lsdException w:name="Colorful Grid Accent 1" w:uiPriority="73"/>
+    <w:lsdException w:name="Light Shading Accent 2" w:uiPriority="60"/>
+    <w:lsdException w:name="Light List Accent 2" w:uiPriority="61"/>
+    <w:lsdException w:name="Light Grid Accent 2" w:uiPriority="62"/>
+    <w:lsdException w:name="Medium Shading 1 Accent 2" w:uiPriority="63"/>
+    <w:lsdException w:name="Medium Shading 2 Accent 2" w:uiPriority="64"/>
+    <w:lsdException w:name="Medium List 1 Accent 2" w:uiPriority="65"/>
+    <w:lsdException w:name="Medium List 2 Accent 2" w:uiPriority="66"/>
+    <w:lsdException w:name="Medium Grid 1 Accent 2" w:uiPriority="67"/>
+    <w:lsdException w:name="Medium Grid 2 Accent 2" w:uiPriority="68"/>
+    <w:lsdException w:name="Medium Grid 3 Accent 2" w:uiPriority="69"/>
+    <w:lsdException w:name="Dark List Accent 2" w:uiPriority="70"/>
+    <w:lsdException w:name="Colorful Shading Accent 2" w:uiPriority="71"/>
+    <w:lsdException w:name="Colorful List Accent 2" w:uiPriority="72"/>
+    <w:lsdException w:name="Colorful Grid Accent 2" w:uiPriority="73"/>
+    <w:lsdException w:name="Light Shading Accent 3" w:uiPriority="60"/>
+    <w:lsdException w:name="Light List Accent 3" w:uiPriority="61"/>
+    <w:lsdException w:name="Light Grid Accent 3" w:uiPriority="62"/>
+    <w:lsdException w:name="Medium Shading 1 Accent 3" w:uiPriority="63"/>
+    <w:lsdException w:name="Medium Shading 2 Accent 3" w:uiPriority="64"/>
+    <w:lsdException w:name="Medium List 1 Accent 3" w:uiPriority="65"/>
+    <w:lsdException w:name="Medium List 2 Accent 3" w:uiPriority="66"/>
+    <w:lsdException w:name="Medium Grid 1 Accent 3" w:uiPriority="67"/>
+    <w:lsdException w:name="Medium Grid 2 Accent 3" w:uiPriority="68"/>
+    <w:lsdException w:name="Medium Grid 3 Accent 3" w:uiPriority="69"/>
+    <w:lsdException w:name="Dark List Accent 3" w:uiPriority="70"/>
+    <w:lsdException w:name="Colorful Shading Accent 3" w:uiPriority="71"/>
+    <w:lsdException w:name="Colorful List Accent 3" w:uiPriority="72"/>
+    <w:lsdException w:name="Colorful Grid Accent 3" w:uiPriority="73"/>
+    <w:lsdException w:name="Light Shading Accent 4" w:uiPriority="60"/>
+    <w:lsdException w:name="Light List Accent 4" w:uiPriority="61"/>
+    <w:lsdException w:name="Light Grid Accent 4" w:uiPriority="62"/>
+    <w:lsdException w:name="Medium Shading 1 Accent 4" w:uiPriority="63"/>
+    <w:lsdException w:name="Medium Shading 2 Accent 4" w:uiPriority="64"/>
+    <w:lsdException w:name="Medium List 1 Accent 4" w:uiPriority="65"/>
+    <w:lsdException w:name="Medium List 2 Accent 4" w:uiPriority="66"/>
+    <w:lsdException w:name="Medium Grid 1 Accent 4" w:uiPriority="67"/>
+    <w:lsdException w:name="Medium Grid 2 Accent 4" w:uiPriority="68"/>
+    <w:lsdException w:name="Medium Grid 3 Accent 4" w:uiPriority="69"/>
+    <w:lsdException w:name="Dark List Accent 4" w:uiPriority="70"/>
+    <w:lsdException w:name="Colorful Shading Accent 4" w:uiPriority="71"/>
+    <w:lsdException w:name="Colorful List Accent 4" w:uiPriority="72"/>
+    <w:lsdException w:name="Colorful Grid Accent 4" w:uiPriority="73"/>
+    <w:lsdException w:name="Light Shading Accent 5" w:uiPriority="60"/>
+    <w:lsdException w:name="Light List Accent 5" w:uiPriority="61"/>
+    <w:lsdException w:name="Light Grid Accent 5" w:uiPriority="62"/>
+    <w:lsdException w:name="Medium Shading 1 Accent 5" w:uiPriority="63"/>
+    <w:lsdException w:name="Medium Shading 2 Accent 5" w:uiPriority="64"/>
+    <w:lsdException w:name="Medium List 1 Accent 5" w:uiPriority="65"/>
+    <w:lsdException w:name="Medium List 2 Accent 5" w:uiPriority="66"/>
+    <w:lsdException w:name="Medium Grid 1 Accent 5" w:uiPriority="67"/>
+    <w:lsdException w:name="Medium Grid 2 Accent 5" w:uiPriority="68"/>
+    <w:lsdException w:name="Medium Grid 3 Accent 5" w:uiPriority="69"/>
+    <w:lsdException w:name="Dark List Accent 5" w:uiPriority="70"/>
+    <w:lsdException w:name="Colorful Shading Accent 5" w:uiPriority="71"/>
+    <w:lsdException w:name="Colorful List Accent 5" w:uiPriority="72"/>
+    <w:lsdException w:name="Colorful Grid Accent 5" w:uiPriority="73"/>
+    <w:lsdException w:name="Light Shading Accent 6" w:uiPriority="60"/>
+    <w:lsdException w:name="Light List Accent 6" w:uiPriority="61"/>
+    <w:lsdException w:name="Light Grid Accent 6" w:uiPriority="62"/>
+    <w:lsdException w:name="Medium Shading 1 Accent 6" w:uiPriority="63"/>
+    <w:lsdException w:name="Medium Shading 2 Accent 6" w:uiPriority="64"/>
+    <w:lsdException w:name="Medium List 1 Accent 6" w:uiPriority="65"/>
+    <w:lsdException w:name="Medium List 2 Accent 6" w:uiPriority="66"/>
+    <w:lsdException w:name="Medium Grid 1 Accent 6" w:uiPriority="67"/>
+    <w:lsdException w:name="Medium Grid 2 Accent 6" w:uiPriority="68"/>
+    <w:lsdException w:name="Medium Grid 3 Accent 6" w:uiPriority="69"/>
+    <w:lsdException w:name="Dark List Accent 6" w:uiPriority="70"/>
+    <w:lsdException w:name="Colorful Shading Accent 6" w:uiPriority="71"/>
+    <w:lsdException w:name="Colorful List Accent 6" w:uiPriority="72"/>
+    <w:lsdException w:name="Colorful Grid Accent 6" w:uiPriority="73"/>
+    <w:lsdException w:name="Subtle Emphasis" w:uiPriority="19" w:qFormat="1"/>
+    <w:lsdException w:name="Intense Emphasis" w:uiPriority="21" w:qFormat="1"/>
+    <w:lsdException w:name="Subtle Reference" w:uiPriority="31" w:qFormat="1"/>
+    <w:lsdException w:name="Intense Reference" w:uiPriority="32" w:qFormat="1"/>
+    <w:lsdException w:name="Book Title" w:uiPriority="33" w:qFormat="1"/>
+    <w:lsdException w:name="Bibliography" w:semiHidden="1" w:uiPriority="37" w:unhideWhenUsed="1"/>
+    <w:lsdException w:name="TOC Heading" w:semiHidden="1" w:uiPriority="39" w:unhideWhenUsed="1" w:qFormat="1"/>
+    <w:lsdException w:name="Plain Table 1" w:uiPriority="41"/>
+    <w:lsdException w:name="Plain Table 2" w:uiPriority="42"/>
+    <w:lsdException w:name="Plain Table 3" w:uiPriority="43"/>
+    <w:lsdException w:name="Plain Table 4" w:uiPriority="44"/>
+    <w:lsdException w:name="Plain Table 5" w:uiPriority="45"/>
+    <w:lsdException w:name="Grid Table Light" w:uiPriority="40"/>
+    <w:lsdException w:name="Grid Table 1 Light" w:uiPriority="46"/>
+    <w:lsdException w:name="Grid Table 2" w:uiPriority="47"/>
+    <w:lsdException w:name="Grid Table 3" w:uiPriority="48"/>
+    <w:lsdException w:name="Grid Table 4" w:uiPriority="49"/>
+    <w:lsdException w:name="Grid Table 5 Dark" w:uiPriority="50"/>
+    <w:lsdException w:name="Grid Table 6 Colorful" w:uiPriority="51"/>
+    <w:lsdException w:name="Grid Table 7 Colorful" w:uiPriority="52"/>
+    <w:lsdException w:name="Grid Table 1 Light Accent 1" w:uiPriority="46"/>
+    <w:lsdException w:name="Grid Table 2 Accent 1" w:uiPriority="47"/>
+    <w:lsdException w:name="Grid Table 3 Accent 1" w:uiPriority="48"/>
+    <w:lsdException w:name="Grid Table 4 Accent 1" w:uiPriority="49"/>
+    <w:lsdException w:name="Grid Table 5 Dark Accent 1" w:uiPriority="50"/>
+    <w:lsdException w:name="Grid Table 6 Colorful Accent 1" w:uiPriority="51"/>
+    <w:lsdException w:name="Grid Table 7 Colorful Accent 1" w:uiPriority="52"/>
+    <w:lsdException w:name="Grid Table 1 Light Accent 2" w:uiPriority="46"/>
+    <w:lsdException w:name="Grid Table 2 Accent 2" w:uiPriority="47"/>
+    <w:lsdException w:name="Grid Table 3 Accent 2" w:uiPriority="48"/>
+    <w:lsdException w:name="Grid Table 4 Accent 2" w:uiPriority="49"/>
+    <w:lsdException w:name="Grid Table 5 Dark Accent 2" w:uiPriority="50"/>
+    <w:lsdException w:name="Grid Table 6 Colorful Accent 2" w:uiPriority="51"/>
+    <w:lsdException w:name="Grid Table 7 Colorful Accent 2" w:uiPriority="52"/>
+    <w:lsdException w:name="Grid Table 1 Light Accent 3" w:uiPriority="46"/>
+    <w:lsdException w:name="Grid Table 2 Accent 3" w:uiPriority="47"/>
+    <w:lsdException w:name="Grid Table 3 Accent 3" w:uiPriority="48"/>
+    <w:lsdException w:name="Grid Table 4 Accent 3" w:uiPriority="49"/>
+    <w:lsdException w:name="Grid Table 5 Dark Accent 3" w:uiPriority="50"/>
+    <w:lsdException w:name="Grid Table 6 Colorful Accent 3" w:uiPriority="51"/>
+    <w:lsdException w:name="Grid Table 7 Colorful Accent 3" w:uiPriority="52"/>
+    <w:lsdException w:name="Grid Table 1 Light Accent 4" w:uiPriority="46"/>
+    <w:lsdException w:name="Grid Table 2 Accent 4" w:uiPriority="47"/>
+    <w:lsdException w:name="Grid Table 3 Accent 4" w:uiPriority="48"/>
+    <w:lsdException w:name="Grid Table 4 Accent 4" w:uiPriority="49"/>
+    <w:lsdException w:name="Grid Table 5 Dark Accent 4" w:uiPriority="50"/>
+    <w:lsdException w:name="Grid Table 6 Colorful Accent 4" w:uiPriority="51"/>
+    <w:lsdException w:name="Grid Table 7 Colorful Accent 4" w:uiPriority="52"/>
+    <w:lsdException w:name="Grid Table 1 Light Accent 5" w:uiPriority="46"/>
+    <w:lsdException w:name="Grid Table 2 Accent 5" w:uiPriority="47"/>
+    <w:lsdException w:name="Grid Table 3 Accent 5" w:uiPriority="48"/>
+    <w:lsdException w:name="Grid Table 4 Accent 5" w:uiPriority="49"/>
+    <w:lsdException w:name="Grid Table 5 Dark Accent 5" w:uiPriority="50"/>
+    <w:lsdException w:name="Grid Table 6 Colorful Accent 5" w:uiPriority="51"/>
+    <w:lsdException w:name="Grid Table 7 Colorful Accent 5" w:uiPriority="52"/>
+    <w:lsdException w:name="Grid Table 1 Light Accent 6" w:uiPriority="46"/>
+    <w:lsdException w:name="Grid Table 2 Accent 6" w:uiPriority="47"/>
+    <w:lsdException w:name="Grid Table 3 Accent 6" w:uiPriority="48"/>
+    <w:lsdException w:name="Grid Table 4 Accent 6" w:uiPriority="49"/>
+    <w:lsdException w:name="Grid Table 5 Dark Accent 6" w:uiPriority="50"/>
+    <w:lsdException w:name="Grid Table 6 Colorful Accent 6" w:uiPriority="51"/>
+    <w:lsdException w:name="Grid Table 7 Colorful Accent 6" w:uiPriority="52"/>
+    <w:lsdException w:name="List Table 1 Light" w:uiPriority="46"/>
+    <w:lsdException w:name="List Table 2" w:uiPriority="47"/>
+    <w:lsdException w:name="List Table 3" w:uiPriority="48"/>
+    <w:lsdException w:name="List Table 4" w:uiPriority="49"/>
+    <w:lsdException w:name="List Table 5 Dark" w:uiPriority="50"/>
+    <w:lsdException w:name="List Table 6 Colorful" w:uiPriority="51"/>
+    <w:lsdException w:name="List Table 7 Colorful" w:uiPriority="52"/>
+    <w:lsdException w:name="List Table 1 Light Accent 1" w:uiPriority="46"/>
+    <w:lsdException w:name="List Table 2 Accent 1" w:uiPriority="47"/>
+    <w:lsdException w:name="List Table 3 Accent 1" w:uiPriority="48"/>
+    <w:lsdException w:name="List Table 4 Accent 1" w:uiPriority="49"/>
+    <w:lsdException w:name="List Table 5 Dark Accent 1" w:uiPriority="50"/>
+    <w:lsdException w:name="List Table 6 Colorful Accent 1" w:uiPriority="51"/>
+    <w:lsdException w:name="List Table 7 Colorful Accent 1" w:uiPriority="52"/>
+    <w:lsdException w:name="List Table 1 Light Accent 2" w:uiPriority="46"/>
+    <w:lsdException w:name="List Table 2 Accent 2" w:uiPriority="47"/>
+    <w:lsdException w:name="List Table 3 Accent 2" w:uiPriority="48"/>
+    <w:lsdException w:name="List Table 4 Accent 2" w:uiPriority="49"/>
+    <w:lsdException w:name="List Table 5 Dark Accent 2" w:uiPriority="50"/>
+    <w:lsdException w:name="List Table 6 Colorful Accent 2" w:uiPriority="51"/>
+    <w:lsdException w:name="List Table 7 Colorful Accent 2" w:uiPriority="52"/>
+    <w:lsdException w:name="List Table 1 Light Accent 3" w:uiPriority="46"/>
+    <w:lsdException w:name="List Table 2 Accent 3" w:uiPriority="47"/>
+    <w:lsdException w:name="List Table 3 Accent 3" w:uiPriority="48"/>
+    <w:lsdException w:name="List Table 4 Accent 3" w:uiPriority="49"/>
+    <w:lsdException w:name="List Table 5 Dark Accent 3" w:uiPriority="50"/>
+    <w:lsdException w:name="List Table 6 Colorful Accent 3" w:uiPriority="51"/>
+    <w:lsdException w:name="List Table 7 Colorful Accent 3" w:uiPriority="52"/>
+    <w:lsdException w:name="List Table 1 Light Accent 4" w:uiPriority="46"/>
+    <w:lsdException w:name="List Table 2 Accent 4" w:uiPriority="47"/>
+    <w:lsdException w:name="List Table 3 Accent 4" w:uiPriority="48"/>
+    <w:lsdException w:name="List Table 4 Accent 4" w:uiPriority="49"/>
+    <w:lsdException w:name="List Table 5 Dark Accent 4" w:uiPriority="50"/>
+    <w:lsdException w:name="List Table 6 Colorful Accent 4" w:uiPriority="51"/>
+    <w:lsdException w:name="List Table 7 Colorful Accent 4" w:uiPriority="52"/>
+    <w:lsdException w:name="List Table 1 Light Accent 5" w:uiPriority="46"/>
+    <w:lsdException w:name="List Table 2 Accent 5" w:uiPriority="47"/>
+    <w:lsdException w:name="List Table 3 Accent 5" w:uiPriority="48"/>
+    <w:lsdException w:name="List Table 4 Accent 5" w:uiPriority="49"/>
+    <w:lsdException w:name="List Table 5 Dark Accent 5" w:uiPriority="50"/>
+    <w:lsdException w:name="List Table 6 Colorful Accent 5" w:uiPriority="51"/>
+    <w:lsdException w:name="List Table 7 Colorful Accent 5" w:uiPriority="52"/>
+    <w:lsdException w:name="List Table 1 Light Accent 6" w:uiPriority="46"/>
+    <w:lsdException w:name="List Table 2 Accent 6" w:uiPriority="47"/>
+    <w:lsdException w:name="List Table 3 Accent 6" w:uiPriority="48"/>
+    <w:lsdException w:name="List Table 4 Accent 6" w:uiPriority="49"/>
+    <w:lsdException w:name="List Table 5 Dark Accent 6" w:uiPriority="50"/>
+    <w:lsdException w:name="List Table 6 Colorful Accent 6" w:uiPriority="51"/>
+    <w:lsdException w:name="List Table 7 Colorful Accent 6" w:uiPriority="52"/>
   </w:latentStyles>
   <w:style w:type="paragraph" w:default="1" w:styleId="Normal">
     <w:name w:val="Normal"/>
@@ -3462,7 +3373,7 @@
 </file>
 
 <file path=word/glossary/webSettings.xml><?xml version="1.0" encoding="utf-8"?>
-<w:webSettings xmlns:mc="http://schemas.openxmlformats.org/markup-compatibility/2006" xmlns:r="http://schemas.openxmlformats.org/officeDocument/2006/relationships" xmlns:w="http://schemas.openxmlformats.org/wordprocessingml/2006/main" xmlns:w14="http://schemas.microsoft.com/office/word/2010/wordml" mc:Ignorable="w14">
+<w:webSettings xmlns:mc="http://schemas.openxmlformats.org/markup-compatibility/2006" xmlns:r="http://schemas.openxmlformats.org/officeDocument/2006/relationships" xmlns:w="http://schemas.openxmlformats.org/wordprocessingml/2006/main" xmlns:w14="http://schemas.microsoft.com/office/word/2010/wordml" xmlns:w15="http://schemas.microsoft.com/office/word/2012/wordml" mc:Ignorable="w14 w15">
   <w:optimizeForBrowser/>
   <w:allowPNG/>
 </w:webSettings>
@@ -3758,7 +3669,7 @@
 </file>
 
 <file path=customXml/itemProps1.xml><?xml version="1.0" encoding="utf-8"?>
-<ds:datastoreItem xmlns:ds="http://schemas.openxmlformats.org/officeDocument/2006/customXml" ds:itemID="{40ACCA8A-F34A-4D35-A0AE-B3E4D7E4AA91}">
+<ds:datastoreItem xmlns:ds="http://schemas.openxmlformats.org/officeDocument/2006/customXml" ds:itemID="{32612DF1-A9FD-4534-8D31-41ED145AC76C}">
   <ds:schemaRefs>
     <ds:schemaRef ds:uri="http://schemas.openxmlformats.org/officeDocument/2006/bibliography"/>
   </ds:schemaRefs>
